--- a/02_บทคัดย่อ.docx
+++ b/02_บทคัดย่อ.docx
@@ -124,7 +124,16 @@
           <w:szCs w:val="32"/>
           <w:cs/>
         </w:rPr>
-        <w:t xml:space="preserve">       </w:t>
+        <w:t xml:space="preserve">    </w:t>
+      </w:r>
+      <w:r>
+        <w:rPr>
+          <w:rFonts w:ascii="TH Sarabun New" w:hAnsi="TH Sarabun New" w:cs="TH Sarabun New"/>
+          <w:sz w:val="32"/>
+          <w:szCs w:val="32"/>
+          <w:cs/>
+        </w:rPr>
+        <w:t xml:space="preserve"> </w:t>
       </w:r>
       <w:r>
         <w:rPr>
@@ -239,7 +248,7 @@
           <w:szCs w:val="32"/>
           <w:cs/>
         </w:rPr>
-        <w:t xml:space="preserve">  </w:t>
+        <w:t xml:space="preserve"> </w:t>
       </w:r>
       <w:r>
         <w:rPr>
@@ -248,7 +257,7 @@
           <w:szCs w:val="32"/>
           <w:cs/>
         </w:rPr>
-        <w:t xml:space="preserve">  ศรีตนชัย</w:t>
+        <w:t xml:space="preserve"> ศรีตนชัย</w:t>
       </w:r>
       <w:r>
         <w:rPr>
@@ -566,16 +575,25 @@
           <w:szCs w:val="32"/>
           <w:cs/>
         </w:rPr>
-        <w:t>เป็นระบบใช้งานบนเว็บแอปพลิเคช</w:t>
+        <w:t>เป็นระบบใช้งานบนเว็บ</w:t>
       </w:r>
       <w:r>
         <w:rPr>
+          <w:rFonts w:ascii="TH Sarabun New" w:hAnsi="TH Sarabun New" w:cs="TH Sarabun New"/>
+          <w:sz w:val="32"/>
+          <w:szCs w:val="32"/>
+          <w:cs/>
+        </w:rPr>
+        <w:t>แอปพลิเคชัน</w:t>
+      </w:r>
+      <w:r>
+        <w:rPr>
           <w:rFonts w:ascii="TH Sarabun New" w:hAnsi="TH Sarabun New" w:cs="TH Sarabun New" w:hint="cs"/>
           <w:sz w:val="32"/>
           <w:szCs w:val="32"/>
           <w:cs/>
         </w:rPr>
-        <w:t xml:space="preserve">ั่น </w:t>
+        <w:t xml:space="preserve"> </w:t>
       </w:r>
       <w:r>
         <w:rPr>
@@ -708,6 +726,68 @@
           <w:cs/>
         </w:rPr>
       </w:pPr>
+      <w:r>
+        <w:rPr>
+          <w:rFonts w:ascii="TH Sarabun New" w:hAnsi="TH Sarabun New" w:cs="TH Sarabun New" w:hint="cs"/>
+          <w:b/>
+          <w:bCs/>
+          <w:sz w:val="32"/>
+          <w:szCs w:val="32"/>
+          <w:cs/>
+        </w:rPr>
+        <w:t>คำสำคัญ</w:t>
+      </w:r>
+      <w:r>
+        <w:rPr>
+          <w:rFonts w:ascii="TH Sarabun New" w:hAnsi="TH Sarabun New" w:cs="TH Sarabun New"/>
+          <w:b/>
+          <w:bCs/>
+          <w:sz w:val="32"/>
+          <w:szCs w:val="32"/>
+          <w:cs/>
+        </w:rPr>
+        <w:tab/>
+      </w:r>
+      <w:r>
+        <w:rPr>
+          <w:rFonts w:ascii="TH Sarabun New" w:hAnsi="TH Sarabun New" w:cs="TH Sarabun New"/>
+          <w:b/>
+          <w:bCs/>
+          <w:sz w:val="32"/>
+          <w:szCs w:val="32"/>
+          <w:cs/>
+        </w:rPr>
+        <w:tab/>
+      </w:r>
+      <w:r>
+        <w:rPr>
+          <w:rFonts w:ascii="TH Sarabun New" w:hAnsi="TH Sarabun New" w:cs="TH Sarabun New"/>
+          <w:b/>
+          <w:bCs/>
+          <w:sz w:val="32"/>
+          <w:szCs w:val="32"/>
+          <w:cs/>
+        </w:rPr>
+        <w:tab/>
+      </w:r>
+      <w:r>
+        <w:rPr>
+          <w:rFonts w:ascii="TH Sarabun New" w:hAnsi="TH Sarabun New" w:cs="TH Sarabun New" w:hint="cs"/>
+          <w:sz w:val="32"/>
+          <w:szCs w:val="32"/>
+          <w:cs/>
+        </w:rPr>
+        <w:t>ตารางสอน  เว็บแอปพลิเคชั</w:t>
+      </w:r>
+      <w:r>
+        <w:rPr>
+          <w:rFonts w:ascii="TH Sarabun New" w:hAnsi="TH Sarabun New" w:cs="TH Sarabun New" w:hint="cs"/>
+          <w:sz w:val="32"/>
+          <w:szCs w:val="32"/>
+          <w:cs/>
+        </w:rPr>
+        <w:t>น</w:t>
+      </w:r>
     </w:p>
     <w:p>
       <w:pPr>
@@ -2977,7 +3057,7 @@
                 <w:sz w:val="32"/>
                 <w:szCs w:val="32"/>
               </w:rPr>
-              <w:t>17</w:t>
+              <w:t>18</w:t>
             </w:r>
           </w:p>
         </w:tc>
@@ -3057,7 +3137,15 @@
                 <w:sz w:val="32"/>
                 <w:szCs w:val="32"/>
               </w:rPr>
-              <w:t>17</w:t>
+              <w:t>1</w:t>
+            </w:r>
+            <w:r>
+              <w:rPr>
+                <w:rFonts w:ascii="TH Sarabun New" w:hAnsi="TH Sarabun New" w:cs="TH Sarabun New"/>
+                <w:sz w:val="32"/>
+                <w:szCs w:val="32"/>
+              </w:rPr>
+              <w:t>8</w:t>
             </w:r>
           </w:p>
         </w:tc>
@@ -3137,7 +3225,15 @@
                 <w:sz w:val="32"/>
                 <w:szCs w:val="32"/>
               </w:rPr>
-              <w:t>18</w:t>
+              <w:t>1</w:t>
+            </w:r>
+            <w:r>
+              <w:rPr>
+                <w:rFonts w:ascii="TH Sarabun New" w:hAnsi="TH Sarabun New" w:cs="TH Sarabun New"/>
+                <w:sz w:val="32"/>
+                <w:szCs w:val="32"/>
+              </w:rPr>
+              <w:t>9</w:t>
             </w:r>
           </w:p>
         </w:tc>
@@ -3217,7 +3313,15 @@
                 <w:sz w:val="32"/>
                 <w:szCs w:val="32"/>
               </w:rPr>
-              <w:t>61</w:t>
+              <w:t>6</w:t>
+            </w:r>
+            <w:r>
+              <w:rPr>
+                <w:rFonts w:ascii="TH Sarabun New" w:hAnsi="TH Sarabun New" w:cs="TH Sarabun New"/>
+                <w:sz w:val="32"/>
+                <w:szCs w:val="32"/>
+              </w:rPr>
+              <w:t>2</w:t>
             </w:r>
           </w:p>
         </w:tc>
@@ -3296,7 +3400,15 @@
                 <w:sz w:val="32"/>
                 <w:szCs w:val="32"/>
               </w:rPr>
-              <w:t>62</w:t>
+              <w:t>6</w:t>
+            </w:r>
+            <w:r>
+              <w:rPr>
+                <w:rFonts w:ascii="TH Sarabun New" w:hAnsi="TH Sarabun New" w:cs="TH Sarabun New"/>
+                <w:sz w:val="32"/>
+                <w:szCs w:val="32"/>
+              </w:rPr>
+              <w:t>3</w:t>
             </w:r>
           </w:p>
         </w:tc>
@@ -3367,11 +3479,12 @@
             </w:r>
             <w:r>
               <w:rPr>
-                <w:rFonts w:ascii="TH Sarabun New" w:hAnsi="TH Sarabun New" w:cs="TH Sarabun New"/>
-                <w:sz w:val="32"/>
-                <w:szCs w:val="32"/>
-              </w:rPr>
-              <w:t>3</w:t>
+                <w:rFonts w:ascii="TH Sarabun New" w:hAnsi="TH Sarabun New" w:cs="TH Sarabun New" w:hint="cs"/>
+                <w:sz w:val="32"/>
+                <w:szCs w:val="32"/>
+                <w:cs/>
+              </w:rPr>
+              <w:t>4</w:t>
             </w:r>
           </w:p>
         </w:tc>
@@ -3398,7 +3511,7 @@
           <w:p>
             <w:pPr>
               <w:rPr>
-                <w:rFonts w:ascii="TH Sarabun New" w:hAnsi="TH Sarabun New" w:cs="TH Sarabun New"/>
+                <w:rFonts w:ascii="TH Sarabun New" w:hAnsi="TH Sarabun New" w:cs="TH Sarabun New" w:hint="cs"/>
                 <w:sz w:val="32"/>
                 <w:szCs w:val="32"/>
               </w:rPr>
@@ -3427,7 +3540,25 @@
                 <w:szCs w:val="32"/>
                 <w:cs/>
               </w:rPr>
-              <w:t>ผลการทดสอบการใช้งานระบบทำนายผลการเรียน</w:t>
+              <w:t>ผลก</w:t>
+            </w:r>
+            <w:r>
+              <w:rPr>
+                <w:rFonts w:ascii="TH Sarabun New" w:hAnsi="TH Sarabun New" w:cs="TH Sarabun New"/>
+                <w:sz w:val="32"/>
+                <w:szCs w:val="32"/>
+                <w:cs/>
+              </w:rPr>
+              <w:t>ารทดสอบการใช้งานระบบ</w:t>
+            </w:r>
+            <w:r>
+              <w:rPr>
+                <w:rFonts w:ascii="TH Sarabun New" w:hAnsi="TH Sarabun New" w:cs="TH Sarabun New" w:hint="cs"/>
+                <w:sz w:val="32"/>
+                <w:szCs w:val="32"/>
+                <w:cs/>
+              </w:rPr>
+              <w:t>การจัดตารางสอน</w:t>
             </w:r>
           </w:p>
         </w:tc>
@@ -3454,11 +3585,12 @@
             </w:r>
             <w:r>
               <w:rPr>
-                <w:rFonts w:ascii="TH Sarabun New" w:hAnsi="TH Sarabun New" w:cs="TH Sarabun New"/>
-                <w:sz w:val="32"/>
-                <w:szCs w:val="32"/>
-              </w:rPr>
-              <w:t>3</w:t>
+                <w:rFonts w:ascii="TH Sarabun New" w:hAnsi="TH Sarabun New" w:cs="TH Sarabun New" w:hint="cs"/>
+                <w:sz w:val="32"/>
+                <w:szCs w:val="32"/>
+                <w:cs/>
+              </w:rPr>
+              <w:t>4</w:t>
             </w:r>
           </w:p>
         </w:tc>
@@ -3659,7 +3791,16 @@
                 <w:sz w:val="32"/>
                 <w:szCs w:val="32"/>
               </w:rPr>
-              <w:t>93</w:t>
+              <w:t>9</w:t>
+            </w:r>
+            <w:r>
+              <w:rPr>
+                <w:rFonts w:ascii="TH Sarabun New" w:hAnsi="TH Sarabun New" w:cs="TH Sarabun New" w:hint="cs"/>
+                <w:sz w:val="32"/>
+                <w:szCs w:val="32"/>
+                <w:cs/>
+              </w:rPr>
+              <w:t>5</w:t>
             </w:r>
           </w:p>
         </w:tc>
@@ -3734,7 +3875,16 @@
                 <w:sz w:val="32"/>
                 <w:szCs w:val="32"/>
               </w:rPr>
-              <w:t>93</w:t>
+              <w:t>9</w:t>
+            </w:r>
+            <w:r>
+              <w:rPr>
+                <w:rFonts w:ascii="TH Sarabun New" w:hAnsi="TH Sarabun New" w:cs="TH Sarabun New" w:hint="cs"/>
+                <w:sz w:val="32"/>
+                <w:szCs w:val="32"/>
+                <w:cs/>
+              </w:rPr>
+              <w:t>5</w:t>
             </w:r>
           </w:p>
         </w:tc>
@@ -3783,6 +3933,24 @@
                 <w:cs/>
               </w:rPr>
               <w:t>ข้อเสนอแนะ</w:t>
+            </w:r>
+          </w:p>
+          <w:p>
+            <w:pPr>
+              <w:rPr>
+                <w:rFonts w:ascii="TH Sarabun New" w:hAnsi="TH Sarabun New" w:cs="TH Sarabun New" w:hint="cs"/>
+                <w:sz w:val="32"/>
+                <w:szCs w:val="32"/>
+              </w:rPr>
+            </w:pPr>
+            <w:r>
+              <w:rPr>
+                <w:rFonts w:ascii="TH Sarabun New" w:hAnsi="TH Sarabun New" w:cs="TH Sarabun New" w:hint="cs"/>
+                <w:sz w:val="32"/>
+                <w:szCs w:val="32"/>
+                <w:cs/>
+              </w:rPr>
+              <w:t>5.3  อุปสรรคในการทำงาน</w:t>
             </w:r>
           </w:p>
         </w:tc>
@@ -3800,16 +3968,48 @@
                 <w:rFonts w:ascii="TH Sarabun New" w:hAnsi="TH Sarabun New" w:cs="TH Sarabun New"/>
                 <w:sz w:val="32"/>
                 <w:szCs w:val="32"/>
-                <w:cs/>
-              </w:rPr>
-            </w:pPr>
-            <w:r>
-              <w:rPr>
-                <w:rFonts w:ascii="TH Sarabun New" w:hAnsi="TH Sarabun New" w:cs="TH Sarabun New"/>
-                <w:sz w:val="32"/>
-                <w:szCs w:val="32"/>
-              </w:rPr>
-              <w:t>93</w:t>
+              </w:rPr>
+            </w:pPr>
+            <w:r>
+              <w:rPr>
+                <w:rFonts w:ascii="TH Sarabun New" w:hAnsi="TH Sarabun New" w:cs="TH Sarabun New" w:hint="cs"/>
+                <w:sz w:val="32"/>
+                <w:szCs w:val="32"/>
+                <w:cs/>
+              </w:rPr>
+              <w:t>9</w:t>
+            </w:r>
+            <w:r>
+              <w:rPr>
+                <w:rFonts w:ascii="TH Sarabun New" w:hAnsi="TH Sarabun New" w:cs="TH Sarabun New" w:hint="cs"/>
+                <w:sz w:val="32"/>
+                <w:szCs w:val="32"/>
+                <w:cs/>
+              </w:rPr>
+              <w:t>5</w:t>
+            </w:r>
+          </w:p>
+          <w:p>
+            <w:pPr>
+              <w:tabs>
+                <w:tab w:val="left" w:pos="342"/>
+              </w:tabs>
+              <w:jc w:val="right"/>
+              <w:rPr>
+                <w:rFonts w:ascii="TH Sarabun New" w:hAnsi="TH Sarabun New" w:cs="TH Sarabun New" w:hint="cs"/>
+                <w:sz w:val="32"/>
+                <w:szCs w:val="32"/>
+                <w:cs/>
+              </w:rPr>
+            </w:pPr>
+            <w:r>
+              <w:rPr>
+                <w:rFonts w:ascii="TH Sarabun New" w:hAnsi="TH Sarabun New" w:cs="TH Sarabun New" w:hint="cs"/>
+                <w:sz w:val="32"/>
+                <w:szCs w:val="32"/>
+                <w:cs/>
+              </w:rPr>
+              <w:t>95</w:t>
             </w:r>
           </w:p>
         </w:tc>
@@ -3823,7 +4023,7 @@
           <w:p>
             <w:pPr>
               <w:rPr>
-                <w:rFonts w:ascii="TH Sarabun New" w:hAnsi="TH Sarabun New" w:cs="TH Sarabun New"/>
+                <w:rFonts w:ascii="TH Sarabun New" w:hAnsi="TH Sarabun New" w:cs="TH Sarabun New" w:hint="cs"/>
                 <w:sz w:val="32"/>
                 <w:szCs w:val="32"/>
                 <w:cs/>
@@ -3864,11 +4064,12 @@
             </w:r>
             <w:r>
               <w:rPr>
-                <w:rFonts w:ascii="TH Sarabun New" w:hAnsi="TH Sarabun New" w:cs="TH Sarabun New"/>
-                <w:sz w:val="32"/>
-                <w:szCs w:val="32"/>
-              </w:rPr>
-              <w:t>4</w:t>
+                <w:rFonts w:ascii="TH Sarabun New" w:hAnsi="TH Sarabun New" w:cs="TH Sarabun New" w:hint="cs"/>
+                <w:sz w:val="32"/>
+                <w:szCs w:val="32"/>
+                <w:cs/>
+              </w:rPr>
+              <w:t>6</w:t>
             </w:r>
           </w:p>
         </w:tc>
@@ -3882,7 +4083,7 @@
           <w:p>
             <w:pPr>
               <w:rPr>
-                <w:rFonts w:ascii="TH Sarabun New" w:hAnsi="TH Sarabun New" w:cs="TH Sarabun New"/>
+                <w:rFonts w:ascii="TH Sarabun New" w:hAnsi="TH Sarabun New" w:cs="TH Sarabun New" w:hint="cs"/>
                 <w:sz w:val="32"/>
                 <w:szCs w:val="32"/>
                 <w:cs/>
@@ -3923,19 +4124,12 @@
             </w:pPr>
             <w:r>
               <w:rPr>
-                <w:rFonts w:ascii="TH Sarabun New" w:hAnsi="TH Sarabun New" w:cs="TH Sarabun New"/>
-                <w:sz w:val="32"/>
-                <w:szCs w:val="32"/>
-              </w:rPr>
-              <w:t>9</w:t>
-            </w:r>
-            <w:r>
-              <w:rPr>
-                <w:rFonts w:ascii="TH Sarabun New" w:hAnsi="TH Sarabun New" w:cs="TH Sarabun New"/>
-                <w:sz w:val="32"/>
-                <w:szCs w:val="32"/>
-              </w:rPr>
-              <w:t>6</w:t>
+                <w:rFonts w:ascii="TH Sarabun New" w:hAnsi="TH Sarabun New" w:cs="TH Sarabun New" w:hint="cs"/>
+                <w:sz w:val="32"/>
+                <w:szCs w:val="32"/>
+                <w:cs/>
+              </w:rPr>
+              <w:t>97</w:t>
             </w:r>
           </w:p>
         </w:tc>
@@ -3962,18 +4156,38 @@
           <w:p>
             <w:pPr>
               <w:rPr>
-                <w:rFonts w:ascii="TH Sarabun New" w:hAnsi="TH Sarabun New" w:cs="TH Sarabun New"/>
-                <w:sz w:val="32"/>
-                <w:szCs w:val="32"/>
-              </w:rPr>
-            </w:pPr>
-            <w:r>
-              <w:rPr>
-                <w:rFonts w:ascii="TH Sarabun New" w:hAnsi="TH Sarabun New" w:cs="TH Sarabun New"/>
-                <w:sz w:val="32"/>
-                <w:szCs w:val="32"/>
-              </w:rPr>
-              <w:t>XXXXXXXXXX</w:t>
+                <w:rFonts w:ascii="TH Sarabun New" w:hAnsi="TH Sarabun New" w:cs="TH Sarabun New" w:hint="cs"/>
+                <w:sz w:val="32"/>
+                <w:szCs w:val="32"/>
+                <w:cs/>
+              </w:rPr>
+            </w:pPr>
+            <w:r>
+              <w:rPr>
+                <w:rFonts w:ascii="TH Sarabun New" w:hAnsi="TH Sarabun New" w:cs="TH Sarabun New" w:hint="cs"/>
+                <w:sz w:val="32"/>
+                <w:szCs w:val="32"/>
+                <w:cs/>
+              </w:rPr>
+              <w:t>คู่มือการใช้งาน</w:t>
+            </w:r>
+            <w:r>
+              <w:rPr>
+                <w:rFonts w:ascii="TH Sarabun New" w:hAnsi="TH Sarabun New" w:cs="TH Sarabun New" w:hint="cs"/>
+                <w:sz w:val="32"/>
+                <w:szCs w:val="32"/>
+                <w:cs/>
+              </w:rPr>
+              <w:t>ระบบจัดการตารางสอน</w:t>
+            </w:r>
+            <w:r>
+              <w:rPr>
+                <w:rFonts w:ascii="TH Sarabun New" w:hAnsi="TH Sarabun New" w:cs="TH Sarabun New" w:hint="cs"/>
+                <w:sz w:val="32"/>
+                <w:szCs w:val="32"/>
+                <w:cs/>
+              </w:rPr>
+              <w:t>และวิธีการติดตั้งระบบ</w:t>
             </w:r>
           </w:p>
         </w:tc>
@@ -3992,19 +4206,12 @@
             </w:pPr>
             <w:r>
               <w:rPr>
-                <w:rFonts w:ascii="TH Sarabun New" w:hAnsi="TH Sarabun New" w:cs="TH Sarabun New"/>
-                <w:sz w:val="32"/>
-                <w:szCs w:val="32"/>
-              </w:rPr>
-              <w:t>9</w:t>
-            </w:r>
-            <w:r>
-              <w:rPr>
-                <w:rFonts w:ascii="TH Sarabun New" w:hAnsi="TH Sarabun New" w:cs="TH Sarabun New"/>
-                <w:sz w:val="32"/>
-                <w:szCs w:val="32"/>
-              </w:rPr>
-              <w:t>7</w:t>
+                <w:rFonts w:ascii="TH Sarabun New" w:hAnsi="TH Sarabun New" w:cs="TH Sarabun New" w:hint="cs"/>
+                <w:sz w:val="32"/>
+                <w:szCs w:val="32"/>
+                <w:cs/>
+              </w:rPr>
+              <w:t>98</w:t>
             </w:r>
           </w:p>
         </w:tc>
@@ -4018,29 +4225,20 @@
           <w:p>
             <w:pPr>
               <w:rPr>
-                <w:rFonts w:ascii="TH Sarabun New" w:hAnsi="TH Sarabun New" w:cs="TH Sarabun New"/>
-                <w:sz w:val="32"/>
-                <w:szCs w:val="32"/>
-                <w:cs/>
-              </w:rPr>
-            </w:pPr>
-            <w:r>
-              <w:rPr>
-                <w:rFonts w:ascii="TH Sarabun New" w:hAnsi="TH Sarabun New" w:cs="TH Sarabun New"/>
-                <w:sz w:val="32"/>
-                <w:szCs w:val="32"/>
-                <w:cs/>
-              </w:rPr>
-              <w:t xml:space="preserve">ภาคผนวก </w:t>
-            </w:r>
-            <w:r>
-              <w:rPr>
-                <w:rFonts w:ascii="TH Sarabun New" w:hAnsi="TH Sarabun New" w:cs="TH Sarabun New"/>
-                <w:sz w:val="32"/>
-                <w:szCs w:val="32"/>
-                <w:cs/>
-              </w:rPr>
-              <w:t>ข</w:t>
+                <w:rFonts w:ascii="TH Sarabun New" w:hAnsi="TH Sarabun New" w:cs="TH Sarabun New" w:hint="cs"/>
+                <w:sz w:val="32"/>
+                <w:szCs w:val="32"/>
+                <w:cs/>
+              </w:rPr>
+            </w:pPr>
+            <w:r>
+              <w:rPr>
+                <w:rFonts w:ascii="TH Sarabun New" w:hAnsi="TH Sarabun New" w:cs="TH Sarabun New" w:hint="cs"/>
+                <w:sz w:val="32"/>
+                <w:szCs w:val="32"/>
+                <w:cs/>
+              </w:rPr>
+              <w:t>ภาคผนวก ข</w:t>
             </w:r>
           </w:p>
         </w:tc>
@@ -4052,20 +4250,20 @@
             <w:pPr>
               <w:jc w:val="right"/>
               <w:rPr>
-                <w:rFonts w:ascii="TH Sarabun New" w:hAnsi="TH Sarabun New" w:cs="TH Sarabun New"/>
-                <w:sz w:val="32"/>
-                <w:szCs w:val="32"/>
-                <w:cs/>
-              </w:rPr>
-            </w:pPr>
-            <w:r>
-              <w:rPr>
-                <w:rFonts w:ascii="TH Sarabun New" w:hAnsi="TH Sarabun New" w:cs="TH Sarabun New" w:hint="cs"/>
-                <w:sz w:val="32"/>
-                <w:szCs w:val="32"/>
-                <w:cs/>
-              </w:rPr>
-              <w:t>??</w:t>
+                <w:rFonts w:ascii="TH Sarabun New" w:hAnsi="TH Sarabun New" w:cs="TH Sarabun New" w:hint="cs"/>
+                <w:sz w:val="32"/>
+                <w:szCs w:val="32"/>
+                <w:cs/>
+              </w:rPr>
+            </w:pPr>
+            <w:r>
+              <w:rPr>
+                <w:rFonts w:ascii="TH Sarabun New" w:hAnsi="TH Sarabun New" w:cs="TH Sarabun New" w:hint="cs"/>
+                <w:sz w:val="32"/>
+                <w:szCs w:val="32"/>
+                <w:cs/>
+              </w:rPr>
+              <w:t>99</w:t>
             </w:r>
           </w:p>
         </w:tc>
@@ -4103,7 +4301,7 @@
                 <w:sz w:val="32"/>
                 <w:szCs w:val="32"/>
               </w:rPr>
-              <w:t>XXXXXXXXXX</w:t>
+              <w:t>Source Code</w:t>
             </w:r>
           </w:p>
         </w:tc>
@@ -4115,20 +4313,20 @@
             <w:pPr>
               <w:jc w:val="right"/>
               <w:rPr>
-                <w:rFonts w:ascii="TH Sarabun New" w:hAnsi="TH Sarabun New" w:cs="TH Sarabun New"/>
-                <w:sz w:val="32"/>
-                <w:szCs w:val="32"/>
-                <w:cs/>
-              </w:rPr>
-            </w:pPr>
-            <w:r>
-              <w:rPr>
-                <w:rFonts w:ascii="TH Sarabun New" w:hAnsi="TH Sarabun New" w:cs="TH Sarabun New" w:hint="cs"/>
-                <w:sz w:val="32"/>
-                <w:szCs w:val="32"/>
-                <w:cs/>
-              </w:rPr>
-              <w:t>??</w:t>
+                <w:rFonts w:ascii="TH Sarabun New" w:hAnsi="TH Sarabun New" w:cs="TH Sarabun New" w:hint="cs"/>
+                <w:sz w:val="32"/>
+                <w:szCs w:val="32"/>
+                <w:cs/>
+              </w:rPr>
+            </w:pPr>
+            <w:r>
+              <w:rPr>
+                <w:rFonts w:ascii="TH Sarabun New" w:hAnsi="TH Sarabun New" w:cs="TH Sarabun New" w:hint="cs"/>
+                <w:sz w:val="32"/>
+                <w:szCs w:val="32"/>
+                <w:cs/>
+              </w:rPr>
+              <w:t>100</w:t>
             </w:r>
           </w:p>
         </w:tc>
@@ -4180,7 +4378,25 @@
                 <w:szCs w:val="32"/>
                 <w:cs/>
               </w:rPr>
-              <w:t>??</w:t>
+              <w:t>1</w:t>
+            </w:r>
+            <w:r>
+              <w:rPr>
+                <w:rFonts w:ascii="TH Sarabun New" w:hAnsi="TH Sarabun New" w:cs="TH Sarabun New" w:hint="cs"/>
+                <w:sz w:val="32"/>
+                <w:szCs w:val="32"/>
+                <w:cs/>
+              </w:rPr>
+              <w:t>0</w:t>
+            </w:r>
+            <w:r>
+              <w:rPr>
+                <w:rFonts w:ascii="TH Sarabun New" w:hAnsi="TH Sarabun New" w:cs="TH Sarabun New" w:hint="cs"/>
+                <w:sz w:val="32"/>
+                <w:szCs w:val="32"/>
+                <w:cs/>
+              </w:rPr>
+              <w:t>3</w:t>
             </w:r>
           </w:p>
         </w:tc>
@@ -4343,17 +4559,7 @@
       <w:pPr>
         <w:jc w:val="thaiDistribute"/>
         <w:rPr>
-          <w:rFonts w:ascii="TH Sarabun New" w:hAnsi="TH Sarabun New" w:cs="TH Sarabun New"/>
-          <w:sz w:val="32"/>
-          <w:szCs w:val="32"/>
-        </w:rPr>
-      </w:pPr>
-    </w:p>
-    <w:p>
-      <w:pPr>
-        <w:jc w:val="thaiDistribute"/>
-        <w:rPr>
-          <w:rFonts w:ascii="TH Sarabun New" w:hAnsi="TH Sarabun New" w:cs="TH Sarabun New"/>
+          <w:rFonts w:ascii="TH Sarabun New" w:hAnsi="TH Sarabun New" w:cs="TH Sarabun New" w:hint="cs"/>
           <w:sz w:val="32"/>
           <w:szCs w:val="32"/>
         </w:rPr>
@@ -4583,11 +4789,12 @@
             </w:pPr>
             <w:r>
               <w:rPr>
-                <w:rFonts w:ascii="TH Sarabun New" w:hAnsi="TH Sarabun New" w:cs="TH Sarabun New"/>
-                <w:sz w:val="32"/>
-                <w:szCs w:val="32"/>
-              </w:rPr>
-              <w:t>17</w:t>
+                <w:rFonts w:ascii="TH Sarabun New" w:hAnsi="TH Sarabun New" w:cs="TH Sarabun New" w:hint="cs"/>
+                <w:sz w:val="32"/>
+                <w:szCs w:val="32"/>
+                <w:cs/>
+              </w:rPr>
+              <w:t>18</w:t>
             </w:r>
           </w:p>
         </w:tc>
@@ -4658,12 +4865,20 @@
                 <w:szCs w:val="32"/>
                 <w:cs/>
               </w:rPr>
-              <w:t xml:space="preserve"> (</w:t>
+              <w:t xml:space="preserve"> </w:t>
             </w:r>
             <w:r>
               <w:rPr>
                 <w:rFonts w:cs="TH Sarabun New"/>
                 <w:szCs w:val="32"/>
+                <w:cs/>
+              </w:rPr>
+              <w:t>(</w:t>
+            </w:r>
+            <w:r>
+              <w:rPr>
+                <w:rFonts w:cs="TH Sarabun New"/>
+                <w:szCs w:val="32"/>
               </w:rPr>
               <w:t>Admin</w:t>
             </w:r>
@@ -4696,7 +4911,16 @@
                 <w:sz w:val="32"/>
                 <w:szCs w:val="32"/>
               </w:rPr>
-              <w:t>20</w:t>
+              <w:t>2</w:t>
+            </w:r>
+            <w:r>
+              <w:rPr>
+                <w:rFonts w:ascii="TH Sarabun New" w:hAnsi="TH Sarabun New" w:cs="TH Sarabun New" w:hint="cs"/>
+                <w:sz w:val="32"/>
+                <w:szCs w:val="32"/>
+                <w:cs/>
+              </w:rPr>
+              <w:t>1</w:t>
             </w:r>
           </w:p>
         </w:tc>
@@ -4805,7 +5029,16 @@
                 <w:sz w:val="32"/>
                 <w:szCs w:val="32"/>
               </w:rPr>
-              <w:t>20</w:t>
+              <w:t>2</w:t>
+            </w:r>
+            <w:r>
+              <w:rPr>
+                <w:rFonts w:ascii="TH Sarabun New" w:hAnsi="TH Sarabun New" w:cs="TH Sarabun New" w:hint="cs"/>
+                <w:sz w:val="32"/>
+                <w:szCs w:val="32"/>
+                <w:cs/>
+              </w:rPr>
+              <w:t>1</w:t>
             </w:r>
           </w:p>
         </w:tc>
@@ -4913,7 +5146,16 @@
                 <w:sz w:val="32"/>
                 <w:szCs w:val="32"/>
               </w:rPr>
-              <w:t>20</w:t>
+              <w:t>2</w:t>
+            </w:r>
+            <w:r>
+              <w:rPr>
+                <w:rFonts w:ascii="TH Sarabun New" w:hAnsi="TH Sarabun New" w:cs="TH Sarabun New" w:hint="cs"/>
+                <w:sz w:val="32"/>
+                <w:szCs w:val="32"/>
+                <w:cs/>
+              </w:rPr>
+              <w:t>1</w:t>
             </w:r>
           </w:p>
         </w:tc>
@@ -5022,7 +5264,16 @@
                 <w:sz w:val="32"/>
                 <w:szCs w:val="32"/>
               </w:rPr>
-              <w:t>21</w:t>
+              <w:t>2</w:t>
+            </w:r>
+            <w:r>
+              <w:rPr>
+                <w:rFonts w:ascii="TH Sarabun New" w:hAnsi="TH Sarabun New" w:cs="TH Sarabun New" w:hint="cs"/>
+                <w:sz w:val="32"/>
+                <w:szCs w:val="32"/>
+                <w:cs/>
+              </w:rPr>
+              <w:t>2</w:t>
             </w:r>
           </w:p>
         </w:tc>
@@ -5131,7 +5382,16 @@
                 <w:sz w:val="32"/>
                 <w:szCs w:val="32"/>
               </w:rPr>
-              <w:t>21</w:t>
+              <w:t>2</w:t>
+            </w:r>
+            <w:r>
+              <w:rPr>
+                <w:rFonts w:ascii="TH Sarabun New" w:hAnsi="TH Sarabun New" w:cs="TH Sarabun New" w:hint="cs"/>
+                <w:sz w:val="32"/>
+                <w:szCs w:val="32"/>
+                <w:cs/>
+              </w:rPr>
+              <w:t>2</w:t>
             </w:r>
           </w:p>
         </w:tc>
@@ -5240,7 +5500,16 @@
                 <w:sz w:val="32"/>
                 <w:szCs w:val="32"/>
               </w:rPr>
-              <w:t>21</w:t>
+              <w:t>2</w:t>
+            </w:r>
+            <w:r>
+              <w:rPr>
+                <w:rFonts w:ascii="TH Sarabun New" w:hAnsi="TH Sarabun New" w:cs="TH Sarabun New" w:hint="cs"/>
+                <w:sz w:val="32"/>
+                <w:szCs w:val="32"/>
+                <w:cs/>
+              </w:rPr>
+              <w:t>2</w:t>
             </w:r>
           </w:p>
         </w:tc>
@@ -5355,11 +5624,12 @@
             </w:r>
             <w:r>
               <w:rPr>
-                <w:rFonts w:ascii="TH Sarabun New" w:hAnsi="TH Sarabun New" w:cs="TH Sarabun New"/>
-                <w:sz w:val="32"/>
-                <w:szCs w:val="32"/>
-              </w:rPr>
-              <w:t>1</w:t>
+                <w:rFonts w:ascii="TH Sarabun New" w:hAnsi="TH Sarabun New" w:cs="TH Sarabun New" w:hint="cs"/>
+                <w:sz w:val="32"/>
+                <w:szCs w:val="32"/>
+                <w:cs/>
+              </w:rPr>
+              <w:t>2</w:t>
             </w:r>
           </w:p>
         </w:tc>
@@ -5475,11 +5745,12 @@
             </w:r>
             <w:r>
               <w:rPr>
-                <w:rFonts w:ascii="TH Sarabun New" w:hAnsi="TH Sarabun New" w:cs="TH Sarabun New"/>
-                <w:sz w:val="32"/>
-                <w:szCs w:val="32"/>
-              </w:rPr>
-              <w:t>2</w:t>
+                <w:rFonts w:ascii="TH Sarabun New" w:hAnsi="TH Sarabun New" w:cs="TH Sarabun New" w:hint="cs"/>
+                <w:sz w:val="32"/>
+                <w:szCs w:val="32"/>
+                <w:cs/>
+              </w:rPr>
+              <w:t>3</w:t>
             </w:r>
           </w:p>
         </w:tc>
@@ -5591,7 +5862,16 @@
                 <w:sz w:val="32"/>
                 <w:szCs w:val="32"/>
               </w:rPr>
-              <w:t>22</w:t>
+              <w:t>2</w:t>
+            </w:r>
+            <w:r>
+              <w:rPr>
+                <w:rFonts w:ascii="TH Sarabun New" w:hAnsi="TH Sarabun New" w:cs="TH Sarabun New" w:hint="cs"/>
+                <w:sz w:val="32"/>
+                <w:szCs w:val="32"/>
+                <w:cs/>
+              </w:rPr>
+              <w:t>3</w:t>
             </w:r>
           </w:p>
         </w:tc>
@@ -5704,7 +5984,16 @@
                 <w:sz w:val="32"/>
                 <w:szCs w:val="32"/>
               </w:rPr>
-              <w:t>22</w:t>
+              <w:t>2</w:t>
+            </w:r>
+            <w:r>
+              <w:rPr>
+                <w:rFonts w:ascii="TH Sarabun New" w:hAnsi="TH Sarabun New" w:cs="TH Sarabun New" w:hint="cs"/>
+                <w:sz w:val="32"/>
+                <w:szCs w:val="32"/>
+                <w:cs/>
+              </w:rPr>
+              <w:t>3</w:t>
             </w:r>
           </w:p>
         </w:tc>
@@ -5777,6 +6066,14 @@
                 <w:szCs w:val="32"/>
                 <w:cs/>
               </w:rPr>
+              <w:t xml:space="preserve"> </w:t>
+            </w:r>
+            <w:r>
+              <w:rPr>
+                <w:rFonts w:cs="TH Sarabun New" w:hint="cs"/>
+                <w:szCs w:val="32"/>
+                <w:cs/>
+              </w:rPr>
               <w:t xml:space="preserve">รม.21 </w:t>
             </w:r>
             <w:r>
@@ -5823,7 +6120,16 @@
                 <w:sz w:val="32"/>
                 <w:szCs w:val="32"/>
               </w:rPr>
-              <w:t>22</w:t>
+              <w:t>2</w:t>
+            </w:r>
+            <w:r>
+              <w:rPr>
+                <w:rFonts w:ascii="TH Sarabun New" w:hAnsi="TH Sarabun New" w:cs="TH Sarabun New" w:hint="cs"/>
+                <w:sz w:val="32"/>
+                <w:szCs w:val="32"/>
+                <w:cs/>
+              </w:rPr>
+              <w:t>3</w:t>
             </w:r>
           </w:p>
         </w:tc>
@@ -5934,7 +6240,16 @@
                 <w:sz w:val="32"/>
                 <w:szCs w:val="32"/>
               </w:rPr>
-              <w:t>23</w:t>
+              <w:t>2</w:t>
+            </w:r>
+            <w:r>
+              <w:rPr>
+                <w:rFonts w:ascii="TH Sarabun New" w:hAnsi="TH Sarabun New" w:cs="TH Sarabun New" w:hint="cs"/>
+                <w:sz w:val="32"/>
+                <w:szCs w:val="32"/>
+                <w:cs/>
+              </w:rPr>
+              <w:t>4</w:t>
             </w:r>
           </w:p>
         </w:tc>
@@ -6037,7 +6352,16 @@
                 <w:sz w:val="32"/>
                 <w:szCs w:val="32"/>
               </w:rPr>
-              <w:t>24</w:t>
+              <w:t>2</w:t>
+            </w:r>
+            <w:r>
+              <w:rPr>
+                <w:rFonts w:ascii="TH Sarabun New" w:hAnsi="TH Sarabun New" w:cs="TH Sarabun New" w:hint="cs"/>
+                <w:sz w:val="32"/>
+                <w:szCs w:val="32"/>
+                <w:cs/>
+              </w:rPr>
+              <w:t>5</w:t>
             </w:r>
           </w:p>
         </w:tc>
@@ -6050,7 +6374,7 @@
           <w:p>
             <w:pPr>
               <w:rPr>
-                <w:rFonts w:ascii="TH Sarabun New" w:hAnsi="TH Sarabun New" w:cs="TH Sarabun New" w:hint="cs"/>
+                <w:rFonts w:ascii="TH Sarabun New" w:hAnsi="TH Sarabun New" w:cs="TH Sarabun New"/>
                 <w:sz w:val="32"/>
                 <w:szCs w:val="32"/>
                 <w:cs/>
@@ -6133,7 +6457,16 @@
                 <w:sz w:val="32"/>
                 <w:szCs w:val="32"/>
               </w:rPr>
-              <w:t>25</w:t>
+              <w:t>2</w:t>
+            </w:r>
+            <w:r>
+              <w:rPr>
+                <w:rFonts w:ascii="TH Sarabun New" w:hAnsi="TH Sarabun New" w:cs="TH Sarabun New" w:hint="cs"/>
+                <w:sz w:val="32"/>
+                <w:szCs w:val="32"/>
+                <w:cs/>
+              </w:rPr>
+              <w:t>6</w:t>
             </w:r>
           </w:p>
         </w:tc>
@@ -6146,7 +6479,7 @@
           <w:p>
             <w:pPr>
               <w:rPr>
-                <w:rFonts w:ascii="TH Sarabun New" w:hAnsi="TH Sarabun New" w:cs="TH Sarabun New" w:hint="cs"/>
+                <w:rFonts w:ascii="TH Sarabun New" w:hAnsi="TH Sarabun New" w:cs="TH Sarabun New"/>
                 <w:sz w:val="32"/>
                 <w:szCs w:val="32"/>
                 <w:cs/>
@@ -6241,19 +6574,28 @@
             <w:pPr>
               <w:jc w:val="right"/>
               <w:rPr>
-                <w:rFonts w:ascii="TH Sarabun New" w:hAnsi="TH Sarabun New" w:cs="TH Sarabun New" w:hint="cs"/>
-                <w:sz w:val="32"/>
-                <w:szCs w:val="32"/>
-              </w:rPr>
-            </w:pPr>
-            <w:r>
-              <w:rPr>
-                <w:rFonts w:ascii="TH Sarabun New" w:hAnsi="TH Sarabun New" w:cs="TH Sarabun New" w:hint="cs"/>
-                <w:sz w:val="32"/>
-                <w:szCs w:val="32"/>
-                <w:cs/>
-              </w:rPr>
-              <w:t>26</w:t>
+                <w:rFonts w:ascii="TH Sarabun New" w:hAnsi="TH Sarabun New" w:cs="TH Sarabun New"/>
+                <w:sz w:val="32"/>
+                <w:szCs w:val="32"/>
+              </w:rPr>
+            </w:pPr>
+            <w:r>
+              <w:rPr>
+                <w:rFonts w:ascii="TH Sarabun New" w:hAnsi="TH Sarabun New" w:cs="TH Sarabun New" w:hint="cs"/>
+                <w:sz w:val="32"/>
+                <w:szCs w:val="32"/>
+                <w:cs/>
+              </w:rPr>
+              <w:t>2</w:t>
+            </w:r>
+            <w:r>
+              <w:rPr>
+                <w:rFonts w:ascii="TH Sarabun New" w:hAnsi="TH Sarabun New" w:cs="TH Sarabun New" w:hint="cs"/>
+                <w:sz w:val="32"/>
+                <w:szCs w:val="32"/>
+                <w:cs/>
+              </w:rPr>
+              <w:t>7</w:t>
             </w:r>
           </w:p>
         </w:tc>
@@ -6724,7 +7066,7 @@
     <w:p>
       <w:pPr>
         <w:rPr>
-          <w:rFonts w:ascii="TH Sarabun New" w:hAnsi="TH Sarabun New" w:cs="TH Sarabun New" w:hint="cs"/>
+          <w:rFonts w:ascii="TH Sarabun New" w:hAnsi="TH Sarabun New" w:cs="TH Sarabun New"/>
           <w:b/>
           <w:bCs/>
           <w:sz w:val="32"/>
@@ -6927,7 +7269,7 @@
             <w:pPr>
               <w:jc w:val="right"/>
               <w:rPr>
-                <w:rFonts w:ascii="TH Sarabun New" w:hAnsi="TH Sarabun New" w:cs="TH Sarabun New" w:hint="cs"/>
+                <w:rFonts w:ascii="TH Sarabun New" w:hAnsi="TH Sarabun New" w:cs="TH Sarabun New"/>
                 <w:sz w:val="32"/>
                 <w:szCs w:val="32"/>
               </w:rPr>
@@ -6952,7 +7294,7 @@
           <w:p>
             <w:pPr>
               <w:rPr>
-                <w:rFonts w:ascii="TH Sarabun New" w:hAnsi="TH Sarabun New" w:cs="TH Sarabun New" w:hint="cs"/>
+                <w:rFonts w:ascii="TH Sarabun New" w:hAnsi="TH Sarabun New" w:cs="TH Sarabun New"/>
                 <w:sz w:val="32"/>
                 <w:szCs w:val="32"/>
                 <w:cs/>
@@ -7010,7 +7352,7 @@
             <w:pPr>
               <w:jc w:val="right"/>
               <w:rPr>
-                <w:rFonts w:ascii="TH Sarabun New" w:hAnsi="TH Sarabun New" w:cs="TH Sarabun New" w:hint="cs"/>
+                <w:rFonts w:ascii="TH Sarabun New" w:hAnsi="TH Sarabun New" w:cs="TH Sarabun New"/>
                 <w:sz w:val="32"/>
                 <w:szCs w:val="32"/>
               </w:rPr>
@@ -7101,7 +7443,7 @@
             <w:pPr>
               <w:jc w:val="right"/>
               <w:rPr>
-                <w:rFonts w:ascii="TH Sarabun New" w:hAnsi="TH Sarabun New" w:cs="TH Sarabun New" w:hint="cs"/>
+                <w:rFonts w:ascii="TH Sarabun New" w:hAnsi="TH Sarabun New" w:cs="TH Sarabun New"/>
                 <w:sz w:val="32"/>
                 <w:szCs w:val="32"/>
               </w:rPr>
@@ -7134,7 +7476,7 @@
           <w:p>
             <w:pPr>
               <w:rPr>
-                <w:rFonts w:ascii="TH Sarabun New" w:hAnsi="TH Sarabun New" w:cs="TH Sarabun New" w:hint="cs"/>
+                <w:rFonts w:ascii="TH Sarabun New" w:hAnsi="TH Sarabun New" w:cs="TH Sarabun New"/>
                 <w:sz w:val="32"/>
                 <w:szCs w:val="32"/>
                 <w:cs/>
@@ -7183,8 +7525,9 @@
             </w:pPr>
             <w:r>
               <w:rPr>
-                <w:rFonts w:cs="TH Sarabun New"/>
-                <w:szCs w:val="32"/>
+                <w:rFonts w:ascii="TH Sarabun New" w:hAnsi="TH Sarabun New" w:cs="TH Sarabun New"/>
+                <w:sz w:val="32"/>
+                <w:szCs w:val="36"/>
               </w:rPr>
               <w:t>ER Diagram</w:t>
             </w:r>
@@ -7198,27 +7541,19 @@
             <w:pPr>
               <w:jc w:val="right"/>
               <w:rPr>
-                <w:rFonts w:ascii="TH Sarabun New" w:hAnsi="TH Sarabun New" w:cs="TH Sarabun New" w:hint="cs"/>
-                <w:sz w:val="32"/>
-                <w:szCs w:val="32"/>
-              </w:rPr>
-            </w:pPr>
-            <w:r>
-              <w:rPr>
-                <w:rFonts w:ascii="TH Sarabun New" w:hAnsi="TH Sarabun New" w:cs="TH Sarabun New"/>
-                <w:sz w:val="32"/>
-                <w:szCs w:val="32"/>
-              </w:rPr>
-              <w:t>1</w:t>
-            </w:r>
-            <w:r>
-              <w:rPr>
-                <w:rFonts w:ascii="TH Sarabun New" w:hAnsi="TH Sarabun New" w:cs="TH Sarabun New" w:hint="cs"/>
-                <w:sz w:val="32"/>
-                <w:szCs w:val="32"/>
-                <w:cs/>
-              </w:rPr>
-              <w:t>9</w:t>
+                <w:rFonts w:ascii="TH Sarabun New" w:hAnsi="TH Sarabun New" w:cs="TH Sarabun New"/>
+                <w:sz w:val="32"/>
+                <w:szCs w:val="32"/>
+              </w:rPr>
+            </w:pPr>
+            <w:r>
+              <w:rPr>
+                <w:rFonts w:ascii="TH Sarabun New" w:hAnsi="TH Sarabun New" w:cs="TH Sarabun New" w:hint="cs"/>
+                <w:sz w:val="32"/>
+                <w:szCs w:val="32"/>
+                <w:cs/>
+              </w:rPr>
+              <w:t>20</w:t>
             </w:r>
           </w:p>
         </w:tc>
@@ -7231,7 +7566,7 @@
           <w:p>
             <w:pPr>
               <w:rPr>
-                <w:rFonts w:ascii="TH Sarabun New" w:hAnsi="TH Sarabun New" w:cs="TH Sarabun New" w:hint="cs"/>
+                <w:rFonts w:ascii="TH Sarabun New" w:hAnsi="TH Sarabun New" w:cs="TH Sarabun New"/>
                 <w:sz w:val="32"/>
                 <w:szCs w:val="32"/>
                 <w:cs/>
@@ -7279,19 +7614,28 @@
             <w:pPr>
               <w:jc w:val="right"/>
               <w:rPr>
-                <w:rFonts w:ascii="TH Sarabun New" w:hAnsi="TH Sarabun New" w:cs="TH Sarabun New" w:hint="cs"/>
-                <w:sz w:val="32"/>
-                <w:szCs w:val="32"/>
-              </w:rPr>
-            </w:pPr>
-            <w:r>
-              <w:rPr>
-                <w:rFonts w:ascii="TH Sarabun New" w:hAnsi="TH Sarabun New" w:cs="TH Sarabun New"/>
-                <w:sz w:val="32"/>
-                <w:szCs w:val="32"/>
-                <w:cs/>
-              </w:rPr>
-              <w:t>27</w:t>
+                <w:rFonts w:ascii="TH Sarabun New" w:hAnsi="TH Sarabun New" w:cs="TH Sarabun New"/>
+                <w:sz w:val="32"/>
+                <w:szCs w:val="32"/>
+              </w:rPr>
+            </w:pPr>
+            <w:r>
+              <w:rPr>
+                <w:rFonts w:ascii="TH Sarabun New" w:hAnsi="TH Sarabun New" w:cs="TH Sarabun New"/>
+                <w:sz w:val="32"/>
+                <w:szCs w:val="32"/>
+                <w:cs/>
+              </w:rPr>
+              <w:t>2</w:t>
+            </w:r>
+            <w:r>
+              <w:rPr>
+                <w:rFonts w:ascii="TH Sarabun New" w:hAnsi="TH Sarabun New" w:cs="TH Sarabun New" w:hint="cs"/>
+                <w:sz w:val="32"/>
+                <w:szCs w:val="32"/>
+                <w:cs/>
+              </w:rPr>
+              <w:t>8</w:t>
             </w:r>
           </w:p>
         </w:tc>
@@ -7304,7 +7648,7 @@
           <w:p>
             <w:pPr>
               <w:rPr>
-                <w:rFonts w:ascii="TH Sarabun New" w:hAnsi="TH Sarabun New" w:cs="TH Sarabun New" w:hint="cs"/>
+                <w:rFonts w:ascii="TH Sarabun New" w:hAnsi="TH Sarabun New" w:cs="TH Sarabun New"/>
                 <w:sz w:val="32"/>
                 <w:szCs w:val="32"/>
                 <w:cs/>
@@ -7352,19 +7696,28 @@
             <w:pPr>
               <w:jc w:val="right"/>
               <w:rPr>
-                <w:rFonts w:ascii="TH Sarabun New" w:hAnsi="TH Sarabun New" w:cs="TH Sarabun New" w:hint="cs"/>
-                <w:sz w:val="32"/>
-                <w:szCs w:val="32"/>
-              </w:rPr>
-            </w:pPr>
-            <w:r>
-              <w:rPr>
-                <w:rFonts w:ascii="TH Sarabun New" w:hAnsi="TH Sarabun New" w:cs="TH Sarabun New" w:hint="cs"/>
-                <w:sz w:val="32"/>
-                <w:szCs w:val="32"/>
-                <w:cs/>
-              </w:rPr>
-              <w:t>28</w:t>
+                <w:rFonts w:ascii="TH Sarabun New" w:hAnsi="TH Sarabun New" w:cs="TH Sarabun New"/>
+                <w:sz w:val="32"/>
+                <w:szCs w:val="32"/>
+              </w:rPr>
+            </w:pPr>
+            <w:r>
+              <w:rPr>
+                <w:rFonts w:ascii="TH Sarabun New" w:hAnsi="TH Sarabun New" w:cs="TH Sarabun New" w:hint="cs"/>
+                <w:sz w:val="32"/>
+                <w:szCs w:val="32"/>
+                <w:cs/>
+              </w:rPr>
+              <w:t>2</w:t>
+            </w:r>
+            <w:r>
+              <w:rPr>
+                <w:rFonts w:ascii="TH Sarabun New" w:hAnsi="TH Sarabun New" w:cs="TH Sarabun New" w:hint="cs"/>
+                <w:sz w:val="32"/>
+                <w:szCs w:val="32"/>
+                <w:cs/>
+              </w:rPr>
+              <w:t>9</w:t>
             </w:r>
           </w:p>
         </w:tc>
@@ -7377,7 +7730,7 @@
           <w:p>
             <w:pPr>
               <w:rPr>
-                <w:rFonts w:ascii="TH Sarabun New" w:hAnsi="TH Sarabun New" w:cs="TH Sarabun New" w:hint="cs"/>
+                <w:rFonts w:ascii="TH Sarabun New" w:hAnsi="TH Sarabun New" w:cs="TH Sarabun New"/>
                 <w:sz w:val="32"/>
                 <w:szCs w:val="32"/>
               </w:rPr>
@@ -7425,19 +7778,28 @@
             <w:pPr>
               <w:jc w:val="right"/>
               <w:rPr>
-                <w:rFonts w:ascii="TH Sarabun New" w:hAnsi="TH Sarabun New" w:cs="TH Sarabun New" w:hint="cs"/>
-                <w:sz w:val="32"/>
-                <w:szCs w:val="32"/>
-              </w:rPr>
-            </w:pPr>
-            <w:r>
-              <w:rPr>
-                <w:rFonts w:ascii="TH Sarabun New" w:hAnsi="TH Sarabun New" w:cs="TH Sarabun New" w:hint="cs"/>
-                <w:sz w:val="32"/>
-                <w:szCs w:val="32"/>
-                <w:cs/>
-              </w:rPr>
-              <w:t>28</w:t>
+                <w:rFonts w:ascii="TH Sarabun New" w:hAnsi="TH Sarabun New" w:cs="TH Sarabun New"/>
+                <w:sz w:val="32"/>
+                <w:szCs w:val="32"/>
+              </w:rPr>
+            </w:pPr>
+            <w:r>
+              <w:rPr>
+                <w:rFonts w:ascii="TH Sarabun New" w:hAnsi="TH Sarabun New" w:cs="TH Sarabun New" w:hint="cs"/>
+                <w:sz w:val="32"/>
+                <w:szCs w:val="32"/>
+                <w:cs/>
+              </w:rPr>
+              <w:t>2</w:t>
+            </w:r>
+            <w:r>
+              <w:rPr>
+                <w:rFonts w:ascii="TH Sarabun New" w:hAnsi="TH Sarabun New" w:cs="TH Sarabun New" w:hint="cs"/>
+                <w:sz w:val="32"/>
+                <w:szCs w:val="32"/>
+                <w:cs/>
+              </w:rPr>
+              <w:t>9</w:t>
             </w:r>
           </w:p>
         </w:tc>
@@ -7450,7 +7812,7 @@
           <w:p>
             <w:pPr>
               <w:rPr>
-                <w:rFonts w:ascii="TH Sarabun New" w:hAnsi="TH Sarabun New" w:cs="TH Sarabun New" w:hint="cs"/>
+                <w:rFonts w:ascii="TH Sarabun New" w:hAnsi="TH Sarabun New" w:cs="TH Sarabun New"/>
                 <w:sz w:val="32"/>
                 <w:szCs w:val="32"/>
               </w:rPr>
@@ -7498,19 +7860,19 @@
             <w:pPr>
               <w:jc w:val="right"/>
               <w:rPr>
-                <w:rFonts w:ascii="TH Sarabun New" w:hAnsi="TH Sarabun New" w:cs="TH Sarabun New" w:hint="cs"/>
-                <w:sz w:val="32"/>
-                <w:szCs w:val="32"/>
-              </w:rPr>
-            </w:pPr>
-            <w:r>
-              <w:rPr>
-                <w:rFonts w:ascii="TH Sarabun New" w:hAnsi="TH Sarabun New" w:cs="TH Sarabun New" w:hint="cs"/>
-                <w:sz w:val="32"/>
-                <w:szCs w:val="32"/>
-                <w:cs/>
-              </w:rPr>
-              <w:t>29</w:t>
+                <w:rFonts w:ascii="TH Sarabun New" w:hAnsi="TH Sarabun New" w:cs="TH Sarabun New"/>
+                <w:sz w:val="32"/>
+                <w:szCs w:val="32"/>
+              </w:rPr>
+            </w:pPr>
+            <w:r>
+              <w:rPr>
+                <w:rFonts w:ascii="TH Sarabun New" w:hAnsi="TH Sarabun New" w:cs="TH Sarabun New" w:hint="cs"/>
+                <w:sz w:val="32"/>
+                <w:szCs w:val="32"/>
+                <w:cs/>
+              </w:rPr>
+              <w:t>30</w:t>
             </w:r>
           </w:p>
         </w:tc>
@@ -7523,7 +7885,7 @@
           <w:p>
             <w:pPr>
               <w:rPr>
-                <w:rFonts w:ascii="TH Sarabun New" w:hAnsi="TH Sarabun New" w:cs="TH Sarabun New" w:hint="cs"/>
+                <w:rFonts w:ascii="TH Sarabun New" w:hAnsi="TH Sarabun New" w:cs="TH Sarabun New"/>
                 <w:sz w:val="32"/>
                 <w:szCs w:val="32"/>
               </w:rPr>
@@ -7571,19 +7933,19 @@
             <w:pPr>
               <w:jc w:val="right"/>
               <w:rPr>
-                <w:rFonts w:ascii="TH Sarabun New" w:hAnsi="TH Sarabun New" w:cs="TH Sarabun New" w:hint="cs"/>
-                <w:sz w:val="32"/>
-                <w:szCs w:val="32"/>
-              </w:rPr>
-            </w:pPr>
-            <w:r>
-              <w:rPr>
-                <w:rFonts w:ascii="TH Sarabun New" w:hAnsi="TH Sarabun New" w:cs="TH Sarabun New" w:hint="cs"/>
-                <w:sz w:val="32"/>
-                <w:szCs w:val="32"/>
-                <w:cs/>
-              </w:rPr>
-              <w:t>29</w:t>
+                <w:rFonts w:ascii="TH Sarabun New" w:hAnsi="TH Sarabun New" w:cs="TH Sarabun New"/>
+                <w:sz w:val="32"/>
+                <w:szCs w:val="32"/>
+              </w:rPr>
+            </w:pPr>
+            <w:r>
+              <w:rPr>
+                <w:rFonts w:ascii="TH Sarabun New" w:hAnsi="TH Sarabun New" w:cs="TH Sarabun New" w:hint="cs"/>
+                <w:sz w:val="32"/>
+                <w:szCs w:val="32"/>
+                <w:cs/>
+              </w:rPr>
+              <w:t>30</w:t>
             </w:r>
           </w:p>
         </w:tc>
@@ -7596,7 +7958,7 @@
           <w:p>
             <w:pPr>
               <w:rPr>
-                <w:rFonts w:ascii="TH Sarabun New" w:hAnsi="TH Sarabun New" w:cs="TH Sarabun New" w:hint="cs"/>
+                <w:rFonts w:ascii="TH Sarabun New" w:hAnsi="TH Sarabun New" w:cs="TH Sarabun New"/>
                 <w:sz w:val="32"/>
                 <w:szCs w:val="32"/>
               </w:rPr>
@@ -7644,19 +8006,28 @@
             <w:pPr>
               <w:jc w:val="right"/>
               <w:rPr>
-                <w:rFonts w:ascii="TH Sarabun New" w:hAnsi="TH Sarabun New" w:cs="TH Sarabun New" w:hint="cs"/>
-                <w:sz w:val="32"/>
-                <w:szCs w:val="32"/>
-              </w:rPr>
-            </w:pPr>
-            <w:r>
-              <w:rPr>
-                <w:rFonts w:ascii="TH Sarabun New" w:hAnsi="TH Sarabun New" w:cs="TH Sarabun New" w:hint="cs"/>
-                <w:sz w:val="32"/>
-                <w:szCs w:val="32"/>
-                <w:cs/>
-              </w:rPr>
-              <w:t>30</w:t>
+                <w:rFonts w:ascii="TH Sarabun New" w:hAnsi="TH Sarabun New" w:cs="TH Sarabun New"/>
+                <w:sz w:val="32"/>
+                <w:szCs w:val="32"/>
+              </w:rPr>
+            </w:pPr>
+            <w:r>
+              <w:rPr>
+                <w:rFonts w:ascii="TH Sarabun New" w:hAnsi="TH Sarabun New" w:cs="TH Sarabun New" w:hint="cs"/>
+                <w:sz w:val="32"/>
+                <w:szCs w:val="32"/>
+                <w:cs/>
+              </w:rPr>
+              <w:t>3</w:t>
+            </w:r>
+            <w:r>
+              <w:rPr>
+                <w:rFonts w:ascii="TH Sarabun New" w:hAnsi="TH Sarabun New" w:cs="TH Sarabun New" w:hint="cs"/>
+                <w:sz w:val="32"/>
+                <w:szCs w:val="32"/>
+                <w:cs/>
+              </w:rPr>
+              <w:t>1</w:t>
             </w:r>
           </w:p>
         </w:tc>
@@ -7669,7 +8040,7 @@
           <w:p>
             <w:pPr>
               <w:rPr>
-                <w:rFonts w:ascii="TH Sarabun New" w:hAnsi="TH Sarabun New" w:cs="TH Sarabun New" w:hint="cs"/>
+                <w:rFonts w:ascii="TH Sarabun New" w:hAnsi="TH Sarabun New" w:cs="TH Sarabun New"/>
                 <w:sz w:val="32"/>
                 <w:szCs w:val="32"/>
               </w:rPr>
@@ -7718,6 +8089,15 @@
             </w:r>
             <w:r>
               <w:rPr>
+                <w:rFonts w:ascii="TH Sarabun New" w:hAnsi="TH Sarabun New" w:cs="TH Sarabun New" w:hint="cs"/>
+                <w:sz w:val="32"/>
+                <w:szCs w:val="32"/>
+                <w:cs/>
+              </w:rPr>
+              <w:t xml:space="preserve"> </w:t>
+            </w:r>
+            <w:r>
+              <w:rPr>
                 <w:rFonts w:ascii="TH Sarabun New" w:hAnsi="TH Sarabun New" w:cs="TH Sarabun New"/>
                 <w:sz w:val="32"/>
                 <w:szCs w:val="32"/>
@@ -7751,19 +8131,28 @@
             <w:pPr>
               <w:jc w:val="right"/>
               <w:rPr>
-                <w:rFonts w:ascii="TH Sarabun New" w:hAnsi="TH Sarabun New" w:cs="TH Sarabun New" w:hint="cs"/>
-                <w:sz w:val="32"/>
-                <w:szCs w:val="32"/>
-              </w:rPr>
-            </w:pPr>
-            <w:r>
-              <w:rPr>
-                <w:rFonts w:ascii="TH Sarabun New" w:hAnsi="TH Sarabun New" w:cs="TH Sarabun New"/>
-                <w:sz w:val="32"/>
-                <w:szCs w:val="32"/>
-                <w:cs/>
-              </w:rPr>
-              <w:t>30</w:t>
+                <w:rFonts w:ascii="TH Sarabun New" w:hAnsi="TH Sarabun New" w:cs="TH Sarabun New"/>
+                <w:sz w:val="32"/>
+                <w:szCs w:val="32"/>
+              </w:rPr>
+            </w:pPr>
+            <w:r>
+              <w:rPr>
+                <w:rFonts w:ascii="TH Sarabun New" w:hAnsi="TH Sarabun New" w:cs="TH Sarabun New"/>
+                <w:sz w:val="32"/>
+                <w:szCs w:val="32"/>
+                <w:cs/>
+              </w:rPr>
+              <w:t>3</w:t>
+            </w:r>
+            <w:r>
+              <w:rPr>
+                <w:rFonts w:ascii="TH Sarabun New" w:hAnsi="TH Sarabun New" w:cs="TH Sarabun New"/>
+                <w:sz w:val="32"/>
+                <w:szCs w:val="32"/>
+                <w:cs/>
+              </w:rPr>
+              <w:t>1</w:t>
             </w:r>
           </w:p>
         </w:tc>
@@ -7776,7 +8165,7 @@
           <w:p>
             <w:pPr>
               <w:rPr>
-                <w:rFonts w:ascii="TH Sarabun New" w:hAnsi="TH Sarabun New" w:cs="TH Sarabun New" w:hint="cs"/>
+                <w:rFonts w:ascii="TH Sarabun New" w:hAnsi="TH Sarabun New" w:cs="TH Sarabun New"/>
                 <w:sz w:val="32"/>
                 <w:szCs w:val="32"/>
                 <w:cs/>
@@ -7834,19 +8223,28 @@
             <w:pPr>
               <w:jc w:val="right"/>
               <w:rPr>
-                <w:rFonts w:ascii="TH Sarabun New" w:hAnsi="TH Sarabun New" w:cs="TH Sarabun New" w:hint="cs"/>
-                <w:sz w:val="32"/>
-                <w:szCs w:val="32"/>
-              </w:rPr>
-            </w:pPr>
-            <w:r>
-              <w:rPr>
-                <w:rFonts w:ascii="TH Sarabun New" w:hAnsi="TH Sarabun New" w:cs="TH Sarabun New" w:hint="cs"/>
-                <w:sz w:val="32"/>
-                <w:szCs w:val="32"/>
-                <w:cs/>
-              </w:rPr>
-              <w:t>31</w:t>
+                <w:rFonts w:ascii="TH Sarabun New" w:hAnsi="TH Sarabun New" w:cs="TH Sarabun New"/>
+                <w:sz w:val="32"/>
+                <w:szCs w:val="32"/>
+              </w:rPr>
+            </w:pPr>
+            <w:r>
+              <w:rPr>
+                <w:rFonts w:ascii="TH Sarabun New" w:hAnsi="TH Sarabun New" w:cs="TH Sarabun New" w:hint="cs"/>
+                <w:sz w:val="32"/>
+                <w:szCs w:val="32"/>
+                <w:cs/>
+              </w:rPr>
+              <w:t>3</w:t>
+            </w:r>
+            <w:r>
+              <w:rPr>
+                <w:rFonts w:ascii="TH Sarabun New" w:hAnsi="TH Sarabun New" w:cs="TH Sarabun New" w:hint="cs"/>
+                <w:sz w:val="32"/>
+                <w:szCs w:val="32"/>
+                <w:cs/>
+              </w:rPr>
+              <w:t>2</w:t>
             </w:r>
           </w:p>
         </w:tc>
@@ -7859,7 +8257,7 @@
           <w:p>
             <w:pPr>
               <w:rPr>
-                <w:rFonts w:ascii="TH Sarabun New" w:hAnsi="TH Sarabun New" w:cs="TH Sarabun New" w:hint="cs"/>
+                <w:rFonts w:ascii="TH Sarabun New" w:hAnsi="TH Sarabun New" w:cs="TH Sarabun New"/>
                 <w:sz w:val="32"/>
                 <w:szCs w:val="32"/>
                 <w:cs/>
@@ -7916,19 +8314,28 @@
             <w:pPr>
               <w:jc w:val="right"/>
               <w:rPr>
-                <w:rFonts w:ascii="TH Sarabun New" w:hAnsi="TH Sarabun New" w:cs="TH Sarabun New" w:hint="cs"/>
-                <w:sz w:val="32"/>
-                <w:szCs w:val="32"/>
-              </w:rPr>
-            </w:pPr>
-            <w:r>
-              <w:rPr>
-                <w:rFonts w:ascii="TH Sarabun New" w:hAnsi="TH Sarabun New" w:cs="TH Sarabun New" w:hint="cs"/>
-                <w:sz w:val="32"/>
-                <w:szCs w:val="32"/>
-                <w:cs/>
-              </w:rPr>
-              <w:t>31</w:t>
+                <w:rFonts w:ascii="TH Sarabun New" w:hAnsi="TH Sarabun New" w:cs="TH Sarabun New"/>
+                <w:sz w:val="32"/>
+                <w:szCs w:val="32"/>
+              </w:rPr>
+            </w:pPr>
+            <w:r>
+              <w:rPr>
+                <w:rFonts w:ascii="TH Sarabun New" w:hAnsi="TH Sarabun New" w:cs="TH Sarabun New" w:hint="cs"/>
+                <w:sz w:val="32"/>
+                <w:szCs w:val="32"/>
+                <w:cs/>
+              </w:rPr>
+              <w:t>3</w:t>
+            </w:r>
+            <w:r>
+              <w:rPr>
+                <w:rFonts w:ascii="TH Sarabun New" w:hAnsi="TH Sarabun New" w:cs="TH Sarabun New" w:hint="cs"/>
+                <w:sz w:val="32"/>
+                <w:szCs w:val="32"/>
+                <w:cs/>
+              </w:rPr>
+              <w:t>2</w:t>
             </w:r>
           </w:p>
         </w:tc>
@@ -7941,7 +8348,7 @@
           <w:p>
             <w:pPr>
               <w:rPr>
-                <w:rFonts w:ascii="TH Sarabun New" w:hAnsi="TH Sarabun New" w:cs="TH Sarabun New" w:hint="cs"/>
+                <w:rFonts w:ascii="TH Sarabun New" w:hAnsi="TH Sarabun New" w:cs="TH Sarabun New"/>
                 <w:sz w:val="32"/>
                 <w:szCs w:val="32"/>
                 <w:cs/>
@@ -7998,19 +8405,28 @@
             <w:pPr>
               <w:jc w:val="right"/>
               <w:rPr>
-                <w:rFonts w:ascii="TH Sarabun New" w:hAnsi="TH Sarabun New" w:cs="TH Sarabun New" w:hint="cs"/>
-                <w:sz w:val="32"/>
-                <w:szCs w:val="32"/>
-              </w:rPr>
-            </w:pPr>
-            <w:r>
-              <w:rPr>
-                <w:rFonts w:ascii="TH Sarabun New" w:hAnsi="TH Sarabun New" w:cs="TH Sarabun New" w:hint="cs"/>
-                <w:sz w:val="32"/>
-                <w:szCs w:val="32"/>
-                <w:cs/>
-              </w:rPr>
-              <w:t>32</w:t>
+                <w:rFonts w:ascii="TH Sarabun New" w:hAnsi="TH Sarabun New" w:cs="TH Sarabun New"/>
+                <w:sz w:val="32"/>
+                <w:szCs w:val="32"/>
+              </w:rPr>
+            </w:pPr>
+            <w:r>
+              <w:rPr>
+                <w:rFonts w:ascii="TH Sarabun New" w:hAnsi="TH Sarabun New" w:cs="TH Sarabun New" w:hint="cs"/>
+                <w:sz w:val="32"/>
+                <w:szCs w:val="32"/>
+                <w:cs/>
+              </w:rPr>
+              <w:t>3</w:t>
+            </w:r>
+            <w:r>
+              <w:rPr>
+                <w:rFonts w:ascii="TH Sarabun New" w:hAnsi="TH Sarabun New" w:cs="TH Sarabun New" w:hint="cs"/>
+                <w:sz w:val="32"/>
+                <w:szCs w:val="32"/>
+                <w:cs/>
+              </w:rPr>
+              <w:t>3</w:t>
             </w:r>
           </w:p>
         </w:tc>
@@ -8023,7 +8439,7 @@
           <w:p>
             <w:pPr>
               <w:rPr>
-                <w:rFonts w:ascii="TH Sarabun New" w:hAnsi="TH Sarabun New" w:cs="TH Sarabun New" w:hint="cs"/>
+                <w:rFonts w:ascii="TH Sarabun New" w:hAnsi="TH Sarabun New" w:cs="TH Sarabun New"/>
                 <w:sz w:val="32"/>
                 <w:szCs w:val="32"/>
                 <w:cs/>
@@ -8080,7 +8496,7 @@
             <w:pPr>
               <w:jc w:val="right"/>
               <w:rPr>
-                <w:rFonts w:ascii="TH Sarabun New" w:hAnsi="TH Sarabun New" w:cs="TH Sarabun New" w:hint="cs"/>
+                <w:rFonts w:ascii="TH Sarabun New" w:hAnsi="TH Sarabun New" w:cs="TH Sarabun New"/>
                 <w:sz w:val="32"/>
                 <w:szCs w:val="32"/>
               </w:rPr>
@@ -8100,7 +8516,7 @@
                 <w:szCs w:val="32"/>
                 <w:cs/>
               </w:rPr>
-              <w:t>2</w:t>
+              <w:t>3</w:t>
             </w:r>
           </w:p>
         </w:tc>
@@ -8113,7 +8529,7 @@
           <w:p>
             <w:pPr>
               <w:rPr>
-                <w:rFonts w:ascii="TH Sarabun New" w:hAnsi="TH Sarabun New" w:cs="TH Sarabun New" w:hint="cs"/>
+                <w:rFonts w:ascii="TH Sarabun New" w:hAnsi="TH Sarabun New" w:cs="TH Sarabun New"/>
                 <w:sz w:val="32"/>
                 <w:szCs w:val="32"/>
                 <w:cs/>
@@ -8169,7 +8585,7 @@
             <w:pPr>
               <w:jc w:val="right"/>
               <w:rPr>
-                <w:rFonts w:ascii="TH Sarabun New" w:hAnsi="TH Sarabun New" w:cs="TH Sarabun New" w:hint="cs"/>
+                <w:rFonts w:ascii="TH Sarabun New" w:hAnsi="TH Sarabun New" w:cs="TH Sarabun New"/>
                 <w:sz w:val="32"/>
                 <w:szCs w:val="32"/>
               </w:rPr>
@@ -8189,7 +8605,7 @@
                 <w:szCs w:val="32"/>
                 <w:cs/>
               </w:rPr>
-              <w:t>3</w:t>
+              <w:t>4</w:t>
             </w:r>
           </w:p>
         </w:tc>
@@ -8202,7 +8618,7 @@
           <w:p>
             <w:pPr>
               <w:rPr>
-                <w:rFonts w:ascii="TH Sarabun New" w:hAnsi="TH Sarabun New" w:cs="TH Sarabun New" w:hint="cs"/>
+                <w:rFonts w:ascii="TH Sarabun New" w:hAnsi="TH Sarabun New" w:cs="TH Sarabun New"/>
                 <w:sz w:val="32"/>
                 <w:szCs w:val="32"/>
               </w:rPr>
@@ -8257,7 +8673,7 @@
             <w:pPr>
               <w:jc w:val="right"/>
               <w:rPr>
-                <w:rFonts w:ascii="TH Sarabun New" w:hAnsi="TH Sarabun New" w:cs="TH Sarabun New" w:hint="cs"/>
+                <w:rFonts w:ascii="TH Sarabun New" w:hAnsi="TH Sarabun New" w:cs="TH Sarabun New"/>
                 <w:sz w:val="32"/>
                 <w:szCs w:val="32"/>
               </w:rPr>
@@ -8277,7 +8693,7 @@
                 <w:szCs w:val="32"/>
                 <w:cs/>
               </w:rPr>
-              <w:t>3</w:t>
+              <w:t>4</w:t>
             </w:r>
           </w:p>
         </w:tc>
@@ -8290,7 +8706,7 @@
           <w:p>
             <w:pPr>
               <w:rPr>
-                <w:rFonts w:ascii="TH Sarabun New" w:hAnsi="TH Sarabun New" w:cs="TH Sarabun New" w:hint="cs"/>
+                <w:rFonts w:ascii="TH Sarabun New" w:hAnsi="TH Sarabun New" w:cs="TH Sarabun New"/>
                 <w:sz w:val="32"/>
                 <w:szCs w:val="32"/>
               </w:rPr>
@@ -8345,7 +8761,7 @@
             <w:pPr>
               <w:jc w:val="right"/>
               <w:rPr>
-                <w:rFonts w:ascii="TH Sarabun New" w:hAnsi="TH Sarabun New" w:cs="TH Sarabun New" w:hint="cs"/>
+                <w:rFonts w:ascii="TH Sarabun New" w:hAnsi="TH Sarabun New" w:cs="TH Sarabun New"/>
                 <w:sz w:val="32"/>
                 <w:szCs w:val="32"/>
               </w:rPr>
@@ -8365,7 +8781,7 @@
                 <w:szCs w:val="32"/>
                 <w:cs/>
               </w:rPr>
-              <w:t>4</w:t>
+              <w:t>5</w:t>
             </w:r>
           </w:p>
         </w:tc>
@@ -8378,7 +8794,7 @@
           <w:p>
             <w:pPr>
               <w:rPr>
-                <w:rFonts w:ascii="TH Sarabun New" w:hAnsi="TH Sarabun New" w:cs="TH Sarabun New" w:hint="cs"/>
+                <w:rFonts w:ascii="TH Sarabun New" w:hAnsi="TH Sarabun New" w:cs="TH Sarabun New"/>
                 <w:sz w:val="32"/>
                 <w:szCs w:val="32"/>
               </w:rPr>
@@ -8431,7 +8847,7 @@
             <w:pPr>
               <w:jc w:val="right"/>
               <w:rPr>
-                <w:rFonts w:ascii="TH Sarabun New" w:hAnsi="TH Sarabun New" w:cs="TH Sarabun New" w:hint="cs"/>
+                <w:rFonts w:ascii="TH Sarabun New" w:hAnsi="TH Sarabun New" w:cs="TH Sarabun New"/>
                 <w:sz w:val="32"/>
                 <w:szCs w:val="32"/>
               </w:rPr>
@@ -8451,7 +8867,7 @@
                 <w:szCs w:val="32"/>
                 <w:cs/>
               </w:rPr>
-              <w:t>5</w:t>
+              <w:t>6</w:t>
             </w:r>
           </w:p>
         </w:tc>
@@ -8464,7 +8880,7 @@
           <w:p>
             <w:pPr>
               <w:rPr>
-                <w:rFonts w:ascii="TH Sarabun New" w:hAnsi="TH Sarabun New" w:cs="TH Sarabun New" w:hint="cs"/>
+                <w:rFonts w:ascii="TH Sarabun New" w:hAnsi="TH Sarabun New" w:cs="TH Sarabun New"/>
                 <w:sz w:val="32"/>
                 <w:szCs w:val="32"/>
               </w:rPr>
@@ -8535,7 +8951,7 @@
             <w:pPr>
               <w:jc w:val="right"/>
               <w:rPr>
-                <w:rFonts w:ascii="TH Sarabun New" w:hAnsi="TH Sarabun New" w:cs="TH Sarabun New" w:hint="cs"/>
+                <w:rFonts w:ascii="TH Sarabun New" w:hAnsi="TH Sarabun New" w:cs="TH Sarabun New"/>
                 <w:sz w:val="32"/>
                 <w:szCs w:val="32"/>
               </w:rPr>
@@ -8555,7 +8971,7 @@
                 <w:szCs w:val="32"/>
                 <w:cs/>
               </w:rPr>
-              <w:t>6</w:t>
+              <w:t>7</w:t>
             </w:r>
           </w:p>
         </w:tc>
@@ -8568,7 +8984,7 @@
           <w:p>
             <w:pPr>
               <w:rPr>
-                <w:rFonts w:ascii="TH Sarabun New" w:hAnsi="TH Sarabun New" w:cs="TH Sarabun New" w:hint="cs"/>
+                <w:rFonts w:ascii="TH Sarabun New" w:hAnsi="TH Sarabun New" w:cs="TH Sarabun New"/>
                 <w:sz w:val="32"/>
                 <w:szCs w:val="32"/>
               </w:rPr>
@@ -8631,7 +9047,7 @@
             <w:pPr>
               <w:jc w:val="right"/>
               <w:rPr>
-                <w:rFonts w:ascii="TH Sarabun New" w:hAnsi="TH Sarabun New" w:cs="TH Sarabun New" w:hint="cs"/>
+                <w:rFonts w:ascii="TH Sarabun New" w:hAnsi="TH Sarabun New" w:cs="TH Sarabun New"/>
                 <w:sz w:val="32"/>
                 <w:szCs w:val="32"/>
               </w:rPr>
@@ -8651,7 +9067,7 @@
                 <w:szCs w:val="32"/>
                 <w:cs/>
               </w:rPr>
-              <w:t>7</w:t>
+              <w:t>8</w:t>
             </w:r>
           </w:p>
         </w:tc>
@@ -8664,7 +9080,7 @@
           <w:p>
             <w:pPr>
               <w:rPr>
-                <w:rFonts w:ascii="TH Sarabun New" w:hAnsi="TH Sarabun New" w:cs="TH Sarabun New" w:hint="cs"/>
+                <w:rFonts w:ascii="TH Sarabun New" w:hAnsi="TH Sarabun New" w:cs="TH Sarabun New"/>
                 <w:sz w:val="32"/>
                 <w:szCs w:val="32"/>
               </w:rPr>
@@ -8727,7 +9143,7 @@
             <w:pPr>
               <w:jc w:val="right"/>
               <w:rPr>
-                <w:rFonts w:ascii="TH Sarabun New" w:hAnsi="TH Sarabun New" w:cs="TH Sarabun New" w:hint="cs"/>
+                <w:rFonts w:ascii="TH Sarabun New" w:hAnsi="TH Sarabun New" w:cs="TH Sarabun New"/>
                 <w:sz w:val="32"/>
                 <w:szCs w:val="32"/>
               </w:rPr>
@@ -8747,7 +9163,7 @@
                 <w:szCs w:val="32"/>
                 <w:cs/>
               </w:rPr>
-              <w:t>8</w:t>
+              <w:t>9</w:t>
             </w:r>
           </w:p>
         </w:tc>
@@ -8760,7 +9176,7 @@
           <w:p>
             <w:pPr>
               <w:rPr>
-                <w:rFonts w:ascii="TH Sarabun New" w:hAnsi="TH Sarabun New" w:cs="TH Sarabun New" w:hint="cs"/>
+                <w:rFonts w:ascii="TH Sarabun New" w:hAnsi="TH Sarabun New" w:cs="TH Sarabun New"/>
                 <w:sz w:val="32"/>
                 <w:szCs w:val="32"/>
               </w:rPr>
@@ -8823,19 +9239,19 @@
             <w:pPr>
               <w:jc w:val="right"/>
               <w:rPr>
-                <w:rFonts w:ascii="TH Sarabun New" w:hAnsi="TH Sarabun New" w:cs="TH Sarabun New" w:hint="cs"/>
-                <w:sz w:val="32"/>
-                <w:szCs w:val="32"/>
-              </w:rPr>
-            </w:pPr>
-            <w:r>
-              <w:rPr>
-                <w:rFonts w:ascii="TH Sarabun New" w:hAnsi="TH Sarabun New" w:cs="TH Sarabun New" w:hint="cs"/>
-                <w:sz w:val="32"/>
-                <w:szCs w:val="32"/>
-                <w:cs/>
-              </w:rPr>
-              <w:t>39</w:t>
+                <w:rFonts w:ascii="TH Sarabun New" w:hAnsi="TH Sarabun New" w:cs="TH Sarabun New"/>
+                <w:sz w:val="32"/>
+                <w:szCs w:val="32"/>
+              </w:rPr>
+            </w:pPr>
+            <w:r>
+              <w:rPr>
+                <w:rFonts w:ascii="TH Sarabun New" w:hAnsi="TH Sarabun New" w:cs="TH Sarabun New" w:hint="cs"/>
+                <w:sz w:val="32"/>
+                <w:szCs w:val="32"/>
+                <w:cs/>
+              </w:rPr>
+              <w:t>40</w:t>
             </w:r>
           </w:p>
         </w:tc>
@@ -8848,7 +9264,7 @@
           <w:p>
             <w:pPr>
               <w:rPr>
-                <w:rFonts w:ascii="TH Sarabun New" w:hAnsi="TH Sarabun New" w:cs="TH Sarabun New" w:hint="cs"/>
+                <w:rFonts w:ascii="TH Sarabun New" w:hAnsi="TH Sarabun New" w:cs="TH Sarabun New"/>
                 <w:sz w:val="32"/>
                 <w:szCs w:val="32"/>
               </w:rPr>
@@ -8931,7 +9347,7 @@
                 <w:szCs w:val="32"/>
                 <w:cs/>
               </w:rPr>
-              <w:t>0</w:t>
+              <w:t>1</w:t>
             </w:r>
           </w:p>
         </w:tc>
@@ -8944,7 +9360,7 @@
           <w:p>
             <w:pPr>
               <w:rPr>
-                <w:rFonts w:ascii="TH Sarabun New" w:hAnsi="TH Sarabun New" w:cs="TH Sarabun New" w:hint="cs"/>
+                <w:rFonts w:ascii="TH Sarabun New" w:hAnsi="TH Sarabun New" w:cs="TH Sarabun New"/>
                 <w:sz w:val="32"/>
                 <w:szCs w:val="32"/>
               </w:rPr>
@@ -9007,27 +9423,19 @@
             <w:pPr>
               <w:jc w:val="right"/>
               <w:rPr>
-                <w:rFonts w:ascii="TH Sarabun New" w:hAnsi="TH Sarabun New" w:cs="TH Sarabun New" w:hint="cs"/>
-                <w:sz w:val="32"/>
-                <w:szCs w:val="32"/>
-              </w:rPr>
-            </w:pPr>
-            <w:r>
-              <w:rPr>
-                <w:rFonts w:ascii="TH Sarabun New" w:hAnsi="TH Sarabun New" w:cs="TH Sarabun New"/>
-                <w:sz w:val="32"/>
-                <w:szCs w:val="32"/>
-              </w:rPr>
-              <w:t>4</w:t>
-            </w:r>
-            <w:r>
-              <w:rPr>
-                <w:rFonts w:ascii="TH Sarabun New" w:hAnsi="TH Sarabun New" w:cs="TH Sarabun New" w:hint="cs"/>
-                <w:sz w:val="32"/>
-                <w:szCs w:val="32"/>
-                <w:cs/>
-              </w:rPr>
-              <w:t>1</w:t>
+                <w:rFonts w:ascii="TH Sarabun New" w:hAnsi="TH Sarabun New" w:cs="TH Sarabun New"/>
+                <w:sz w:val="32"/>
+                <w:szCs w:val="32"/>
+              </w:rPr>
+            </w:pPr>
+            <w:r>
+              <w:rPr>
+                <w:rFonts w:ascii="TH Sarabun New" w:hAnsi="TH Sarabun New" w:cs="TH Sarabun New" w:hint="cs"/>
+                <w:sz w:val="32"/>
+                <w:szCs w:val="32"/>
+                <w:cs/>
+              </w:rPr>
+              <w:t>42</w:t>
             </w:r>
           </w:p>
         </w:tc>
@@ -9040,7 +9448,7 @@
           <w:p>
             <w:pPr>
               <w:rPr>
-                <w:rFonts w:ascii="TH Sarabun New" w:hAnsi="TH Sarabun New" w:cs="TH Sarabun New" w:hint="cs"/>
+                <w:rFonts w:ascii="TH Sarabun New" w:hAnsi="TH Sarabun New" w:cs="TH Sarabun New"/>
                 <w:sz w:val="32"/>
                 <w:szCs w:val="32"/>
               </w:rPr>
@@ -9103,7 +9511,7 @@
             <w:pPr>
               <w:jc w:val="right"/>
               <w:rPr>
-                <w:rFonts w:ascii="TH Sarabun New" w:hAnsi="TH Sarabun New" w:cs="TH Sarabun New" w:hint="cs"/>
+                <w:rFonts w:ascii="TH Sarabun New" w:hAnsi="TH Sarabun New" w:cs="TH Sarabun New"/>
                 <w:sz w:val="32"/>
                 <w:szCs w:val="32"/>
               </w:rPr>
@@ -9123,7 +9531,7 @@
                 <w:szCs w:val="32"/>
                 <w:cs/>
               </w:rPr>
-              <w:t>2</w:t>
+              <w:t>3</w:t>
             </w:r>
           </w:p>
         </w:tc>
@@ -9136,7 +9544,7 @@
           <w:p>
             <w:pPr>
               <w:rPr>
-                <w:rFonts w:ascii="TH Sarabun New" w:hAnsi="TH Sarabun New" w:cs="TH Sarabun New" w:hint="cs"/>
+                <w:rFonts w:ascii="TH Sarabun New" w:hAnsi="TH Sarabun New" w:cs="TH Sarabun New"/>
                 <w:sz w:val="32"/>
                 <w:szCs w:val="32"/>
               </w:rPr>
@@ -9199,7 +9607,7 @@
             <w:pPr>
               <w:jc w:val="right"/>
               <w:rPr>
-                <w:rFonts w:ascii="TH Sarabun New" w:hAnsi="TH Sarabun New" w:cs="TH Sarabun New" w:hint="cs"/>
+                <w:rFonts w:ascii="TH Sarabun New" w:hAnsi="TH Sarabun New" w:cs="TH Sarabun New"/>
                 <w:sz w:val="32"/>
                 <w:szCs w:val="32"/>
               </w:rPr>
@@ -9219,7 +9627,7 @@
                 <w:szCs w:val="32"/>
                 <w:cs/>
               </w:rPr>
-              <w:t>3</w:t>
+              <w:t>4</w:t>
             </w:r>
           </w:p>
         </w:tc>
@@ -9232,7 +9640,7 @@
           <w:p>
             <w:pPr>
               <w:rPr>
-                <w:rFonts w:ascii="TH Sarabun New" w:hAnsi="TH Sarabun New" w:cs="TH Sarabun New" w:hint="cs"/>
+                <w:rFonts w:ascii="TH Sarabun New" w:hAnsi="TH Sarabun New" w:cs="TH Sarabun New"/>
                 <w:sz w:val="32"/>
                 <w:szCs w:val="32"/>
               </w:rPr>
@@ -9307,7 +9715,16 @@
                 <w:sz w:val="32"/>
                 <w:szCs w:val="32"/>
               </w:rPr>
-              <w:t>44</w:t>
+              <w:t>4</w:t>
+            </w:r>
+            <w:r>
+              <w:rPr>
+                <w:rFonts w:ascii="TH Sarabun New" w:hAnsi="TH Sarabun New" w:cs="TH Sarabun New" w:hint="cs"/>
+                <w:sz w:val="32"/>
+                <w:szCs w:val="32"/>
+                <w:cs/>
+              </w:rPr>
+              <w:t>5</w:t>
             </w:r>
           </w:p>
         </w:tc>
@@ -9462,7 +9879,7 @@
           <w:p>
             <w:pPr>
               <w:rPr>
-                <w:rFonts w:ascii="TH Sarabun New" w:hAnsi="TH Sarabun New" w:cs="TH Sarabun New" w:hint="cs"/>
+                <w:rFonts w:ascii="TH Sarabun New" w:hAnsi="TH Sarabun New" w:cs="TH Sarabun New"/>
                 <w:sz w:val="32"/>
                 <w:szCs w:val="32"/>
                 <w:cs/>
@@ -9537,7 +9954,16 @@
                 <w:sz w:val="32"/>
                 <w:szCs w:val="32"/>
               </w:rPr>
-              <w:t>45</w:t>
+              <w:t>4</w:t>
+            </w:r>
+            <w:r>
+              <w:rPr>
+                <w:rFonts w:ascii="TH Sarabun New" w:hAnsi="TH Sarabun New" w:cs="TH Sarabun New" w:hint="cs"/>
+                <w:sz w:val="32"/>
+                <w:szCs w:val="32"/>
+                <w:cs/>
+              </w:rPr>
+              <w:t>6</w:t>
             </w:r>
           </w:p>
         </w:tc>
@@ -9550,7 +9976,7 @@
           <w:p>
             <w:pPr>
               <w:rPr>
-                <w:rFonts w:ascii="TH Sarabun New" w:hAnsi="TH Sarabun New" w:cs="TH Sarabun New" w:hint="cs"/>
+                <w:rFonts w:ascii="TH Sarabun New" w:hAnsi="TH Sarabun New" w:cs="TH Sarabun New"/>
                 <w:sz w:val="32"/>
                 <w:szCs w:val="32"/>
                 <w:cs/>
@@ -9635,7 +10061,7 @@
                 <w:szCs w:val="32"/>
                 <w:cs/>
               </w:rPr>
-              <w:t>6</w:t>
+              <w:t>7</w:t>
             </w:r>
           </w:p>
         </w:tc>
@@ -9733,7 +10159,7 @@
                 <w:szCs w:val="32"/>
                 <w:cs/>
               </w:rPr>
-              <w:t>7</w:t>
+              <w:t>8</w:t>
             </w:r>
           </w:p>
         </w:tc>
@@ -9746,7 +10172,7 @@
           <w:p>
             <w:pPr>
               <w:rPr>
-                <w:rFonts w:ascii="TH Sarabun New" w:hAnsi="TH Sarabun New" w:cs="TH Sarabun New" w:hint="cs"/>
+                <w:rFonts w:ascii="TH Sarabun New" w:hAnsi="TH Sarabun New" w:cs="TH Sarabun New"/>
                 <w:sz w:val="32"/>
                 <w:szCs w:val="32"/>
                 <w:cs/>
@@ -9811,7 +10237,7 @@
             <w:pPr>
               <w:jc w:val="right"/>
               <w:rPr>
-                <w:rFonts w:ascii="TH Sarabun New" w:hAnsi="TH Sarabun New" w:cs="TH Sarabun New" w:hint="cs"/>
+                <w:rFonts w:ascii="TH Sarabun New" w:hAnsi="TH Sarabun New" w:cs="TH Sarabun New"/>
                 <w:sz w:val="32"/>
                 <w:szCs w:val="32"/>
                 <w:cs/>
@@ -9832,7 +10258,7 @@
                 <w:szCs w:val="32"/>
                 <w:cs/>
               </w:rPr>
-              <w:t>8</w:t>
+              <w:t>9</w:t>
             </w:r>
           </w:p>
         </w:tc>
@@ -9845,7 +10271,7 @@
           <w:p>
             <w:pPr>
               <w:rPr>
-                <w:rFonts w:ascii="TH Sarabun New" w:hAnsi="TH Sarabun New" w:cs="TH Sarabun New" w:hint="cs"/>
+                <w:rFonts w:ascii="TH Sarabun New" w:hAnsi="TH Sarabun New" w:cs="TH Sarabun New"/>
                 <w:sz w:val="32"/>
                 <w:szCs w:val="32"/>
               </w:rPr>
@@ -9916,20 +10342,12 @@
             </w:pPr>
             <w:r>
               <w:rPr>
-                <w:rFonts w:ascii="TH Sarabun New" w:hAnsi="TH Sarabun New" w:cs="TH Sarabun New"/>
-                <w:sz w:val="32"/>
-                <w:szCs w:val="32"/>
-              </w:rPr>
-              <w:t>4</w:t>
-            </w:r>
-            <w:r>
-              <w:rPr>
-                <w:rFonts w:ascii="TH Sarabun New" w:hAnsi="TH Sarabun New" w:cs="TH Sarabun New" w:hint="cs"/>
-                <w:sz w:val="32"/>
-                <w:szCs w:val="32"/>
-                <w:cs/>
-              </w:rPr>
-              <w:t>9</w:t>
+                <w:rFonts w:ascii="TH Sarabun New" w:hAnsi="TH Sarabun New" w:cs="TH Sarabun New" w:hint="cs"/>
+                <w:sz w:val="32"/>
+                <w:szCs w:val="32"/>
+                <w:cs/>
+              </w:rPr>
+              <w:t>50</w:t>
             </w:r>
           </w:p>
         </w:tc>
@@ -9942,7 +10360,7 @@
           <w:p>
             <w:pPr>
               <w:rPr>
-                <w:rFonts w:ascii="TH Sarabun New" w:hAnsi="TH Sarabun New" w:cs="TH Sarabun New" w:hint="cs"/>
+                <w:rFonts w:ascii="TH Sarabun New" w:hAnsi="TH Sarabun New" w:cs="TH Sarabun New"/>
                 <w:sz w:val="32"/>
                 <w:szCs w:val="32"/>
               </w:rPr>
@@ -10006,19 +10424,28 @@
             <w:pPr>
               <w:jc w:val="right"/>
               <w:rPr>
-                <w:rFonts w:ascii="TH Sarabun New" w:hAnsi="TH Sarabun New" w:cs="TH Sarabun New" w:hint="cs"/>
-                <w:sz w:val="32"/>
-                <w:szCs w:val="32"/>
-              </w:rPr>
-            </w:pPr>
-            <w:r>
-              <w:rPr>
-                <w:rFonts w:ascii="TH Sarabun New" w:hAnsi="TH Sarabun New" w:cs="TH Sarabun New" w:hint="cs"/>
-                <w:sz w:val="32"/>
-                <w:szCs w:val="32"/>
-                <w:cs/>
-              </w:rPr>
-              <w:t>50</w:t>
+                <w:rFonts w:ascii="TH Sarabun New" w:hAnsi="TH Sarabun New" w:cs="TH Sarabun New"/>
+                <w:sz w:val="32"/>
+                <w:szCs w:val="32"/>
+              </w:rPr>
+            </w:pPr>
+            <w:r>
+              <w:rPr>
+                <w:rFonts w:ascii="TH Sarabun New" w:hAnsi="TH Sarabun New" w:cs="TH Sarabun New" w:hint="cs"/>
+                <w:sz w:val="32"/>
+                <w:szCs w:val="32"/>
+                <w:cs/>
+              </w:rPr>
+              <w:t>5</w:t>
+            </w:r>
+            <w:r>
+              <w:rPr>
+                <w:rFonts w:ascii="TH Sarabun New" w:hAnsi="TH Sarabun New" w:cs="TH Sarabun New" w:hint="cs"/>
+                <w:sz w:val="32"/>
+                <w:szCs w:val="32"/>
+                <w:cs/>
+              </w:rPr>
+              <w:t>1</w:t>
             </w:r>
           </w:p>
         </w:tc>
@@ -10029,11 +10456,6 @@
             <w:tcW w:w="934" w:type="dxa"/>
           </w:tcPr>
           <w:p>
-            <w:pPr>
-              <w:rPr>
-                <w:rFonts w:hint="cs"/>
-              </w:rPr>
-            </w:pPr>
             <w:r>
               <w:rPr>
                 <w:rFonts w:ascii="TH Sarabun New" w:hAnsi="TH Sarabun New" w:cs="TH Sarabun New"/>
@@ -10095,7 +10517,16 @@
                 <w:szCs w:val="32"/>
                 <w:cs/>
               </w:rPr>
-              <w:t>51</w:t>
+              <w:t>5</w:t>
+            </w:r>
+            <w:r>
+              <w:rPr>
+                <w:rFonts w:ascii="TH Sarabun New" w:hAnsi="TH Sarabun New" w:cs="TH Sarabun New" w:hint="cs"/>
+                <w:sz w:val="32"/>
+                <w:szCs w:val="32"/>
+                <w:cs/>
+              </w:rPr>
+              <w:t>2</w:t>
             </w:r>
             <w:r>
               <w:rPr>
@@ -10114,7 +10545,7 @@
           <w:p>
             <w:pPr>
               <w:rPr>
-                <w:rFonts w:ascii="TH Sarabun New" w:hAnsi="TH Sarabun New" w:cs="TH Sarabun New" w:hint="cs"/>
+                <w:rFonts w:ascii="TH Sarabun New" w:hAnsi="TH Sarabun New" w:cs="TH Sarabun New"/>
                 <w:sz w:val="32"/>
                 <w:szCs w:val="32"/>
               </w:rPr>
@@ -10197,7 +10628,7 @@
                 <w:szCs w:val="32"/>
                 <w:cs/>
               </w:rPr>
-              <w:t>2</w:t>
+              <w:t>3</w:t>
             </w:r>
           </w:p>
         </w:tc>
@@ -10210,7 +10641,7 @@
           <w:p>
             <w:pPr>
               <w:rPr>
-                <w:rFonts w:ascii="TH Sarabun New" w:hAnsi="TH Sarabun New" w:cs="TH Sarabun New" w:hint="cs"/>
+                <w:rFonts w:ascii="TH Sarabun New" w:hAnsi="TH Sarabun New" w:cs="TH Sarabun New"/>
                 <w:sz w:val="32"/>
                 <w:szCs w:val="32"/>
               </w:rPr>
@@ -10273,7 +10704,7 @@
             <w:pPr>
               <w:jc w:val="right"/>
               <w:rPr>
-                <w:rFonts w:ascii="TH Sarabun New" w:hAnsi="TH Sarabun New" w:cs="TH Sarabun New" w:hint="cs"/>
+                <w:rFonts w:ascii="TH Sarabun New" w:hAnsi="TH Sarabun New" w:cs="TH Sarabun New"/>
                 <w:sz w:val="32"/>
                 <w:szCs w:val="32"/>
               </w:rPr>
@@ -10293,7 +10724,7 @@
                 <w:szCs w:val="32"/>
                 <w:cs/>
               </w:rPr>
-              <w:t>3</w:t>
+              <w:t>4</w:t>
             </w:r>
           </w:p>
         </w:tc>
@@ -10304,11 +10735,6 @@
             <w:tcW w:w="934" w:type="dxa"/>
           </w:tcPr>
           <w:p>
-            <w:pPr>
-              <w:rPr>
-                <w:rFonts w:hint="cs"/>
-              </w:rPr>
-            </w:pPr>
             <w:r>
               <w:rPr>
                 <w:rFonts w:ascii="TH Sarabun New" w:hAnsi="TH Sarabun New" w:cs="TH Sarabun New"/>
@@ -10359,9 +10785,6 @@
           <w:p>
             <w:pPr>
               <w:jc w:val="right"/>
-              <w:rPr>
-                <w:rFonts w:hint="cs"/>
-              </w:rPr>
             </w:pPr>
             <w:r>
               <w:rPr>
@@ -10378,7 +10801,7 @@
                 <w:szCs w:val="32"/>
                 <w:cs/>
               </w:rPr>
-              <w:t>4</w:t>
+              <w:t>5</w:t>
             </w:r>
           </w:p>
         </w:tc>
@@ -10391,7 +10814,7 @@
           <w:p>
             <w:pPr>
               <w:rPr>
-                <w:rFonts w:ascii="TH Sarabun New" w:hAnsi="TH Sarabun New" w:cs="TH Sarabun New" w:hint="cs"/>
+                <w:rFonts w:ascii="TH Sarabun New" w:hAnsi="TH Sarabun New" w:cs="TH Sarabun New"/>
                 <w:sz w:val="32"/>
                 <w:szCs w:val="32"/>
               </w:rPr>
@@ -10474,7 +10897,7 @@
                 <w:szCs w:val="32"/>
                 <w:cs/>
               </w:rPr>
-              <w:t>5</w:t>
+              <w:t>6</w:t>
             </w:r>
           </w:p>
         </w:tc>
@@ -10487,7 +10910,7 @@
           <w:p>
             <w:pPr>
               <w:rPr>
-                <w:rFonts w:ascii="TH Sarabun New" w:hAnsi="TH Sarabun New" w:cs="TH Sarabun New" w:hint="cs"/>
+                <w:rFonts w:ascii="TH Sarabun New" w:hAnsi="TH Sarabun New" w:cs="TH Sarabun New"/>
                 <w:sz w:val="32"/>
                 <w:szCs w:val="32"/>
               </w:rPr>
@@ -10550,7 +10973,7 @@
             <w:pPr>
               <w:jc w:val="right"/>
               <w:rPr>
-                <w:rFonts w:ascii="TH Sarabun New" w:hAnsi="TH Sarabun New" w:cs="TH Sarabun New" w:hint="cs"/>
+                <w:rFonts w:ascii="TH Sarabun New" w:hAnsi="TH Sarabun New" w:cs="TH Sarabun New"/>
                 <w:sz w:val="32"/>
                 <w:szCs w:val="32"/>
               </w:rPr>
@@ -10570,7 +10993,7 @@
                 <w:szCs w:val="32"/>
                 <w:cs/>
               </w:rPr>
-              <w:t>6</w:t>
+              <w:t>7</w:t>
             </w:r>
           </w:p>
         </w:tc>
@@ -10651,7 +11074,7 @@
             <w:pPr>
               <w:jc w:val="right"/>
               <w:rPr>
-                <w:rFonts w:ascii="TH Sarabun New" w:hAnsi="TH Sarabun New" w:cs="TH Sarabun New" w:hint="cs"/>
+                <w:rFonts w:ascii="TH Sarabun New" w:hAnsi="TH Sarabun New" w:cs="TH Sarabun New"/>
                 <w:sz w:val="32"/>
                 <w:szCs w:val="32"/>
                 <w:cs/>
@@ -10672,7 +11095,7 @@
                 <w:szCs w:val="32"/>
                 <w:cs/>
               </w:rPr>
-              <w:t>7</w:t>
+              <w:t>8</w:t>
             </w:r>
           </w:p>
         </w:tc>
@@ -10683,11 +11106,6 @@
             <w:tcW w:w="934" w:type="dxa"/>
           </w:tcPr>
           <w:p>
-            <w:pPr>
-              <w:rPr>
-                <w:rFonts w:hint="cs"/>
-              </w:rPr>
-            </w:pPr>
             <w:r>
               <w:rPr>
                 <w:rFonts w:ascii="TH Sarabun New" w:hAnsi="TH Sarabun New" w:cs="TH Sarabun New"/>
@@ -10738,9 +11156,6 @@
           <w:p>
             <w:pPr>
               <w:jc w:val="right"/>
-              <w:rPr>
-                <w:rFonts w:hint="cs"/>
-              </w:rPr>
             </w:pPr>
             <w:r>
               <w:rPr>
@@ -10757,7 +11172,7 @@
                 <w:szCs w:val="32"/>
                 <w:cs/>
               </w:rPr>
-              <w:t>8</w:t>
+              <w:t>9</w:t>
             </w:r>
           </w:p>
         </w:tc>
@@ -10770,7 +11185,7 @@
           <w:p>
             <w:pPr>
               <w:rPr>
-                <w:rFonts w:ascii="TH Sarabun New" w:hAnsi="TH Sarabun New" w:cs="TH Sarabun New" w:hint="cs"/>
+                <w:rFonts w:ascii="TH Sarabun New" w:hAnsi="TH Sarabun New" w:cs="TH Sarabun New"/>
                 <w:sz w:val="32"/>
                 <w:szCs w:val="32"/>
               </w:rPr>
@@ -10833,27 +11248,19 @@
             <w:pPr>
               <w:jc w:val="right"/>
               <w:rPr>
-                <w:rFonts w:ascii="TH Sarabun New" w:hAnsi="TH Sarabun New" w:cs="TH Sarabun New" w:hint="cs"/>
-                <w:sz w:val="32"/>
-                <w:szCs w:val="32"/>
-              </w:rPr>
-            </w:pPr>
-            <w:r>
-              <w:rPr>
-                <w:rFonts w:ascii="TH Sarabun New" w:hAnsi="TH Sarabun New" w:cs="TH Sarabun New"/>
-                <w:sz w:val="32"/>
-                <w:szCs w:val="32"/>
-              </w:rPr>
-              <w:t>5</w:t>
-            </w:r>
-            <w:r>
-              <w:rPr>
-                <w:rFonts w:ascii="TH Sarabun New" w:hAnsi="TH Sarabun New" w:cs="TH Sarabun New" w:hint="cs"/>
-                <w:sz w:val="32"/>
-                <w:szCs w:val="32"/>
-                <w:cs/>
-              </w:rPr>
-              <w:t>9</w:t>
+                <w:rFonts w:ascii="TH Sarabun New" w:hAnsi="TH Sarabun New" w:cs="TH Sarabun New"/>
+                <w:sz w:val="32"/>
+                <w:szCs w:val="32"/>
+              </w:rPr>
+            </w:pPr>
+            <w:r>
+              <w:rPr>
+                <w:rFonts w:ascii="TH Sarabun New" w:hAnsi="TH Sarabun New" w:cs="TH Sarabun New" w:hint="cs"/>
+                <w:sz w:val="32"/>
+                <w:szCs w:val="32"/>
+                <w:cs/>
+              </w:rPr>
+              <w:t>60</w:t>
             </w:r>
           </w:p>
         </w:tc>
@@ -10866,7 +11273,7 @@
           <w:p>
             <w:pPr>
               <w:rPr>
-                <w:rFonts w:ascii="TH Sarabun New" w:hAnsi="TH Sarabun New" w:cs="TH Sarabun New" w:hint="cs"/>
+                <w:rFonts w:ascii="TH Sarabun New" w:hAnsi="TH Sarabun New" w:cs="TH Sarabun New"/>
                 <w:sz w:val="32"/>
                 <w:szCs w:val="32"/>
               </w:rPr>
@@ -10929,19 +11336,28 @@
             <w:pPr>
               <w:jc w:val="right"/>
               <w:rPr>
-                <w:rFonts w:ascii="TH Sarabun New" w:hAnsi="TH Sarabun New" w:cs="TH Sarabun New" w:hint="cs"/>
-                <w:sz w:val="32"/>
-                <w:szCs w:val="32"/>
-              </w:rPr>
-            </w:pPr>
-            <w:r>
-              <w:rPr>
-                <w:rFonts w:ascii="TH Sarabun New" w:hAnsi="TH Sarabun New" w:cs="TH Sarabun New" w:hint="cs"/>
-                <w:sz w:val="32"/>
-                <w:szCs w:val="32"/>
-                <w:cs/>
-              </w:rPr>
-              <w:t>60</w:t>
+                <w:rFonts w:ascii="TH Sarabun New" w:hAnsi="TH Sarabun New" w:cs="TH Sarabun New"/>
+                <w:sz w:val="32"/>
+                <w:szCs w:val="32"/>
+              </w:rPr>
+            </w:pPr>
+            <w:r>
+              <w:rPr>
+                <w:rFonts w:ascii="TH Sarabun New" w:hAnsi="TH Sarabun New" w:cs="TH Sarabun New" w:hint="cs"/>
+                <w:sz w:val="32"/>
+                <w:szCs w:val="32"/>
+                <w:cs/>
+              </w:rPr>
+              <w:t>6</w:t>
+            </w:r>
+            <w:r>
+              <w:rPr>
+                <w:rFonts w:ascii="TH Sarabun New" w:hAnsi="TH Sarabun New" w:cs="TH Sarabun New" w:hint="cs"/>
+                <w:sz w:val="32"/>
+                <w:szCs w:val="32"/>
+                <w:cs/>
+              </w:rPr>
+              <w:t>1</w:t>
             </w:r>
           </w:p>
         </w:tc>
@@ -10954,7 +11370,7 @@
           <w:p>
             <w:pPr>
               <w:rPr>
-                <w:rFonts w:ascii="TH Sarabun New" w:hAnsi="TH Sarabun New" w:cs="TH Sarabun New" w:hint="cs"/>
+                <w:rFonts w:ascii="TH Sarabun New" w:hAnsi="TH Sarabun New" w:cs="TH Sarabun New"/>
                 <w:sz w:val="32"/>
                 <w:szCs w:val="32"/>
               </w:rPr>
@@ -10984,12 +11400,13 @@
             </w:pPr>
             <w:r>
               <w:rPr>
-                <w:rFonts w:ascii="TH Sarabun New" w:hAnsi="TH Sarabun New" w:cs="TH Sarabun New"/>
-                <w:sz w:val="32"/>
-                <w:szCs w:val="32"/>
-                <w:cs/>
-              </w:rPr>
-              <w:t>การเข้าสู่ระบบ</w:t>
+                <w:rFonts w:ascii="TH Sarabun New" w:hAnsi="TH Sarabun New" w:cs="TH Sarabun New" w:hint="cs"/>
+                <w:color w:val="000000"/>
+                <w:sz w:val="32"/>
+                <w:szCs w:val="32"/>
+                <w:cs/>
+              </w:rPr>
+              <w:t>การทดสอบการเพิ่มข้อมูลอาจารย์</w:t>
             </w:r>
           </w:p>
         </w:tc>
@@ -11001,19 +11418,28 @@
             <w:pPr>
               <w:jc w:val="right"/>
               <w:rPr>
-                <w:rFonts w:ascii="TH Sarabun New" w:hAnsi="TH Sarabun New" w:cs="TH Sarabun New" w:hint="cs"/>
-                <w:sz w:val="32"/>
-                <w:szCs w:val="32"/>
-              </w:rPr>
-            </w:pPr>
-            <w:r>
-              <w:rPr>
-                <w:rFonts w:ascii="TH Sarabun New" w:hAnsi="TH Sarabun New" w:cs="TH Sarabun New" w:hint="cs"/>
-                <w:sz w:val="32"/>
-                <w:szCs w:val="32"/>
-                <w:cs/>
-              </w:rPr>
-              <w:t>63</w:t>
+                <w:rFonts w:ascii="TH Sarabun New" w:hAnsi="TH Sarabun New" w:cs="TH Sarabun New"/>
+                <w:sz w:val="32"/>
+                <w:szCs w:val="32"/>
+              </w:rPr>
+            </w:pPr>
+            <w:r>
+              <w:rPr>
+                <w:rFonts w:ascii="TH Sarabun New" w:hAnsi="TH Sarabun New" w:cs="TH Sarabun New" w:hint="cs"/>
+                <w:sz w:val="32"/>
+                <w:szCs w:val="32"/>
+                <w:cs/>
+              </w:rPr>
+              <w:t>6</w:t>
+            </w:r>
+            <w:r>
+              <w:rPr>
+                <w:rFonts w:ascii="TH Sarabun New" w:hAnsi="TH Sarabun New" w:cs="TH Sarabun New" w:hint="cs"/>
+                <w:sz w:val="32"/>
+                <w:szCs w:val="32"/>
+                <w:cs/>
+              </w:rPr>
+              <w:t>4</w:t>
             </w:r>
           </w:p>
         </w:tc>
@@ -11026,7 +11452,7 @@
           <w:p>
             <w:pPr>
               <w:rPr>
-                <w:rFonts w:ascii="TH Sarabun New" w:hAnsi="TH Sarabun New" w:cs="TH Sarabun New" w:hint="cs"/>
+                <w:rFonts w:ascii="TH Sarabun New" w:hAnsi="TH Sarabun New" w:cs="TH Sarabun New"/>
                 <w:sz w:val="32"/>
                 <w:szCs w:val="32"/>
               </w:rPr>
@@ -11057,12 +11483,11 @@
             <w:r>
               <w:rPr>
                 <w:rFonts w:ascii="TH Sarabun New" w:hAnsi="TH Sarabun New" w:cs="TH Sarabun New" w:hint="cs"/>
-                <w:color w:val="000000"/>
-                <w:sz w:val="32"/>
-                <w:szCs w:val="32"/>
-                <w:cs/>
-              </w:rPr>
-              <w:t>หน้าหลักระบบการจัดตารางสอน</w:t>
+                <w:sz w:val="32"/>
+                <w:szCs w:val="32"/>
+                <w:cs/>
+              </w:rPr>
+              <w:t>ผลลัพธ์ของการเพิ่มข้อมูลอาจารย์</w:t>
             </w:r>
           </w:p>
         </w:tc>
@@ -11074,19 +11499,28 @@
             <w:pPr>
               <w:jc w:val="right"/>
               <w:rPr>
-                <w:rFonts w:ascii="TH Sarabun New" w:hAnsi="TH Sarabun New" w:cs="TH Sarabun New" w:hint="cs"/>
-                <w:sz w:val="32"/>
-                <w:szCs w:val="32"/>
-              </w:rPr>
-            </w:pPr>
-            <w:r>
-              <w:rPr>
-                <w:rFonts w:ascii="TH Sarabun New" w:hAnsi="TH Sarabun New" w:cs="TH Sarabun New" w:hint="cs"/>
-                <w:sz w:val="32"/>
-                <w:szCs w:val="32"/>
-                <w:cs/>
-              </w:rPr>
-              <w:t>64</w:t>
+                <w:rFonts w:ascii="TH Sarabun New" w:hAnsi="TH Sarabun New" w:cs="TH Sarabun New"/>
+                <w:sz w:val="32"/>
+                <w:szCs w:val="32"/>
+              </w:rPr>
+            </w:pPr>
+            <w:r>
+              <w:rPr>
+                <w:rFonts w:ascii="TH Sarabun New" w:hAnsi="TH Sarabun New" w:cs="TH Sarabun New" w:hint="cs"/>
+                <w:sz w:val="32"/>
+                <w:szCs w:val="32"/>
+                <w:cs/>
+              </w:rPr>
+              <w:t>6</w:t>
+            </w:r>
+            <w:r>
+              <w:rPr>
+                <w:rFonts w:ascii="TH Sarabun New" w:hAnsi="TH Sarabun New" w:cs="TH Sarabun New" w:hint="cs"/>
+                <w:sz w:val="32"/>
+                <w:szCs w:val="32"/>
+                <w:cs/>
+              </w:rPr>
+              <w:t>5</w:t>
             </w:r>
           </w:p>
         </w:tc>
@@ -11099,7 +11533,7 @@
           <w:p>
             <w:pPr>
               <w:rPr>
-                <w:rFonts w:ascii="TH Sarabun New" w:hAnsi="TH Sarabun New" w:cs="TH Sarabun New" w:hint="cs"/>
+                <w:rFonts w:ascii="TH Sarabun New" w:hAnsi="TH Sarabun New" w:cs="TH Sarabun New"/>
                 <w:sz w:val="32"/>
                 <w:szCs w:val="32"/>
               </w:rPr>
@@ -11130,22 +11564,11 @@
             <w:r>
               <w:rPr>
                 <w:rFonts w:ascii="TH Sarabun New" w:hAnsi="TH Sarabun New" w:cs="TH Sarabun New" w:hint="cs"/>
-                <w:color w:val="000000"/>
-                <w:sz w:val="32"/>
-                <w:szCs w:val="32"/>
-                <w:cs/>
-              </w:rPr>
-              <w:t>หน้าจอ</w:t>
-            </w:r>
-            <w:r>
-              <w:rPr>
-                <w:rFonts w:ascii="TH Sarabun New" w:hAnsi="TH Sarabun New" w:cs="TH Sarabun New" w:hint="cs"/>
-                <w:color w:val="000000"/>
-                <w:sz w:val="32"/>
-                <w:szCs w:val="32"/>
-                <w:cs/>
-              </w:rPr>
-              <w:t>จัดการบัญชีผู้ใช้ของอาจารย์</w:t>
+                <w:sz w:val="32"/>
+                <w:szCs w:val="32"/>
+                <w:cs/>
+              </w:rPr>
+              <w:t>ผลลัพธ์ของการเพิ่มข้อมูลอาจารย์กรณีที่มีผู้ใช้งานซ้ำ</w:t>
             </w:r>
           </w:p>
         </w:tc>
@@ -11157,7 +11580,7 @@
             <w:pPr>
               <w:jc w:val="right"/>
               <w:rPr>
-                <w:rFonts w:ascii="TH Sarabun New" w:hAnsi="TH Sarabun New" w:cs="TH Sarabun New" w:hint="cs"/>
+                <w:rFonts w:ascii="TH Sarabun New" w:hAnsi="TH Sarabun New" w:cs="TH Sarabun New"/>
                 <w:sz w:val="32"/>
                 <w:szCs w:val="32"/>
               </w:rPr>
@@ -11190,7 +11613,7 @@
           <w:p>
             <w:pPr>
               <w:rPr>
-                <w:rFonts w:ascii="TH Sarabun New" w:hAnsi="TH Sarabun New" w:cs="TH Sarabun New" w:hint="cs"/>
+                <w:rFonts w:ascii="TH Sarabun New" w:hAnsi="TH Sarabun New" w:cs="TH Sarabun New"/>
                 <w:sz w:val="32"/>
                 <w:szCs w:val="32"/>
               </w:rPr>
@@ -11221,22 +11644,11 @@
             <w:r>
               <w:rPr>
                 <w:rFonts w:ascii="TH Sarabun New" w:hAnsi="TH Sarabun New" w:cs="TH Sarabun New" w:hint="cs"/>
-                <w:color w:val="000000"/>
-                <w:sz w:val="32"/>
-                <w:szCs w:val="32"/>
-                <w:cs/>
-              </w:rPr>
-              <w:t>หน้าจอ</w:t>
-            </w:r>
-            <w:r>
-              <w:rPr>
-                <w:rFonts w:ascii="TH Sarabun New" w:hAnsi="TH Sarabun New" w:cs="TH Sarabun New" w:hint="cs"/>
-                <w:color w:val="000000"/>
-                <w:sz w:val="32"/>
-                <w:szCs w:val="32"/>
-                <w:cs/>
-              </w:rPr>
-              <w:t>จัดการบัญชีผู้ใช้ของนักศึกษา</w:t>
+                <w:sz w:val="32"/>
+                <w:szCs w:val="32"/>
+                <w:cs/>
+              </w:rPr>
+              <w:t>การทดสอบแก้ไขข้อมูลอาจารย์</w:t>
             </w:r>
           </w:p>
         </w:tc>
@@ -11248,7 +11660,7 @@
             <w:pPr>
               <w:jc w:val="right"/>
               <w:rPr>
-                <w:rFonts w:ascii="TH Sarabun New" w:hAnsi="TH Sarabun New" w:cs="TH Sarabun New" w:hint="cs"/>
+                <w:rFonts w:ascii="TH Sarabun New" w:hAnsi="TH Sarabun New" w:cs="TH Sarabun New"/>
                 <w:sz w:val="32"/>
                 <w:szCs w:val="32"/>
               </w:rPr>
@@ -11299,7 +11711,7 @@
           <w:p>
             <w:pPr>
               <w:rPr>
-                <w:rFonts w:ascii="TH Sarabun New" w:hAnsi="TH Sarabun New" w:cs="TH Sarabun New" w:hint="cs"/>
+                <w:rFonts w:ascii="TH Sarabun New" w:hAnsi="TH Sarabun New" w:cs="TH Sarabun New"/>
                 <w:sz w:val="32"/>
                 <w:szCs w:val="32"/>
               </w:rPr>
@@ -11331,41 +11743,30 @@
             <w:r>
               <w:rPr>
                 <w:rFonts w:ascii="TH Sarabun New" w:hAnsi="TH Sarabun New" w:cs="TH Sarabun New" w:hint="cs"/>
-                <w:color w:val="000000"/>
-                <w:sz w:val="32"/>
-                <w:szCs w:val="32"/>
-                <w:cs/>
-              </w:rPr>
-              <w:t>หน้าจอ</w:t>
-            </w:r>
-            <w:r>
-              <w:rPr>
-                <w:rFonts w:ascii="TH Sarabun New" w:hAnsi="TH Sarabun New" w:cs="TH Sarabun New" w:hint="cs"/>
-                <w:color w:val="000000"/>
-                <w:sz w:val="32"/>
-                <w:szCs w:val="32"/>
-                <w:cs/>
-              </w:rPr>
-              <w:t>สร้างหลักสูตร</w:t>
-            </w:r>
-          </w:p>
-          <w:p>
-            <w:pPr>
-              <w:rPr>
-                <w:rFonts w:ascii="TH Sarabun New" w:hAnsi="TH Sarabun New" w:cs="TH Sarabun New" w:hint="cs"/>
-                <w:sz w:val="32"/>
-                <w:szCs w:val="32"/>
-                <w:cs/>
-              </w:rPr>
-            </w:pPr>
-            <w:r>
-              <w:rPr>
-                <w:rFonts w:ascii="TH Sarabun New" w:hAnsi="TH Sarabun New" w:cs="TH Sarabun New"/>
-                <w:sz w:val="32"/>
-                <w:szCs w:val="32"/>
-                <w:cs/>
-              </w:rPr>
-              <w:t>หน้าจอสำหรับจัดการหลักสูตร</w:t>
+                <w:sz w:val="32"/>
+                <w:szCs w:val="32"/>
+                <w:cs/>
+              </w:rPr>
+              <w:t>ผลลัพธ์แก้ไขข้อมูลอาจารย์สำเร็จ</w:t>
+            </w:r>
+          </w:p>
+          <w:p>
+            <w:pPr>
+              <w:rPr>
+                <w:rFonts w:ascii="TH Sarabun New" w:hAnsi="TH Sarabun New" w:cs="TH Sarabun New"/>
+                <w:sz w:val="32"/>
+                <w:szCs w:val="32"/>
+                <w:cs/>
+              </w:rPr>
+            </w:pPr>
+            <w:r>
+              <w:rPr>
+                <w:rFonts w:ascii="TH Sarabun New" w:hAnsi="TH Sarabun New" w:cs="TH Sarabun New" w:hint="cs"/>
+                <w:sz w:val="32"/>
+                <w:szCs w:val="32"/>
+                <w:cs/>
+              </w:rPr>
+              <w:t>การทดสอบลบข้อมูลอาจารย์</w:t>
             </w:r>
           </w:p>
         </w:tc>
@@ -11377,7 +11778,7 @@
             <w:pPr>
               <w:jc w:val="right"/>
               <w:rPr>
-                <w:rFonts w:ascii="TH Sarabun New" w:hAnsi="TH Sarabun New" w:cs="TH Sarabun New" w:hint="cs"/>
+                <w:rFonts w:ascii="TH Sarabun New" w:hAnsi="TH Sarabun New" w:cs="TH Sarabun New"/>
                 <w:sz w:val="32"/>
                 <w:szCs w:val="32"/>
               </w:rPr>
@@ -11404,19 +11805,28 @@
             <w:pPr>
               <w:jc w:val="right"/>
               <w:rPr>
-                <w:rFonts w:ascii="TH Sarabun New" w:hAnsi="TH Sarabun New" w:cs="TH Sarabun New" w:hint="cs"/>
-                <w:sz w:val="32"/>
-                <w:szCs w:val="32"/>
-              </w:rPr>
-            </w:pPr>
-            <w:r>
-              <w:rPr>
-                <w:rFonts w:ascii="TH Sarabun New" w:hAnsi="TH Sarabun New" w:cs="TH Sarabun New" w:hint="cs"/>
-                <w:sz w:val="32"/>
-                <w:szCs w:val="32"/>
-                <w:cs/>
-              </w:rPr>
-              <w:t>68</w:t>
+                <w:rFonts w:ascii="TH Sarabun New" w:hAnsi="TH Sarabun New" w:cs="TH Sarabun New"/>
+                <w:sz w:val="32"/>
+                <w:szCs w:val="32"/>
+              </w:rPr>
+            </w:pPr>
+            <w:r>
+              <w:rPr>
+                <w:rFonts w:ascii="TH Sarabun New" w:hAnsi="TH Sarabun New" w:cs="TH Sarabun New" w:hint="cs"/>
+                <w:sz w:val="32"/>
+                <w:szCs w:val="32"/>
+                <w:cs/>
+              </w:rPr>
+              <w:t>6</w:t>
+            </w:r>
+            <w:r>
+              <w:rPr>
+                <w:rFonts w:ascii="TH Sarabun New" w:hAnsi="TH Sarabun New" w:cs="TH Sarabun New" w:hint="cs"/>
+                <w:sz w:val="32"/>
+                <w:szCs w:val="32"/>
+                <w:cs/>
+              </w:rPr>
+              <w:t>7</w:t>
             </w:r>
           </w:p>
         </w:tc>
@@ -11461,22 +11871,11 @@
             <w:r>
               <w:rPr>
                 <w:rFonts w:ascii="TH Sarabun New" w:hAnsi="TH Sarabun New" w:cs="TH Sarabun New" w:hint="cs"/>
-                <w:color w:val="000000"/>
-                <w:sz w:val="32"/>
-                <w:szCs w:val="32"/>
-                <w:cs/>
-              </w:rPr>
-              <w:t>หน้าจอสำหรับ</w:t>
-            </w:r>
-            <w:r>
-              <w:rPr>
-                <w:rFonts w:ascii="TH Sarabun New" w:hAnsi="TH Sarabun New" w:cs="TH Sarabun New" w:hint="cs"/>
-                <w:color w:val="000000"/>
-                <w:sz w:val="32"/>
-                <w:szCs w:val="32"/>
-                <w:cs/>
-              </w:rPr>
-              <w:t>สร้าง รม.21</w:t>
+                <w:sz w:val="32"/>
+                <w:szCs w:val="32"/>
+                <w:cs/>
+              </w:rPr>
+              <w:t>การทดสอบเพิ่มนักศึกษา</w:t>
             </w:r>
           </w:p>
         </w:tc>
@@ -11500,7 +11899,16 @@
                 <w:szCs w:val="32"/>
                 <w:cs/>
               </w:rPr>
-              <w:t>69</w:t>
+              <w:t>6</w:t>
+            </w:r>
+            <w:r>
+              <w:rPr>
+                <w:rFonts w:ascii="TH Sarabun New" w:hAnsi="TH Sarabun New" w:cs="TH Sarabun New" w:hint="cs"/>
+                <w:sz w:val="32"/>
+                <w:szCs w:val="32"/>
+                <w:cs/>
+              </w:rPr>
+              <w:t>8</w:t>
             </w:r>
           </w:p>
         </w:tc>
@@ -11531,7 +11939,7 @@
           <w:p>
             <w:pPr>
               <w:rPr>
-                <w:rFonts w:ascii="TH Sarabun New" w:hAnsi="TH Sarabun New" w:cs="TH Sarabun New" w:hint="cs"/>
+                <w:rFonts w:ascii="TH Sarabun New" w:hAnsi="TH Sarabun New" w:cs="TH Sarabun New"/>
                 <w:sz w:val="32"/>
                 <w:szCs w:val="32"/>
               </w:rPr>
@@ -11563,42 +11971,30 @@
             <w:r>
               <w:rPr>
                 <w:rFonts w:ascii="TH Sarabun New" w:hAnsi="TH Sarabun New" w:cs="TH Sarabun New" w:hint="cs"/>
-                <w:color w:val="000000"/>
-                <w:sz w:val="32"/>
-                <w:szCs w:val="32"/>
-                <w:cs/>
-              </w:rPr>
-              <w:t>หน้าดูรายวิชาที่เปิดสอนในแต่ละเทอม</w:t>
-            </w:r>
-          </w:p>
-          <w:p>
-            <w:pPr>
-              <w:rPr>
-                <w:rFonts w:ascii="TH Sarabun New" w:hAnsi="TH Sarabun New" w:cs="TH Sarabun New" w:hint="cs"/>
-                <w:sz w:val="32"/>
-                <w:szCs w:val="32"/>
-                <w:cs/>
-              </w:rPr>
-            </w:pPr>
-            <w:r>
-              <w:rPr>
-                <w:rFonts w:ascii="TH Sarabun New" w:hAnsi="TH Sarabun New" w:cs="TH Sarabun New" w:hint="cs"/>
-                <w:color w:val="000000"/>
-                <w:sz w:val="32"/>
-                <w:szCs w:val="32"/>
-                <w:cs/>
-              </w:rPr>
-              <w:t>หน้า</w:t>
-            </w:r>
-            <w:r>
-              <w:rPr>
-                <w:rFonts w:ascii="TH Sarabun New" w:hAnsi="TH Sarabun New" w:cs="TH Sarabun New" w:hint="cs"/>
-                <w:color w:val="000000"/>
-                <w:sz w:val="32"/>
-                <w:szCs w:val="32"/>
-                <w:cs/>
-              </w:rPr>
-              <w:t>จัดการห้องเรียน</w:t>
+                <w:sz w:val="32"/>
+                <w:szCs w:val="32"/>
+                <w:cs/>
+              </w:rPr>
+              <w:t>ผลลัพธ์การทดสอบเพิ่มนักศึกษา</w:t>
+            </w:r>
+          </w:p>
+          <w:p>
+            <w:pPr>
+              <w:rPr>
+                <w:rFonts w:ascii="TH Sarabun New" w:hAnsi="TH Sarabun New" w:cs="TH Sarabun New"/>
+                <w:sz w:val="32"/>
+                <w:szCs w:val="32"/>
+                <w:cs/>
+              </w:rPr>
+            </w:pPr>
+            <w:r>
+              <w:rPr>
+                <w:rFonts w:ascii="TH Sarabun New" w:hAnsi="TH Sarabun New" w:cs="TH Sarabun New" w:hint="cs"/>
+                <w:sz w:val="32"/>
+                <w:szCs w:val="32"/>
+                <w:cs/>
+              </w:rPr>
+              <w:t>ผลลัพธ์การทดสอบเพิ่มนักศึกษากรณีมีผู้ใช้งานซ้ำ</w:t>
             </w:r>
           </w:p>
         </w:tc>
@@ -11622,26 +12018,26 @@
                 <w:szCs w:val="32"/>
                 <w:cs/>
               </w:rPr>
-              <w:t>70</w:t>
+              <w:t>69</w:t>
             </w:r>
           </w:p>
           <w:p>
             <w:pPr>
               <w:jc w:val="right"/>
               <w:rPr>
-                <w:rFonts w:ascii="TH Sarabun New" w:hAnsi="TH Sarabun New" w:cs="TH Sarabun New" w:hint="cs"/>
-                <w:sz w:val="32"/>
-                <w:szCs w:val="32"/>
-              </w:rPr>
-            </w:pPr>
-            <w:r>
-              <w:rPr>
-                <w:rFonts w:ascii="TH Sarabun New" w:hAnsi="TH Sarabun New" w:cs="TH Sarabun New" w:hint="cs"/>
-                <w:sz w:val="32"/>
-                <w:szCs w:val="32"/>
-                <w:cs/>
-              </w:rPr>
-              <w:t>71</w:t>
+                <w:rFonts w:ascii="TH Sarabun New" w:hAnsi="TH Sarabun New" w:cs="TH Sarabun New"/>
+                <w:sz w:val="32"/>
+                <w:szCs w:val="32"/>
+              </w:rPr>
+            </w:pPr>
+            <w:r>
+              <w:rPr>
+                <w:rFonts w:ascii="TH Sarabun New" w:hAnsi="TH Sarabun New" w:cs="TH Sarabun New" w:hint="cs"/>
+                <w:sz w:val="32"/>
+                <w:szCs w:val="32"/>
+                <w:cs/>
+              </w:rPr>
+              <w:t>69</w:t>
             </w:r>
           </w:p>
         </w:tc>
@@ -11687,32 +12083,11 @@
             <w:r>
               <w:rPr>
                 <w:rFonts w:ascii="TH Sarabun New" w:hAnsi="TH Sarabun New" w:cs="TH Sarabun New" w:hint="cs"/>
-                <w:color w:val="000000"/>
-                <w:sz w:val="32"/>
-                <w:szCs w:val="32"/>
-                <w:cs/>
-              </w:rPr>
-              <w:t>หน้า</w:t>
-            </w:r>
-            <w:r>
-              <w:rPr>
-                <w:rFonts w:ascii="TH Sarabun New" w:hAnsi="TH Sarabun New" w:cs="TH Sarabun New" w:hint="cs"/>
-                <w:color w:val="000000"/>
-                <w:sz w:val="32"/>
-                <w:szCs w:val="32"/>
-                <w:cs/>
-              </w:rPr>
-              <w:t>จอสำหรับ</w:t>
-            </w:r>
-            <w:r>
-              <w:rPr>
-                <w:rFonts w:ascii="TH Sarabun New" w:hAnsi="TH Sarabun New" w:cs="TH Sarabun New" w:hint="cs"/>
-                <w:color w:val="000000"/>
-                <w:sz w:val="32"/>
-                <w:szCs w:val="32"/>
-                <w:cs/>
-              </w:rPr>
-              <w:t>ดูตารางห้องเรียน</w:t>
+                <w:sz w:val="32"/>
+                <w:szCs w:val="32"/>
+                <w:cs/>
+              </w:rPr>
+              <w:t>การทดลองแก้ไขข้อมูลนักศึกษา</w:t>
             </w:r>
           </w:p>
         </w:tc>
@@ -11737,7 +12112,16 @@
                 <w:szCs w:val="32"/>
                 <w:cs/>
               </w:rPr>
-              <w:t>72</w:t>
+              <w:t>7</w:t>
+            </w:r>
+            <w:r>
+              <w:rPr>
+                <w:rFonts w:ascii="TH Sarabun New" w:hAnsi="TH Sarabun New" w:cs="TH Sarabun New" w:hint="cs"/>
+                <w:sz w:val="32"/>
+                <w:szCs w:val="32"/>
+                <w:cs/>
+              </w:rPr>
+              <w:t>0</w:t>
             </w:r>
           </w:p>
         </w:tc>
@@ -11783,22 +12167,11 @@
             <w:r>
               <w:rPr>
                 <w:rFonts w:ascii="TH Sarabun New" w:hAnsi="TH Sarabun New" w:cs="TH Sarabun New" w:hint="cs"/>
-                <w:color w:val="000000"/>
-                <w:sz w:val="32"/>
-                <w:szCs w:val="32"/>
-                <w:cs/>
-              </w:rPr>
-              <w:t>หน้า</w:t>
-            </w:r>
-            <w:r>
-              <w:rPr>
-                <w:rFonts w:ascii="TH Sarabun New" w:hAnsi="TH Sarabun New" w:cs="TH Sarabun New" w:hint="cs"/>
-                <w:color w:val="000000"/>
-                <w:sz w:val="32"/>
-                <w:szCs w:val="32"/>
-                <w:cs/>
-              </w:rPr>
-              <w:t>สร้างตาราง</w:t>
+                <w:sz w:val="32"/>
+                <w:szCs w:val="32"/>
+                <w:cs/>
+              </w:rPr>
+              <w:t>ผลลัพธ์การทดลองแก้ไขข้อมูลนักศึกษา</w:t>
             </w:r>
           </w:p>
         </w:tc>
@@ -11823,7 +12196,16 @@
                 <w:szCs w:val="32"/>
                 <w:cs/>
               </w:rPr>
-              <w:t>73</w:t>
+              <w:t>7</w:t>
+            </w:r>
+            <w:r>
+              <w:rPr>
+                <w:rFonts w:ascii="TH Sarabun New" w:hAnsi="TH Sarabun New" w:cs="TH Sarabun New" w:hint="cs"/>
+                <w:sz w:val="32"/>
+                <w:szCs w:val="32"/>
+                <w:cs/>
+              </w:rPr>
+              <w:t>0</w:t>
             </w:r>
           </w:p>
         </w:tc>
@@ -11836,7 +12218,7 @@
           <w:p>
             <w:pPr>
               <w:rPr>
-                <w:rFonts w:ascii="TH Sarabun New" w:hAnsi="TH Sarabun New" w:cs="TH Sarabun New" w:hint="cs"/>
+                <w:rFonts w:ascii="TH Sarabun New" w:hAnsi="TH Sarabun New" w:cs="TH Sarabun New"/>
                 <w:sz w:val="32"/>
                 <w:szCs w:val="32"/>
                 <w:cs/>
@@ -11869,22 +12251,11 @@
             <w:r>
               <w:rPr>
                 <w:rFonts w:ascii="TH Sarabun New" w:hAnsi="TH Sarabun New" w:cs="TH Sarabun New" w:hint="cs"/>
-                <w:color w:val="000000"/>
-                <w:sz w:val="32"/>
-                <w:szCs w:val="32"/>
-                <w:cs/>
-              </w:rPr>
-              <w:t>หน้า</w:t>
-            </w:r>
-            <w:r>
-              <w:rPr>
-                <w:rFonts w:ascii="TH Sarabun New" w:hAnsi="TH Sarabun New" w:cs="TH Sarabun New" w:hint="cs"/>
-                <w:color w:val="000000"/>
-                <w:sz w:val="32"/>
-                <w:szCs w:val="32"/>
-                <w:cs/>
-              </w:rPr>
-              <w:t>เลือกวิชาของอาจารย์</w:t>
+                <w:sz w:val="32"/>
+                <w:szCs w:val="32"/>
+                <w:cs/>
+              </w:rPr>
+              <w:t>การทดลองลบข้อมูลนักศึกษา</w:t>
             </w:r>
           </w:p>
         </w:tc>
@@ -11909,7 +12280,16 @@
                 <w:szCs w:val="32"/>
                 <w:cs/>
               </w:rPr>
-              <w:t>74</w:t>
+              <w:t>7</w:t>
+            </w:r>
+            <w:r>
+              <w:rPr>
+                <w:rFonts w:ascii="TH Sarabun New" w:hAnsi="TH Sarabun New" w:cs="TH Sarabun New" w:hint="cs"/>
+                <w:sz w:val="32"/>
+                <w:szCs w:val="32"/>
+                <w:cs/>
+              </w:rPr>
+              <w:t>1</w:t>
             </w:r>
           </w:p>
         </w:tc>
@@ -12055,7 +12435,7 @@
           <w:p>
             <w:pPr>
               <w:rPr>
-                <w:rFonts w:ascii="TH Sarabun New" w:hAnsi="TH Sarabun New" w:cs="TH Sarabun New" w:hint="cs"/>
+                <w:rFonts w:ascii="TH Sarabun New" w:hAnsi="TH Sarabun New" w:cs="TH Sarabun New"/>
                 <w:sz w:val="32"/>
                 <w:szCs w:val="32"/>
                 <w:cs/>
@@ -12087,22 +12467,11 @@
             <w:r>
               <w:rPr>
                 <w:rFonts w:ascii="TH Sarabun New" w:hAnsi="TH Sarabun New" w:cs="TH Sarabun New" w:hint="cs"/>
-                <w:color w:val="000000"/>
-                <w:sz w:val="32"/>
-                <w:szCs w:val="32"/>
-                <w:cs/>
-              </w:rPr>
-              <w:t>หน้า</w:t>
-            </w:r>
-            <w:r>
-              <w:rPr>
-                <w:rFonts w:ascii="TH Sarabun New" w:hAnsi="TH Sarabun New" w:cs="TH Sarabun New" w:hint="cs"/>
-                <w:color w:val="000000"/>
-                <w:sz w:val="32"/>
-                <w:szCs w:val="32"/>
-                <w:cs/>
-              </w:rPr>
-              <w:t>กำหนดเวลาไม่ว่างของอาจารย์</w:t>
+                <w:sz w:val="32"/>
+                <w:szCs w:val="32"/>
+                <w:cs/>
+              </w:rPr>
+              <w:t>การทดสอบสร้างหลักสูตร</w:t>
             </w:r>
           </w:p>
         </w:tc>
@@ -12130,11 +12499,12 @@
             </w:r>
             <w:r>
               <w:rPr>
-                <w:rFonts w:ascii="TH Sarabun New" w:hAnsi="TH Sarabun New" w:cs="TH Sarabun New"/>
-                <w:sz w:val="32"/>
-                <w:szCs w:val="32"/>
-              </w:rPr>
-              <w:t>5</w:t>
+                <w:rFonts w:ascii="TH Sarabun New" w:hAnsi="TH Sarabun New" w:cs="TH Sarabun New" w:hint="cs"/>
+                <w:sz w:val="32"/>
+                <w:szCs w:val="32"/>
+                <w:cs/>
+              </w:rPr>
+              <w:t>2</w:t>
             </w:r>
           </w:p>
         </w:tc>
@@ -12147,7 +12517,7 @@
           <w:p>
             <w:pPr>
               <w:rPr>
-                <w:rFonts w:ascii="TH Sarabun New" w:hAnsi="TH Sarabun New" w:cs="TH Sarabun New" w:hint="cs"/>
+                <w:rFonts w:ascii="TH Sarabun New" w:hAnsi="TH Sarabun New" w:cs="TH Sarabun New"/>
                 <w:sz w:val="32"/>
                 <w:szCs w:val="32"/>
                 <w:cs/>
@@ -12179,22 +12549,11 @@
             <w:r>
               <w:rPr>
                 <w:rFonts w:ascii="TH Sarabun New" w:hAnsi="TH Sarabun New" w:cs="TH Sarabun New" w:hint="cs"/>
-                <w:color w:val="000000"/>
-                <w:sz w:val="32"/>
-                <w:szCs w:val="32"/>
-                <w:cs/>
-              </w:rPr>
-              <w:t>หน้า</w:t>
-            </w:r>
-            <w:r>
-              <w:rPr>
-                <w:rFonts w:ascii="TH Sarabun New" w:hAnsi="TH Sarabun New" w:cs="TH Sarabun New" w:hint="cs"/>
-                <w:color w:val="000000"/>
-                <w:sz w:val="32"/>
-                <w:szCs w:val="32"/>
-                <w:cs/>
-              </w:rPr>
-              <w:t>จัดตารางสอน</w:t>
+                <w:sz w:val="32"/>
+                <w:szCs w:val="32"/>
+                <w:cs/>
+              </w:rPr>
+              <w:t>การทดสอบสร้างหลักสูตรกรณีที่ไม่ใส่ไฟล์ก่อนอัพโหลด</w:t>
             </w:r>
           </w:p>
         </w:tc>
@@ -12206,20 +12565,29 @@
             <w:pPr>
               <w:jc w:val="right"/>
               <w:rPr>
-                <w:rFonts w:ascii="TH Sarabun New" w:hAnsi="TH Sarabun New" w:cs="TH Sarabun New" w:hint="cs"/>
-                <w:sz w:val="32"/>
-                <w:szCs w:val="32"/>
-                <w:cs/>
-              </w:rPr>
-            </w:pPr>
-            <w:r>
-              <w:rPr>
-                <w:rFonts w:ascii="TH Sarabun New" w:hAnsi="TH Sarabun New" w:cs="TH Sarabun New" w:hint="cs"/>
-                <w:sz w:val="32"/>
-                <w:szCs w:val="32"/>
-                <w:cs/>
-              </w:rPr>
-              <w:t>76</w:t>
+                <w:rFonts w:ascii="TH Sarabun New" w:hAnsi="TH Sarabun New" w:cs="TH Sarabun New"/>
+                <w:sz w:val="32"/>
+                <w:szCs w:val="32"/>
+                <w:cs/>
+              </w:rPr>
+            </w:pPr>
+            <w:r>
+              <w:rPr>
+                <w:rFonts w:ascii="TH Sarabun New" w:hAnsi="TH Sarabun New" w:cs="TH Sarabun New" w:hint="cs"/>
+                <w:sz w:val="32"/>
+                <w:szCs w:val="32"/>
+                <w:cs/>
+              </w:rPr>
+              <w:t>7</w:t>
+            </w:r>
+            <w:r>
+              <w:rPr>
+                <w:rFonts w:ascii="TH Sarabun New" w:hAnsi="TH Sarabun New" w:cs="TH Sarabun New" w:hint="cs"/>
+                <w:sz w:val="32"/>
+                <w:szCs w:val="32"/>
+                <w:cs/>
+              </w:rPr>
+              <w:t>2</w:t>
             </w:r>
           </w:p>
         </w:tc>
@@ -12232,7 +12600,7 @@
           <w:p>
             <w:pPr>
               <w:rPr>
-                <w:rFonts w:ascii="TH Sarabun New" w:hAnsi="TH Sarabun New" w:cs="TH Sarabun New" w:hint="cs"/>
+                <w:rFonts w:ascii="TH Sarabun New" w:hAnsi="TH Sarabun New" w:cs="TH Sarabun New"/>
                 <w:sz w:val="32"/>
                 <w:szCs w:val="32"/>
                 <w:cs/>
@@ -12264,22 +12632,11 @@
             <w:r>
               <w:rPr>
                 <w:rFonts w:ascii="TH Sarabun New" w:hAnsi="TH Sarabun New" w:cs="TH Sarabun New" w:hint="cs"/>
-                <w:color w:val="000000"/>
-                <w:sz w:val="32"/>
-                <w:szCs w:val="32"/>
-                <w:cs/>
-              </w:rPr>
-              <w:t>หน้า</w:t>
-            </w:r>
-            <w:r>
-              <w:rPr>
-                <w:rFonts w:ascii="TH Sarabun New" w:hAnsi="TH Sarabun New" w:cs="TH Sarabun New" w:hint="cs"/>
-                <w:color w:val="000000"/>
-                <w:sz w:val="32"/>
-                <w:szCs w:val="32"/>
-                <w:cs/>
-              </w:rPr>
-              <w:t>ตรวจสอบเวลาว่างระหว่างอาจารย์กับนักศึกษา</w:t>
+                <w:sz w:val="32"/>
+                <w:szCs w:val="32"/>
+                <w:cs/>
+              </w:rPr>
+              <w:t>การทดสอบเพิ่มวิชาในหลักสูตร</w:t>
             </w:r>
           </w:p>
         </w:tc>
@@ -12291,20 +12648,29 @@
             <w:pPr>
               <w:jc w:val="right"/>
               <w:rPr>
-                <w:rFonts w:ascii="TH Sarabun New" w:hAnsi="TH Sarabun New" w:cs="TH Sarabun New" w:hint="cs"/>
-                <w:sz w:val="32"/>
-                <w:szCs w:val="32"/>
-                <w:cs/>
-              </w:rPr>
-            </w:pPr>
-            <w:r>
-              <w:rPr>
-                <w:rFonts w:ascii="TH Sarabun New" w:hAnsi="TH Sarabun New" w:cs="TH Sarabun New" w:hint="cs"/>
-                <w:sz w:val="32"/>
-                <w:szCs w:val="32"/>
-                <w:cs/>
-              </w:rPr>
-              <w:t>77</w:t>
+                <w:rFonts w:ascii="TH Sarabun New" w:hAnsi="TH Sarabun New" w:cs="TH Sarabun New"/>
+                <w:sz w:val="32"/>
+                <w:szCs w:val="32"/>
+                <w:cs/>
+              </w:rPr>
+            </w:pPr>
+            <w:r>
+              <w:rPr>
+                <w:rFonts w:ascii="TH Sarabun New" w:hAnsi="TH Sarabun New" w:cs="TH Sarabun New" w:hint="cs"/>
+                <w:sz w:val="32"/>
+                <w:szCs w:val="32"/>
+                <w:cs/>
+              </w:rPr>
+              <w:t>7</w:t>
+            </w:r>
+            <w:r>
+              <w:rPr>
+                <w:rFonts w:ascii="TH Sarabun New" w:hAnsi="TH Sarabun New" w:cs="TH Sarabun New" w:hint="cs"/>
+                <w:sz w:val="32"/>
+                <w:szCs w:val="32"/>
+                <w:cs/>
+              </w:rPr>
+              <w:t>3</w:t>
             </w:r>
           </w:p>
         </w:tc>
@@ -12317,7 +12683,7 @@
           <w:p>
             <w:pPr>
               <w:rPr>
-                <w:rFonts w:ascii="TH Sarabun New" w:hAnsi="TH Sarabun New" w:cs="TH Sarabun New" w:hint="cs"/>
+                <w:rFonts w:ascii="TH Sarabun New" w:hAnsi="TH Sarabun New" w:cs="TH Sarabun New"/>
                 <w:sz w:val="32"/>
                 <w:szCs w:val="32"/>
                 <w:cs/>
@@ -12350,22 +12716,11 @@
             <w:r>
               <w:rPr>
                 <w:rFonts w:ascii="TH Sarabun New" w:hAnsi="TH Sarabun New" w:cs="TH Sarabun New" w:hint="cs"/>
-                <w:color w:val="000000"/>
-                <w:sz w:val="32"/>
-                <w:szCs w:val="32"/>
-                <w:cs/>
-              </w:rPr>
-              <w:t>หน้า</w:t>
-            </w:r>
-            <w:r>
-              <w:rPr>
-                <w:rFonts w:ascii="TH Sarabun New" w:hAnsi="TH Sarabun New" w:cs="TH Sarabun New" w:hint="cs"/>
-                <w:color w:val="000000"/>
-                <w:sz w:val="32"/>
-                <w:szCs w:val="32"/>
-                <w:cs/>
-              </w:rPr>
-              <w:t>ดาวโหลดตารางสอน</w:t>
+                <w:sz w:val="32"/>
+                <w:szCs w:val="32"/>
+                <w:cs/>
+              </w:rPr>
+              <w:t>ผลลัพธ์การทดสอบเพิ่มวิชาในหลักสูตร</w:t>
             </w:r>
           </w:p>
         </w:tc>
@@ -12377,7 +12732,7 @@
             <w:pPr>
               <w:jc w:val="right"/>
               <w:rPr>
-                <w:rFonts w:ascii="TH Sarabun New" w:hAnsi="TH Sarabun New" w:cs="TH Sarabun New" w:hint="cs"/>
+                <w:rFonts w:ascii="TH Sarabun New" w:hAnsi="TH Sarabun New" w:cs="TH Sarabun New"/>
                 <w:sz w:val="32"/>
                 <w:szCs w:val="32"/>
                 <w:cs/>
@@ -12399,7 +12754,7 @@
                 <w:szCs w:val="32"/>
                 <w:cs/>
               </w:rPr>
-              <w:t>8</w:t>
+              <w:t>4</w:t>
             </w:r>
           </w:p>
         </w:tc>
@@ -12412,7 +12767,7 @@
           <w:p>
             <w:pPr>
               <w:rPr>
-                <w:rFonts w:ascii="TH Sarabun New" w:hAnsi="TH Sarabun New" w:cs="TH Sarabun New" w:hint="cs"/>
+                <w:rFonts w:ascii="TH Sarabun New" w:hAnsi="TH Sarabun New" w:cs="TH Sarabun New"/>
                 <w:sz w:val="32"/>
                 <w:szCs w:val="32"/>
               </w:rPr>
@@ -12444,22 +12799,11 @@
             <w:r>
               <w:rPr>
                 <w:rFonts w:ascii="TH Sarabun New" w:hAnsi="TH Sarabun New" w:cs="TH Sarabun New" w:hint="cs"/>
-                <w:color w:val="000000"/>
-                <w:sz w:val="32"/>
-                <w:szCs w:val="32"/>
-                <w:cs/>
-              </w:rPr>
-              <w:t>หน้า</w:t>
-            </w:r>
-            <w:r>
-              <w:rPr>
-                <w:rFonts w:ascii="TH Sarabun New" w:hAnsi="TH Sarabun New" w:cs="TH Sarabun New" w:hint="cs"/>
-                <w:color w:val="000000"/>
-                <w:sz w:val="32"/>
-                <w:szCs w:val="32"/>
-                <w:cs/>
-              </w:rPr>
-              <w:t>จอหลักระบบจัดตารางสอนสำหรับอาจารย์</w:t>
+                <w:sz w:val="32"/>
+                <w:szCs w:val="32"/>
+                <w:cs/>
+              </w:rPr>
+              <w:t>ผลลัพธ์เพิ่มวิชาในหลักสูตรกรณีมีข้อมูลซ้ำ</w:t>
             </w:r>
           </w:p>
         </w:tc>
@@ -12483,7 +12827,16 @@
                 <w:szCs w:val="32"/>
                 <w:cs/>
               </w:rPr>
-              <w:t>79</w:t>
+              <w:t>7</w:t>
+            </w:r>
+            <w:r>
+              <w:rPr>
+                <w:rFonts w:ascii="TH Sarabun New" w:hAnsi="TH Sarabun New" w:cs="TH Sarabun New" w:hint="cs"/>
+                <w:sz w:val="32"/>
+                <w:szCs w:val="32"/>
+                <w:cs/>
+              </w:rPr>
+              <w:t>4</w:t>
             </w:r>
           </w:p>
         </w:tc>
@@ -12496,7 +12849,7 @@
           <w:p>
             <w:pPr>
               <w:rPr>
-                <w:rFonts w:ascii="TH Sarabun New" w:hAnsi="TH Sarabun New" w:cs="TH Sarabun New" w:hint="cs"/>
+                <w:rFonts w:ascii="TH Sarabun New" w:hAnsi="TH Sarabun New" w:cs="TH Sarabun New"/>
                 <w:sz w:val="32"/>
                 <w:szCs w:val="32"/>
               </w:rPr>
@@ -12528,32 +12881,11 @@
             <w:r>
               <w:rPr>
                 <w:rFonts w:ascii="TH Sarabun New" w:hAnsi="TH Sarabun New" w:cs="TH Sarabun New" w:hint="cs"/>
-                <w:color w:val="000000"/>
-                <w:sz w:val="32"/>
-                <w:szCs w:val="32"/>
-                <w:cs/>
-              </w:rPr>
-              <w:t>หน้า</w:t>
-            </w:r>
-            <w:r>
-              <w:rPr>
-                <w:rFonts w:ascii="TH Sarabun New" w:hAnsi="TH Sarabun New" w:cs="TH Sarabun New" w:hint="cs"/>
-                <w:color w:val="000000"/>
-                <w:sz w:val="32"/>
-                <w:szCs w:val="32"/>
-                <w:cs/>
-              </w:rPr>
-              <w:t>จอสำหรับ</w:t>
-            </w:r>
-            <w:r>
-              <w:rPr>
-                <w:rFonts w:ascii="TH Sarabun New" w:hAnsi="TH Sarabun New" w:cs="TH Sarabun New" w:hint="cs"/>
-                <w:color w:val="000000"/>
-                <w:sz w:val="32"/>
-                <w:szCs w:val="32"/>
-                <w:cs/>
-              </w:rPr>
-              <w:t>ดูรายวิชาที่เปิดสอนในแต่ละเทอม</w:t>
+                <w:sz w:val="32"/>
+                <w:szCs w:val="32"/>
+                <w:cs/>
+              </w:rPr>
+              <w:t>การทดลองแก้ไขวิชาในหลักสูตร</w:t>
             </w:r>
           </w:p>
         </w:tc>
@@ -12565,19 +12897,28 @@
             <w:pPr>
               <w:jc w:val="right"/>
               <w:rPr>
-                <w:rFonts w:ascii="TH Sarabun New" w:hAnsi="TH Sarabun New" w:cs="TH Sarabun New" w:hint="cs"/>
-                <w:sz w:val="32"/>
-                <w:szCs w:val="32"/>
-              </w:rPr>
-            </w:pPr>
-            <w:r>
-              <w:rPr>
-                <w:rFonts w:ascii="TH Sarabun New" w:hAnsi="TH Sarabun New" w:cs="TH Sarabun New" w:hint="cs"/>
-                <w:sz w:val="32"/>
-                <w:szCs w:val="32"/>
-                <w:cs/>
-              </w:rPr>
-              <w:t>80</w:t>
+                <w:rFonts w:ascii="TH Sarabun New" w:hAnsi="TH Sarabun New" w:cs="TH Sarabun New"/>
+                <w:sz w:val="32"/>
+                <w:szCs w:val="32"/>
+              </w:rPr>
+            </w:pPr>
+            <w:r>
+              <w:rPr>
+                <w:rFonts w:ascii="TH Sarabun New" w:hAnsi="TH Sarabun New" w:cs="TH Sarabun New" w:hint="cs"/>
+                <w:sz w:val="32"/>
+                <w:szCs w:val="32"/>
+                <w:cs/>
+              </w:rPr>
+              <w:t>7</w:t>
+            </w:r>
+            <w:r>
+              <w:rPr>
+                <w:rFonts w:ascii="TH Sarabun New" w:hAnsi="TH Sarabun New" w:cs="TH Sarabun New" w:hint="cs"/>
+                <w:sz w:val="32"/>
+                <w:szCs w:val="32"/>
+                <w:cs/>
+              </w:rPr>
+              <w:t>5</w:t>
             </w:r>
           </w:p>
         </w:tc>
@@ -12588,11 +12929,6 @@
             <w:tcW w:w="934" w:type="dxa"/>
           </w:tcPr>
           <w:p>
-            <w:pPr>
-              <w:rPr>
-                <w:rFonts w:hint="cs"/>
-              </w:rPr>
-            </w:pPr>
             <w:r>
               <w:rPr>
                 <w:rFonts w:ascii="TH Sarabun New" w:hAnsi="TH Sarabun New" w:cs="TH Sarabun New" w:hint="cs"/>
@@ -12612,22 +12948,11 @@
             <w:r>
               <w:rPr>
                 <w:rFonts w:ascii="TH Sarabun New" w:hAnsi="TH Sarabun New" w:cs="TH Sarabun New" w:hint="cs"/>
-                <w:color w:val="000000"/>
-                <w:sz w:val="32"/>
-                <w:szCs w:val="32"/>
-                <w:cs/>
-              </w:rPr>
-              <w:t>หน้า</w:t>
-            </w:r>
-            <w:r>
-              <w:rPr>
-                <w:rFonts w:ascii="TH Sarabun New" w:hAnsi="TH Sarabun New" w:cs="TH Sarabun New" w:hint="cs"/>
-                <w:color w:val="000000"/>
-                <w:sz w:val="32"/>
-                <w:szCs w:val="32"/>
-                <w:cs/>
-              </w:rPr>
-              <w:t>กำหนดเวลาไม่ว่างของอาจารย์</w:t>
+                <w:sz w:val="32"/>
+                <w:szCs w:val="32"/>
+                <w:cs/>
+              </w:rPr>
+              <w:t>ผลลัพธ์การทดลองแก้ไขวิชาในหลักสูตร</w:t>
             </w:r>
           </w:p>
         </w:tc>
@@ -12649,7 +12974,16 @@
                 <w:szCs w:val="32"/>
                 <w:cs/>
               </w:rPr>
-              <w:t>81</w:t>
+              <w:t>7</w:t>
+            </w:r>
+            <w:r>
+              <w:rPr>
+                <w:rFonts w:ascii="TH Sarabun New" w:hAnsi="TH Sarabun New" w:cs="TH Sarabun New" w:hint="cs"/>
+                <w:sz w:val="32"/>
+                <w:szCs w:val="32"/>
+                <w:cs/>
+              </w:rPr>
+              <w:t>5</w:t>
             </w:r>
             <w:r>
               <w:rPr>
@@ -12668,7 +13002,7 @@
           <w:p>
             <w:pPr>
               <w:rPr>
-                <w:rFonts w:ascii="TH Sarabun New" w:hAnsi="TH Sarabun New" w:cs="TH Sarabun New" w:hint="cs"/>
+                <w:rFonts w:ascii="TH Sarabun New" w:hAnsi="TH Sarabun New" w:cs="TH Sarabun New"/>
                 <w:sz w:val="32"/>
                 <w:szCs w:val="32"/>
               </w:rPr>
@@ -12699,22 +13033,11 @@
             <w:r>
               <w:rPr>
                 <w:rFonts w:ascii="TH Sarabun New" w:hAnsi="TH Sarabun New" w:cs="TH Sarabun New" w:hint="cs"/>
-                <w:color w:val="000000"/>
-                <w:sz w:val="32"/>
-                <w:szCs w:val="32"/>
-                <w:cs/>
-              </w:rPr>
-              <w:t>หน้า</w:t>
-            </w:r>
-            <w:r>
-              <w:rPr>
-                <w:rFonts w:ascii="TH Sarabun New" w:hAnsi="TH Sarabun New" w:cs="TH Sarabun New" w:hint="cs"/>
-                <w:color w:val="000000"/>
-                <w:sz w:val="32"/>
-                <w:szCs w:val="32"/>
-                <w:cs/>
-              </w:rPr>
-              <w:t>ดาวโหลดตารางสอนของนักศึกษาสำหรับอาจารย์</w:t>
+                <w:sz w:val="32"/>
+                <w:szCs w:val="32"/>
+                <w:cs/>
+              </w:rPr>
+              <w:t>การทดลองลบข้อมูลวิชาในหลักสูตร</w:t>
             </w:r>
           </w:p>
         </w:tc>
@@ -12738,7 +13061,16 @@
                 <w:szCs w:val="32"/>
                 <w:cs/>
               </w:rPr>
-              <w:t>82</w:t>
+              <w:t>7</w:t>
+            </w:r>
+            <w:r>
+              <w:rPr>
+                <w:rFonts w:ascii="TH Sarabun New" w:hAnsi="TH Sarabun New" w:cs="TH Sarabun New" w:hint="cs"/>
+                <w:sz w:val="32"/>
+                <w:szCs w:val="32"/>
+                <w:cs/>
+              </w:rPr>
+              <w:t>6</w:t>
             </w:r>
           </w:p>
         </w:tc>
@@ -12751,7 +13083,7 @@
           <w:p>
             <w:pPr>
               <w:rPr>
-                <w:rFonts w:ascii="TH Sarabun New" w:hAnsi="TH Sarabun New" w:cs="TH Sarabun New" w:hint="cs"/>
+                <w:rFonts w:ascii="TH Sarabun New" w:hAnsi="TH Sarabun New" w:cs="TH Sarabun New"/>
                 <w:sz w:val="32"/>
                 <w:szCs w:val="32"/>
               </w:rPr>
@@ -12782,22 +13114,11 @@
             <w:r>
               <w:rPr>
                 <w:rFonts w:ascii="TH Sarabun New" w:hAnsi="TH Sarabun New" w:cs="TH Sarabun New" w:hint="cs"/>
-                <w:color w:val="000000"/>
-                <w:sz w:val="32"/>
-                <w:szCs w:val="32"/>
-                <w:cs/>
-              </w:rPr>
-              <w:t>หน้า</w:t>
-            </w:r>
-            <w:r>
-              <w:rPr>
-                <w:rFonts w:ascii="TH Sarabun New" w:hAnsi="TH Sarabun New" w:cs="TH Sarabun New" w:hint="cs"/>
-                <w:color w:val="000000"/>
-                <w:sz w:val="32"/>
-                <w:szCs w:val="32"/>
-                <w:cs/>
-              </w:rPr>
-              <w:t>จอหลักระบบจัดตารางสอนสำหรับนักศึกษา</w:t>
+                <w:sz w:val="32"/>
+                <w:szCs w:val="32"/>
+                <w:cs/>
+              </w:rPr>
+              <w:t>การทดสอบสร้างรม.21 ของแต่ละกลุ่ม</w:t>
             </w:r>
           </w:p>
         </w:tc>
@@ -12809,19 +13130,28 @@
             <w:pPr>
               <w:jc w:val="right"/>
               <w:rPr>
-                <w:rFonts w:ascii="TH Sarabun New" w:hAnsi="TH Sarabun New" w:cs="TH Sarabun New" w:hint="cs"/>
-                <w:sz w:val="32"/>
-                <w:szCs w:val="32"/>
-              </w:rPr>
-            </w:pPr>
-            <w:r>
-              <w:rPr>
-                <w:rFonts w:ascii="TH Sarabun New" w:hAnsi="TH Sarabun New" w:cs="TH Sarabun New" w:hint="cs"/>
-                <w:sz w:val="32"/>
-                <w:szCs w:val="32"/>
-                <w:cs/>
-              </w:rPr>
-              <w:t>83</w:t>
+                <w:rFonts w:ascii="TH Sarabun New" w:hAnsi="TH Sarabun New" w:cs="TH Sarabun New"/>
+                <w:sz w:val="32"/>
+                <w:szCs w:val="32"/>
+              </w:rPr>
+            </w:pPr>
+            <w:r>
+              <w:rPr>
+                <w:rFonts w:ascii="TH Sarabun New" w:hAnsi="TH Sarabun New" w:cs="TH Sarabun New" w:hint="cs"/>
+                <w:sz w:val="32"/>
+                <w:szCs w:val="32"/>
+                <w:cs/>
+              </w:rPr>
+              <w:t>7</w:t>
+            </w:r>
+            <w:r>
+              <w:rPr>
+                <w:rFonts w:ascii="TH Sarabun New" w:hAnsi="TH Sarabun New" w:cs="TH Sarabun New" w:hint="cs"/>
+                <w:sz w:val="32"/>
+                <w:szCs w:val="32"/>
+                <w:cs/>
+              </w:rPr>
+              <w:t>6</w:t>
             </w:r>
           </w:p>
         </w:tc>
@@ -12832,11 +13162,6 @@
             <w:tcW w:w="934" w:type="dxa"/>
           </w:tcPr>
           <w:p>
-            <w:pPr>
-              <w:rPr>
-                <w:rFonts w:hint="cs"/>
-              </w:rPr>
-            </w:pPr>
             <w:r>
               <w:rPr>
                 <w:rFonts w:ascii="TH Sarabun New" w:hAnsi="TH Sarabun New" w:cs="TH Sarabun New" w:hint="cs"/>
@@ -12856,22 +13181,11 @@
             <w:r>
               <w:rPr>
                 <w:rFonts w:ascii="TH Sarabun New" w:hAnsi="TH Sarabun New" w:cs="TH Sarabun New" w:hint="cs"/>
-                <w:color w:val="000000"/>
-                <w:sz w:val="32"/>
-                <w:szCs w:val="32"/>
-                <w:cs/>
-              </w:rPr>
-              <w:t>หน้า</w:t>
-            </w:r>
-            <w:r>
-              <w:rPr>
-                <w:rFonts w:ascii="TH Sarabun New" w:hAnsi="TH Sarabun New" w:cs="TH Sarabun New" w:hint="cs"/>
-                <w:color w:val="000000"/>
-                <w:sz w:val="32"/>
-                <w:szCs w:val="32"/>
-                <w:cs/>
-              </w:rPr>
-              <w:t>สืบค้นรายวิชา</w:t>
+                <w:sz w:val="32"/>
+                <w:szCs w:val="32"/>
+                <w:cs/>
+              </w:rPr>
+              <w:t>การทดสอบเพิ่มห้องเรียน</w:t>
             </w:r>
           </w:p>
         </w:tc>
@@ -12882,27 +13196,24 @@
           <w:p>
             <w:pPr>
               <w:jc w:val="right"/>
-              <w:rPr>
-                <w:rFonts w:hint="cs"/>
-              </w:rPr>
-            </w:pPr>
-            <w:r>
-              <w:rPr>
-                <w:rFonts w:ascii="TH Sarabun New" w:hAnsi="TH Sarabun New" w:cs="TH Sarabun New" w:hint="cs"/>
-                <w:sz w:val="32"/>
-                <w:szCs w:val="32"/>
-                <w:cs/>
-              </w:rPr>
-              <w:t>8</w:t>
-            </w:r>
-            <w:r>
-              <w:rPr>
-                <w:rFonts w:ascii="TH Sarabun New" w:hAnsi="TH Sarabun New" w:cs="TH Sarabun New" w:hint="cs"/>
-                <w:sz w:val="32"/>
-                <w:szCs w:val="32"/>
-                <w:cs/>
-              </w:rPr>
-              <w:t>4</w:t>
+            </w:pPr>
+            <w:r>
+              <w:rPr>
+                <w:rFonts w:ascii="TH Sarabun New" w:hAnsi="TH Sarabun New" w:cs="TH Sarabun New" w:hint="cs"/>
+                <w:sz w:val="32"/>
+                <w:szCs w:val="32"/>
+                <w:cs/>
+              </w:rPr>
+              <w:t>7</w:t>
+            </w:r>
+            <w:r>
+              <w:rPr>
+                <w:rFonts w:ascii="TH Sarabun New" w:hAnsi="TH Sarabun New" w:cs="TH Sarabun New" w:hint="cs"/>
+                <w:sz w:val="32"/>
+                <w:szCs w:val="32"/>
+                <w:cs/>
+              </w:rPr>
+              <w:t>7</w:t>
             </w:r>
           </w:p>
         </w:tc>
@@ -12915,7 +13226,7 @@
           <w:p>
             <w:pPr>
               <w:rPr>
-                <w:rFonts w:ascii="TH Sarabun New" w:hAnsi="TH Sarabun New" w:cs="TH Sarabun New" w:hint="cs"/>
+                <w:rFonts w:ascii="TH Sarabun New" w:hAnsi="TH Sarabun New" w:cs="TH Sarabun New"/>
                 <w:sz w:val="32"/>
                 <w:szCs w:val="32"/>
               </w:rPr>
@@ -12946,32 +13257,11 @@
             <w:r>
               <w:rPr>
                 <w:rFonts w:ascii="TH Sarabun New" w:hAnsi="TH Sarabun New" w:cs="TH Sarabun New" w:hint="cs"/>
-                <w:color w:val="000000"/>
-                <w:sz w:val="32"/>
-                <w:szCs w:val="32"/>
-                <w:cs/>
-              </w:rPr>
-              <w:t>หน้า</w:t>
-            </w:r>
-            <w:r>
-              <w:rPr>
-                <w:rFonts w:ascii="TH Sarabun New" w:hAnsi="TH Sarabun New" w:cs="TH Sarabun New" w:hint="cs"/>
-                <w:color w:val="000000"/>
-                <w:sz w:val="32"/>
-                <w:szCs w:val="32"/>
-                <w:cs/>
-              </w:rPr>
-              <w:t>จอสำหรับ</w:t>
-            </w:r>
-            <w:r>
-              <w:rPr>
-                <w:rFonts w:ascii="TH Sarabun New" w:hAnsi="TH Sarabun New" w:cs="TH Sarabun New" w:hint="cs"/>
-                <w:color w:val="000000"/>
-                <w:sz w:val="32"/>
-                <w:szCs w:val="32"/>
-                <w:cs/>
-              </w:rPr>
-              <w:t>ดูตารางเรียนของนักศึกษา</w:t>
+                <w:sz w:val="32"/>
+                <w:szCs w:val="32"/>
+                <w:cs/>
+              </w:rPr>
+              <w:t>ผลลัพธ์การทดสอบเพิ่มห้องเรียน</w:t>
             </w:r>
           </w:p>
         </w:tc>
@@ -12995,7 +13285,16 @@
                 <w:szCs w:val="32"/>
                 <w:cs/>
               </w:rPr>
-              <w:t>85</w:t>
+              <w:t>7</w:t>
+            </w:r>
+            <w:r>
+              <w:rPr>
+                <w:rFonts w:ascii="TH Sarabun New" w:hAnsi="TH Sarabun New" w:cs="TH Sarabun New" w:hint="cs"/>
+                <w:sz w:val="32"/>
+                <w:szCs w:val="32"/>
+                <w:cs/>
+              </w:rPr>
+              <w:t>8</w:t>
             </w:r>
           </w:p>
         </w:tc>
@@ -13008,7 +13307,7 @@
           <w:p>
             <w:pPr>
               <w:rPr>
-                <w:rFonts w:ascii="TH Sarabun New" w:hAnsi="TH Sarabun New" w:cs="TH Sarabun New" w:hint="cs"/>
+                <w:rFonts w:ascii="TH Sarabun New" w:hAnsi="TH Sarabun New" w:cs="TH Sarabun New"/>
                 <w:sz w:val="32"/>
                 <w:szCs w:val="32"/>
               </w:rPr>
@@ -13039,52 +13338,11 @@
             <w:r>
               <w:rPr>
                 <w:rFonts w:ascii="TH Sarabun New" w:hAnsi="TH Sarabun New" w:cs="TH Sarabun New" w:hint="cs"/>
-                <w:color w:val="000000"/>
-                <w:sz w:val="32"/>
-                <w:szCs w:val="32"/>
-                <w:cs/>
-              </w:rPr>
-              <w:t>หน้า</w:t>
-            </w:r>
-            <w:r>
-              <w:rPr>
-                <w:rFonts w:ascii="TH Sarabun New" w:hAnsi="TH Sarabun New" w:cs="TH Sarabun New" w:hint="cs"/>
-                <w:color w:val="000000"/>
-                <w:sz w:val="32"/>
-                <w:szCs w:val="32"/>
-                <w:cs/>
-              </w:rPr>
-              <w:t>จอสำหรับ</w:t>
-            </w:r>
-            <w:r>
-              <w:rPr>
-                <w:rFonts w:ascii="TH Sarabun New" w:hAnsi="TH Sarabun New" w:cs="TH Sarabun New" w:hint="cs"/>
-                <w:color w:val="000000"/>
-                <w:sz w:val="32"/>
-                <w:szCs w:val="32"/>
-                <w:cs/>
-              </w:rPr>
-              <w:t>การ</w:t>
-            </w:r>
-            <w:r>
-              <w:rPr>
-                <w:rFonts w:ascii="TH Sarabun New" w:hAnsi="TH Sarabun New" w:cs="TH Sarabun New" w:hint="cs"/>
-                <w:color w:val="000000"/>
-                <w:sz w:val="32"/>
-                <w:szCs w:val="32"/>
-                <w:cs/>
-              </w:rPr>
-              <w:t>เพิ่มรายชื่อ</w:t>
-            </w:r>
-            <w:r>
-              <w:rPr>
-                <w:rFonts w:ascii="TH Sarabun New" w:hAnsi="TH Sarabun New" w:cs="TH Sarabun New" w:hint="cs"/>
-                <w:color w:val="000000"/>
-                <w:sz w:val="32"/>
-                <w:szCs w:val="32"/>
-                <w:cs/>
-              </w:rPr>
-              <w:t>อาจารย์</w:t>
+                <w:sz w:val="32"/>
+                <w:szCs w:val="32"/>
+                <w:cs/>
+              </w:rPr>
+              <w:t>ผลลัพธ์การทดสอบเพิ่มห้องเรียนกรณีมีห้องเรียนซ้ำ</w:t>
             </w:r>
           </w:p>
         </w:tc>
@@ -13096,19 +13354,28 @@
             <w:pPr>
               <w:jc w:val="right"/>
               <w:rPr>
-                <w:rFonts w:ascii="TH Sarabun New" w:hAnsi="TH Sarabun New" w:cs="TH Sarabun New" w:hint="cs"/>
-                <w:sz w:val="32"/>
-                <w:szCs w:val="32"/>
-              </w:rPr>
-            </w:pPr>
-            <w:r>
-              <w:rPr>
-                <w:rFonts w:ascii="TH Sarabun New" w:hAnsi="TH Sarabun New" w:cs="TH Sarabun New" w:hint="cs"/>
-                <w:sz w:val="32"/>
-                <w:szCs w:val="32"/>
-                <w:cs/>
-              </w:rPr>
-              <w:t>86</w:t>
+                <w:rFonts w:ascii="TH Sarabun New" w:hAnsi="TH Sarabun New" w:cs="TH Sarabun New"/>
+                <w:sz w:val="32"/>
+                <w:szCs w:val="32"/>
+              </w:rPr>
+            </w:pPr>
+            <w:r>
+              <w:rPr>
+                <w:rFonts w:ascii="TH Sarabun New" w:hAnsi="TH Sarabun New" w:cs="TH Sarabun New" w:hint="cs"/>
+                <w:sz w:val="32"/>
+                <w:szCs w:val="32"/>
+                <w:cs/>
+              </w:rPr>
+              <w:t>7</w:t>
+            </w:r>
+            <w:r>
+              <w:rPr>
+                <w:rFonts w:ascii="TH Sarabun New" w:hAnsi="TH Sarabun New" w:cs="TH Sarabun New" w:hint="cs"/>
+                <w:sz w:val="32"/>
+                <w:szCs w:val="32"/>
+                <w:cs/>
+              </w:rPr>
+              <w:t>8</w:t>
             </w:r>
           </w:p>
         </w:tc>
@@ -13157,42 +13424,11 @@
             <w:r>
               <w:rPr>
                 <w:rFonts w:ascii="TH Sarabun New" w:hAnsi="TH Sarabun New" w:cs="TH Sarabun New" w:hint="cs"/>
-                <w:color w:val="000000"/>
-                <w:sz w:val="32"/>
-                <w:szCs w:val="32"/>
-                <w:cs/>
-              </w:rPr>
-              <w:t>หน้า</w:t>
-            </w:r>
-            <w:r>
-              <w:rPr>
-                <w:rFonts w:ascii="TH Sarabun New" w:hAnsi="TH Sarabun New" w:cs="TH Sarabun New" w:hint="cs"/>
-                <w:color w:val="000000"/>
-                <w:sz w:val="32"/>
-                <w:szCs w:val="32"/>
-                <w:cs/>
-              </w:rPr>
-              <w:t>จอสำหรับ</w:t>
-            </w:r>
-            <w:r>
-              <w:rPr>
-                <w:rFonts w:ascii="TH Sarabun New" w:hAnsi="TH Sarabun New" w:cs="TH Sarabun New" w:hint="cs"/>
-                <w:color w:val="000000"/>
-                <w:sz w:val="32"/>
-                <w:szCs w:val="32"/>
-                <w:cs/>
-              </w:rPr>
-              <w:t>เพิ่มรายชื่อนั</w:t>
-            </w:r>
-            <w:r>
-              <w:rPr>
-                <w:rFonts w:ascii="TH Sarabun New" w:hAnsi="TH Sarabun New" w:cs="TH Sarabun New" w:hint="cs"/>
-                <w:color w:val="000000"/>
-                <w:sz w:val="32"/>
-                <w:szCs w:val="32"/>
-                <w:cs/>
-              </w:rPr>
-              <w:t>กศึกษา</w:t>
+                <w:sz w:val="32"/>
+                <w:szCs w:val="32"/>
+                <w:cs/>
+              </w:rPr>
+              <w:t>การทดสอบแก้ไขข้อมูลห้องเรียน</w:t>
             </w:r>
           </w:p>
         </w:tc>
@@ -13204,29 +13440,20 @@
             <w:pPr>
               <w:jc w:val="right"/>
               <w:rPr>
-                <w:rFonts w:ascii="TH Sarabun New" w:hAnsi="TH Sarabun New" w:cs="TH Sarabun New" w:hint="cs"/>
-                <w:sz w:val="32"/>
-                <w:szCs w:val="32"/>
-                <w:cs/>
-              </w:rPr>
-            </w:pPr>
-            <w:r>
-              <w:rPr>
-                <w:rFonts w:ascii="TH Sarabun New" w:hAnsi="TH Sarabun New" w:cs="TH Sarabun New" w:hint="cs"/>
-                <w:sz w:val="32"/>
-                <w:szCs w:val="32"/>
-                <w:cs/>
-              </w:rPr>
-              <w:t>8</w:t>
-            </w:r>
-            <w:r>
-              <w:rPr>
-                <w:rFonts w:ascii="TH Sarabun New" w:hAnsi="TH Sarabun New" w:cs="TH Sarabun New" w:hint="cs"/>
-                <w:sz w:val="32"/>
-                <w:szCs w:val="32"/>
-                <w:cs/>
-              </w:rPr>
-              <w:t>7</w:t>
+                <w:rFonts w:ascii="TH Sarabun New" w:hAnsi="TH Sarabun New" w:cs="TH Sarabun New"/>
+                <w:sz w:val="32"/>
+                <w:szCs w:val="32"/>
+                <w:cs/>
+              </w:rPr>
+            </w:pPr>
+            <w:r>
+              <w:rPr>
+                <w:rFonts w:ascii="TH Sarabun New" w:hAnsi="TH Sarabun New" w:cs="TH Sarabun New" w:hint="cs"/>
+                <w:sz w:val="32"/>
+                <w:szCs w:val="32"/>
+                <w:cs/>
+              </w:rPr>
+              <w:t>79</w:t>
             </w:r>
           </w:p>
         </w:tc>
@@ -13237,11 +13464,6 @@
             <w:tcW w:w="934" w:type="dxa"/>
           </w:tcPr>
           <w:p>
-            <w:pPr>
-              <w:rPr>
-                <w:rFonts w:hint="cs"/>
-              </w:rPr>
-            </w:pPr>
             <w:r>
               <w:rPr>
                 <w:rFonts w:ascii="TH Sarabun New" w:hAnsi="TH Sarabun New" w:cs="TH Sarabun New" w:hint="cs"/>
@@ -13261,32 +13483,11 @@
             <w:r>
               <w:rPr>
                 <w:rFonts w:ascii="TH Sarabun New" w:hAnsi="TH Sarabun New" w:cs="TH Sarabun New" w:hint="cs"/>
-                <w:color w:val="000000"/>
-                <w:sz w:val="32"/>
-                <w:szCs w:val="32"/>
-                <w:cs/>
-              </w:rPr>
-              <w:t>หน้า</w:t>
-            </w:r>
-            <w:r>
-              <w:rPr>
-                <w:rFonts w:ascii="TH Sarabun New" w:hAnsi="TH Sarabun New" w:cs="TH Sarabun New" w:hint="cs"/>
-                <w:color w:val="000000"/>
-                <w:sz w:val="32"/>
-                <w:szCs w:val="32"/>
-                <w:cs/>
-              </w:rPr>
-              <w:t>จอสำหรับ</w:t>
-            </w:r>
-            <w:r>
-              <w:rPr>
-                <w:rFonts w:ascii="TH Sarabun New" w:hAnsi="TH Sarabun New" w:cs="TH Sarabun New" w:hint="cs"/>
-                <w:color w:val="000000"/>
-                <w:sz w:val="32"/>
-                <w:szCs w:val="32"/>
-                <w:cs/>
-              </w:rPr>
-              <w:t>เพิ่มวิชา</w:t>
+                <w:sz w:val="32"/>
+                <w:szCs w:val="32"/>
+                <w:cs/>
+              </w:rPr>
+              <w:t>ผลลัพธ์การทดสอบแก้ไขข้อมูลภายในห้องเรียน</w:t>
             </w:r>
           </w:p>
         </w:tc>
@@ -13297,27 +13498,15 @@
           <w:p>
             <w:pPr>
               <w:jc w:val="right"/>
-              <w:rPr>
-                <w:rFonts w:hint="cs"/>
-              </w:rPr>
-            </w:pPr>
-            <w:r>
-              <w:rPr>
-                <w:rFonts w:ascii="TH Sarabun New" w:hAnsi="TH Sarabun New" w:cs="TH Sarabun New" w:hint="cs"/>
-                <w:sz w:val="32"/>
-                <w:szCs w:val="32"/>
-                <w:cs/>
-              </w:rPr>
-              <w:t>8</w:t>
-            </w:r>
-            <w:r>
-              <w:rPr>
-                <w:rFonts w:ascii="TH Sarabun New" w:hAnsi="TH Sarabun New" w:cs="TH Sarabun New" w:hint="cs"/>
-                <w:sz w:val="32"/>
-                <w:szCs w:val="32"/>
-                <w:cs/>
-              </w:rPr>
-              <w:t>8</w:t>
+            </w:pPr>
+            <w:r>
+              <w:rPr>
+                <w:rFonts w:ascii="TH Sarabun New" w:hAnsi="TH Sarabun New" w:cs="TH Sarabun New" w:hint="cs"/>
+                <w:sz w:val="32"/>
+                <w:szCs w:val="32"/>
+                <w:cs/>
+              </w:rPr>
+              <w:t>79</w:t>
             </w:r>
           </w:p>
         </w:tc>
@@ -13330,7 +13519,7 @@
           <w:p>
             <w:pPr>
               <w:rPr>
-                <w:rFonts w:ascii="TH Sarabun New" w:hAnsi="TH Sarabun New" w:cs="TH Sarabun New" w:hint="cs"/>
+                <w:rFonts w:ascii="TH Sarabun New" w:hAnsi="TH Sarabun New" w:cs="TH Sarabun New"/>
                 <w:sz w:val="32"/>
                 <w:szCs w:val="32"/>
               </w:rPr>
@@ -13360,13 +13549,12 @@
             </w:pPr>
             <w:r>
               <w:rPr>
-                <w:rFonts w:ascii="TH Sarabun New" w:hAnsi="TH Sarabun New" w:cs="TH Sarabun New"/>
-                <w:color w:val="000000"/>
-                <w:sz w:val="32"/>
-                <w:szCs w:val="32"/>
-                <w:cs/>
-              </w:rPr>
-              <w:t>หน้าจอสำหรับเพิ่มห้อง</w:t>
+                <w:rFonts w:ascii="TH Sarabun New" w:hAnsi="TH Sarabun New" w:cs="TH Sarabun New" w:hint="cs"/>
+                <w:sz w:val="32"/>
+                <w:szCs w:val="32"/>
+                <w:cs/>
+              </w:rPr>
+              <w:t>การทดสอบลบข้อมูลห้องเรียน</w:t>
             </w:r>
           </w:p>
         </w:tc>
@@ -13378,7 +13566,7 @@
             <w:pPr>
               <w:jc w:val="right"/>
               <w:rPr>
-                <w:rFonts w:ascii="TH Sarabun New" w:hAnsi="TH Sarabun New" w:cs="TH Sarabun New" w:hint="cs"/>
+                <w:rFonts w:ascii="TH Sarabun New" w:hAnsi="TH Sarabun New" w:cs="TH Sarabun New"/>
                 <w:sz w:val="32"/>
                 <w:szCs w:val="32"/>
               </w:rPr>
@@ -13399,7 +13587,7 @@
                 <w:szCs w:val="32"/>
                 <w:cs/>
               </w:rPr>
-              <w:t>9</w:t>
+              <w:t>0</w:t>
             </w:r>
           </w:p>
         </w:tc>
@@ -13412,7 +13600,7 @@
           <w:p>
             <w:pPr>
               <w:rPr>
-                <w:rFonts w:ascii="TH Sarabun New" w:hAnsi="TH Sarabun New" w:cs="TH Sarabun New" w:hint="cs"/>
+                <w:rFonts w:ascii="TH Sarabun New" w:hAnsi="TH Sarabun New" w:cs="TH Sarabun New"/>
                 <w:sz w:val="32"/>
                 <w:szCs w:val="32"/>
               </w:rPr>
@@ -13442,13 +13630,21 @@
             </w:pPr>
             <w:r>
               <w:rPr>
-                <w:rFonts w:ascii="TH Sarabun New" w:hAnsi="TH Sarabun New" w:cs="TH Sarabun New"/>
-                <w:color w:val="000000"/>
-                <w:sz w:val="32"/>
-                <w:szCs w:val="32"/>
-                <w:cs/>
-              </w:rPr>
-              <w:t>หน้าจอสำหรับสร้างตารางของอาจารย์</w:t>
+                <w:rFonts w:ascii="TH Sarabun New" w:hAnsi="TH Sarabun New" w:cs="TH Sarabun New" w:hint="cs"/>
+                <w:sz w:val="32"/>
+                <w:szCs w:val="32"/>
+                <w:cs/>
+              </w:rPr>
+              <w:t>การทดสอบแสดง</w:t>
+            </w:r>
+            <w:r>
+              <w:rPr>
+                <w:rFonts w:ascii="TH Sarabun New" w:hAnsi="TH Sarabun New" w:cs="TH Sarabun New"/>
+                <w:sz w:val="32"/>
+                <w:szCs w:val="32"/>
+                <w:cs/>
+              </w:rPr>
+              <w:t>ข้อมูลรายวิชาที่จะใช้ในการจัดตารางสอนของแต่ละปีการศึกษา</w:t>
             </w:r>
           </w:p>
         </w:tc>
@@ -13460,19 +13656,19 @@
             <w:pPr>
               <w:jc w:val="right"/>
               <w:rPr>
-                <w:rFonts w:ascii="TH Sarabun New" w:hAnsi="TH Sarabun New" w:cs="TH Sarabun New" w:hint="cs"/>
-                <w:sz w:val="32"/>
-                <w:szCs w:val="32"/>
-              </w:rPr>
-            </w:pPr>
-            <w:r>
-              <w:rPr>
-                <w:rFonts w:ascii="TH Sarabun New" w:hAnsi="TH Sarabun New" w:cs="TH Sarabun New" w:hint="cs"/>
-                <w:sz w:val="32"/>
-                <w:szCs w:val="32"/>
-                <w:cs/>
-              </w:rPr>
-              <w:t>9</w:t>
+                <w:rFonts w:ascii="TH Sarabun New" w:hAnsi="TH Sarabun New" w:cs="TH Sarabun New"/>
+                <w:sz w:val="32"/>
+                <w:szCs w:val="32"/>
+              </w:rPr>
+            </w:pPr>
+            <w:r>
+              <w:rPr>
+                <w:rFonts w:ascii="TH Sarabun New" w:hAnsi="TH Sarabun New" w:cs="TH Sarabun New" w:hint="cs"/>
+                <w:sz w:val="32"/>
+                <w:szCs w:val="32"/>
+                <w:cs/>
+              </w:rPr>
+              <w:t>8</w:t>
             </w:r>
             <w:r>
               <w:rPr>
@@ -13494,7 +13690,7 @@
           <w:p>
             <w:pPr>
               <w:rPr>
-                <w:rFonts w:ascii="TH Sarabun New" w:hAnsi="TH Sarabun New" w:cs="TH Sarabun New" w:hint="cs"/>
+                <w:rFonts w:ascii="TH Sarabun New" w:hAnsi="TH Sarabun New" w:cs="TH Sarabun New"/>
                 <w:sz w:val="32"/>
                 <w:szCs w:val="32"/>
               </w:rPr>
@@ -13533,13 +13729,12 @@
             </w:pPr>
             <w:r>
               <w:rPr>
-                <w:rFonts w:ascii="TH Sarabun New" w:hAnsi="TH Sarabun New" w:cs="TH Sarabun New"/>
-                <w:color w:val="000000"/>
-                <w:sz w:val="32"/>
-                <w:szCs w:val="32"/>
-                <w:cs/>
-              </w:rPr>
-              <w:t>หน้าจอสำหรับสร้างตารางของนักศึกษา</w:t>
+                <w:rFonts w:ascii="TH Sarabun New" w:hAnsi="TH Sarabun New" w:cs="TH Sarabun New" w:hint="cs"/>
+                <w:sz w:val="32"/>
+                <w:szCs w:val="32"/>
+                <w:cs/>
+              </w:rPr>
+              <w:t>การทดสอบกำหนดผู้สอน</w:t>
             </w:r>
           </w:p>
         </w:tc>
@@ -13551,19 +13746,28 @@
             <w:pPr>
               <w:jc w:val="right"/>
               <w:rPr>
-                <w:rFonts w:ascii="TH Sarabun New" w:hAnsi="TH Sarabun New" w:cs="TH Sarabun New" w:hint="cs"/>
-                <w:sz w:val="32"/>
-                <w:szCs w:val="32"/>
-              </w:rPr>
-            </w:pPr>
-            <w:r>
-              <w:rPr>
-                <w:rFonts w:ascii="TH Sarabun New" w:hAnsi="TH Sarabun New" w:cs="TH Sarabun New" w:hint="cs"/>
-                <w:sz w:val="32"/>
-                <w:szCs w:val="32"/>
-                <w:cs/>
-              </w:rPr>
-              <w:t>91</w:t>
+                <w:rFonts w:ascii="TH Sarabun New" w:hAnsi="TH Sarabun New" w:cs="TH Sarabun New"/>
+                <w:sz w:val="32"/>
+                <w:szCs w:val="32"/>
+              </w:rPr>
+            </w:pPr>
+            <w:r>
+              <w:rPr>
+                <w:rFonts w:ascii="TH Sarabun New" w:hAnsi="TH Sarabun New" w:cs="TH Sarabun New" w:hint="cs"/>
+                <w:sz w:val="32"/>
+                <w:szCs w:val="32"/>
+                <w:cs/>
+              </w:rPr>
+              <w:t>8</w:t>
+            </w:r>
+            <w:r>
+              <w:rPr>
+                <w:rFonts w:ascii="TH Sarabun New" w:hAnsi="TH Sarabun New" w:cs="TH Sarabun New" w:hint="cs"/>
+                <w:sz w:val="32"/>
+                <w:szCs w:val="32"/>
+                <w:cs/>
+              </w:rPr>
+              <w:t>1</w:t>
             </w:r>
           </w:p>
         </w:tc>
@@ -13576,7 +13780,7 @@
           <w:p>
             <w:pPr>
               <w:rPr>
-                <w:rFonts w:ascii="TH Sarabun New" w:hAnsi="TH Sarabun New" w:cs="TH Sarabun New" w:hint="cs"/>
+                <w:rFonts w:ascii="TH Sarabun New" w:hAnsi="TH Sarabun New" w:cs="TH Sarabun New"/>
                 <w:sz w:val="32"/>
                 <w:szCs w:val="32"/>
               </w:rPr>
@@ -13600,6 +13804,24 @@
               <w:t>30</w:t>
             </w:r>
           </w:p>
+          <w:p>
+            <w:pPr>
+              <w:rPr>
+                <w:rFonts w:ascii="TH Sarabun New" w:hAnsi="TH Sarabun New" w:cs="TH Sarabun New"/>
+                <w:sz w:val="32"/>
+                <w:szCs w:val="32"/>
+              </w:rPr>
+            </w:pPr>
+            <w:r>
+              <w:rPr>
+                <w:rFonts w:ascii="TH Sarabun New" w:hAnsi="TH Sarabun New" w:cs="TH Sarabun New" w:hint="cs"/>
+                <w:sz w:val="32"/>
+                <w:szCs w:val="32"/>
+                <w:cs/>
+              </w:rPr>
+              <w:t>4.31</w:t>
+            </w:r>
+          </w:p>
         </w:tc>
         <w:tc>
           <w:tcPr>
@@ -13615,13 +13837,30 @@
             </w:pPr>
             <w:r>
               <w:rPr>
-                <w:rFonts w:ascii="TH Sarabun New" w:hAnsi="TH Sarabun New" w:cs="TH Sarabun New"/>
-                <w:color w:val="000000"/>
-                <w:sz w:val="32"/>
-                <w:szCs w:val="32"/>
-                <w:cs/>
-              </w:rPr>
-              <w:t>หน้าจอสำหรับสร้างตารางของห้องเรียน</w:t>
+                <w:rFonts w:ascii="TH Sarabun New" w:hAnsi="TH Sarabun New" w:cs="TH Sarabun New" w:hint="cs"/>
+                <w:sz w:val="32"/>
+                <w:szCs w:val="32"/>
+                <w:cs/>
+              </w:rPr>
+              <w:t>ผลลัพธ์การทดสอบกำหนดผู้สอน</w:t>
+            </w:r>
+          </w:p>
+          <w:p>
+            <w:pPr>
+              <w:rPr>
+                <w:rFonts w:ascii="TH Sarabun New" w:hAnsi="TH Sarabun New" w:cs="TH Sarabun New"/>
+                <w:sz w:val="32"/>
+                <w:szCs w:val="32"/>
+              </w:rPr>
+            </w:pPr>
+            <w:r>
+              <w:rPr>
+                <w:rFonts w:ascii="TH Sarabun New" w:hAnsi="TH Sarabun New" w:cs="TH Sarabun New" w:hint="cs"/>
+                <w:sz w:val="32"/>
+                <w:szCs w:val="32"/>
+                <w:cs/>
+              </w:rPr>
+              <w:t>การทดสอบกำหนดเวลาไม่ว่างของผู้สอน</w:t>
             </w:r>
           </w:p>
         </w:tc>
@@ -13633,19 +13872,56 @@
             <w:pPr>
               <w:jc w:val="right"/>
               <w:rPr>
-                <w:rFonts w:ascii="TH Sarabun New" w:hAnsi="TH Sarabun New" w:cs="TH Sarabun New" w:hint="cs"/>
-                <w:sz w:val="32"/>
-                <w:szCs w:val="32"/>
-              </w:rPr>
-            </w:pPr>
-            <w:r>
-              <w:rPr>
-                <w:rFonts w:ascii="TH Sarabun New" w:hAnsi="TH Sarabun New" w:cs="TH Sarabun New" w:hint="cs"/>
-                <w:sz w:val="32"/>
-                <w:szCs w:val="32"/>
-                <w:cs/>
-              </w:rPr>
-              <w:t>92</w:t>
+                <w:rFonts w:ascii="TH Sarabun New" w:hAnsi="TH Sarabun New" w:cs="TH Sarabun New"/>
+                <w:sz w:val="32"/>
+                <w:szCs w:val="32"/>
+              </w:rPr>
+            </w:pPr>
+            <w:r>
+              <w:rPr>
+                <w:rFonts w:ascii="TH Sarabun New" w:hAnsi="TH Sarabun New" w:cs="TH Sarabun New" w:hint="cs"/>
+                <w:sz w:val="32"/>
+                <w:szCs w:val="32"/>
+                <w:cs/>
+              </w:rPr>
+              <w:t>8</w:t>
+            </w:r>
+            <w:r>
+              <w:rPr>
+                <w:rFonts w:ascii="TH Sarabun New" w:hAnsi="TH Sarabun New" w:cs="TH Sarabun New" w:hint="cs"/>
+                <w:sz w:val="32"/>
+                <w:szCs w:val="32"/>
+                <w:cs/>
+              </w:rPr>
+              <w:t>1</w:t>
+            </w:r>
+          </w:p>
+          <w:p>
+            <w:pPr>
+              <w:jc w:val="right"/>
+              <w:rPr>
+                <w:rFonts w:ascii="TH Sarabun New" w:hAnsi="TH Sarabun New" w:cs="TH Sarabun New"/>
+                <w:sz w:val="32"/>
+                <w:szCs w:val="32"/>
+              </w:rPr>
+            </w:pPr>
+            <w:r>
+              <w:rPr>
+                <w:rFonts w:ascii="TH Sarabun New" w:hAnsi="TH Sarabun New" w:cs="TH Sarabun New" w:hint="cs"/>
+                <w:sz w:val="32"/>
+                <w:szCs w:val="32"/>
+                <w:cs/>
+              </w:rPr>
+              <w:t>8</w:t>
+            </w:r>
+            <w:r>
+              <w:rPr>
+                <w:rFonts w:ascii="TH Sarabun New" w:hAnsi="TH Sarabun New" w:cs="TH Sarabun New" w:hint="cs"/>
+                <w:sz w:val="32"/>
+                <w:szCs w:val="32"/>
+                <w:cs/>
+              </w:rPr>
+              <w:t>2</w:t>
             </w:r>
           </w:p>
         </w:tc>
@@ -13658,13 +13934,20 @@
           <w:p>
             <w:pPr>
               <w:rPr>
-                <w:rFonts w:ascii="TH Sarabun New" w:hAnsi="TH Sarabun New" w:cs="TH Sarabun New" w:hint="cs"/>
-                <w:sz w:val="32"/>
-                <w:szCs w:val="32"/>
-              </w:rPr>
-            </w:pPr>
-            <w:bookmarkStart w:id="0" w:name="_GoBack"/>
-            <w:bookmarkEnd w:id="0"/>
+                <w:rFonts w:ascii="TH Sarabun New" w:hAnsi="TH Sarabun New" w:cs="TH Sarabun New"/>
+                <w:sz w:val="32"/>
+                <w:szCs w:val="32"/>
+              </w:rPr>
+            </w:pPr>
+            <w:r>
+              <w:rPr>
+                <w:rFonts w:ascii="TH Sarabun New" w:hAnsi="TH Sarabun New" w:cs="TH Sarabun New" w:hint="cs"/>
+                <w:sz w:val="32"/>
+                <w:szCs w:val="32"/>
+                <w:cs/>
+              </w:rPr>
+              <w:t>4.32</w:t>
+            </w:r>
           </w:p>
         </w:tc>
         <w:tc>
@@ -13679,6 +13962,15 @@
                 <w:szCs w:val="32"/>
               </w:rPr>
             </w:pPr>
+            <w:r>
+              <w:rPr>
+                <w:rFonts w:ascii="TH Sarabun New" w:hAnsi="TH Sarabun New" w:cs="TH Sarabun New" w:hint="cs"/>
+                <w:sz w:val="32"/>
+                <w:szCs w:val="32"/>
+                <w:cs/>
+              </w:rPr>
+              <w:t>ผลลัพธ์การทดสอบกำหนดเวลาไม่ว่างของผู้สอน</w:t>
+            </w:r>
           </w:p>
         </w:tc>
         <w:tc>
@@ -13689,11 +13981,29 @@
             <w:pPr>
               <w:jc w:val="right"/>
               <w:rPr>
-                <w:rFonts w:ascii="TH Sarabun New" w:hAnsi="TH Sarabun New" w:cs="TH Sarabun New" w:hint="cs"/>
-                <w:sz w:val="32"/>
-                <w:szCs w:val="32"/>
-              </w:rPr>
-            </w:pPr>
+                <w:rFonts w:ascii="TH Sarabun New" w:hAnsi="TH Sarabun New" w:cs="TH Sarabun New"/>
+                <w:sz w:val="32"/>
+                <w:szCs w:val="32"/>
+              </w:rPr>
+            </w:pPr>
+            <w:r>
+              <w:rPr>
+                <w:rFonts w:ascii="TH Sarabun New" w:hAnsi="TH Sarabun New" w:cs="TH Sarabun New" w:hint="cs"/>
+                <w:sz w:val="32"/>
+                <w:szCs w:val="32"/>
+                <w:cs/>
+              </w:rPr>
+              <w:t>8</w:t>
+            </w:r>
+            <w:r>
+              <w:rPr>
+                <w:rFonts w:ascii="TH Sarabun New" w:hAnsi="TH Sarabun New" w:cs="TH Sarabun New" w:hint="cs"/>
+                <w:sz w:val="32"/>
+                <w:szCs w:val="32"/>
+                <w:cs/>
+              </w:rPr>
+              <w:t>3</w:t>
+            </w:r>
           </w:p>
         </w:tc>
       </w:tr>
@@ -13705,11 +14015,128 @@
           <w:p>
             <w:pPr>
               <w:rPr>
-                <w:rFonts w:ascii="TH Sarabun New" w:hAnsi="TH Sarabun New" w:cs="TH Sarabun New" w:hint="cs"/>
-                <w:sz w:val="32"/>
-                <w:szCs w:val="32"/>
-              </w:rPr>
-            </w:pPr>
+                <w:rFonts w:ascii="TH Sarabun New" w:hAnsi="TH Sarabun New" w:cs="TH Sarabun New"/>
+                <w:sz w:val="32"/>
+                <w:szCs w:val="32"/>
+              </w:rPr>
+            </w:pPr>
+            <w:r>
+              <w:rPr>
+                <w:rFonts w:ascii="TH Sarabun New" w:hAnsi="TH Sarabun New" w:cs="TH Sarabun New" w:hint="cs"/>
+                <w:sz w:val="32"/>
+                <w:szCs w:val="32"/>
+                <w:cs/>
+              </w:rPr>
+              <w:t>4.33</w:t>
+            </w:r>
+          </w:p>
+          <w:p>
+            <w:pPr>
+              <w:rPr>
+                <w:rFonts w:ascii="TH Sarabun New" w:hAnsi="TH Sarabun New" w:cs="TH Sarabun New"/>
+                <w:sz w:val="32"/>
+                <w:szCs w:val="32"/>
+              </w:rPr>
+            </w:pPr>
+            <w:r>
+              <w:rPr>
+                <w:rFonts w:ascii="TH Sarabun New" w:hAnsi="TH Sarabun New" w:cs="TH Sarabun New" w:hint="cs"/>
+                <w:sz w:val="32"/>
+                <w:szCs w:val="32"/>
+                <w:cs/>
+              </w:rPr>
+              <w:t>4.34</w:t>
+            </w:r>
+          </w:p>
+          <w:p>
+            <w:pPr>
+              <w:rPr>
+                <w:rFonts w:ascii="TH Sarabun New" w:hAnsi="TH Sarabun New" w:cs="TH Sarabun New"/>
+                <w:sz w:val="32"/>
+                <w:szCs w:val="32"/>
+              </w:rPr>
+            </w:pPr>
+            <w:r>
+              <w:rPr>
+                <w:rFonts w:ascii="TH Sarabun New" w:hAnsi="TH Sarabun New" w:cs="TH Sarabun New" w:hint="cs"/>
+                <w:sz w:val="32"/>
+                <w:szCs w:val="32"/>
+                <w:cs/>
+              </w:rPr>
+              <w:t>4.35</w:t>
+            </w:r>
+          </w:p>
+          <w:p>
+            <w:pPr>
+              <w:rPr>
+                <w:rFonts w:ascii="TH Sarabun New" w:hAnsi="TH Sarabun New" w:cs="TH Sarabun New"/>
+                <w:sz w:val="32"/>
+                <w:szCs w:val="32"/>
+              </w:rPr>
+            </w:pPr>
+            <w:r>
+              <w:rPr>
+                <w:rFonts w:ascii="TH Sarabun New" w:hAnsi="TH Sarabun New" w:cs="TH Sarabun New" w:hint="cs"/>
+                <w:sz w:val="32"/>
+                <w:szCs w:val="32"/>
+                <w:cs/>
+              </w:rPr>
+              <w:t>4.36</w:t>
+            </w:r>
+          </w:p>
+          <w:p>
+            <w:pPr>
+              <w:rPr>
+                <w:rFonts w:ascii="TH Sarabun New" w:hAnsi="TH Sarabun New" w:cs="TH Sarabun New"/>
+                <w:sz w:val="32"/>
+                <w:szCs w:val="32"/>
+              </w:rPr>
+            </w:pPr>
+            <w:r>
+              <w:rPr>
+                <w:rFonts w:ascii="TH Sarabun New" w:hAnsi="TH Sarabun New" w:cs="TH Sarabun New" w:hint="cs"/>
+                <w:sz w:val="32"/>
+                <w:szCs w:val="32"/>
+                <w:cs/>
+              </w:rPr>
+              <w:t>4.37</w:t>
+            </w:r>
+          </w:p>
+          <w:p>
+            <w:pPr>
+              <w:rPr>
+                <w:rFonts w:ascii="TH Sarabun New" w:hAnsi="TH Sarabun New" w:cs="TH Sarabun New"/>
+                <w:sz w:val="32"/>
+                <w:szCs w:val="32"/>
+              </w:rPr>
+            </w:pPr>
+            <w:r>
+              <w:rPr>
+                <w:rFonts w:ascii="TH Sarabun New" w:hAnsi="TH Sarabun New" w:cs="TH Sarabun New" w:hint="cs"/>
+                <w:sz w:val="32"/>
+                <w:szCs w:val="32"/>
+                <w:cs/>
+              </w:rPr>
+              <w:t>4.38</w:t>
+            </w:r>
+          </w:p>
+          <w:p>
+            <w:pPr>
+              <w:rPr>
+                <w:rFonts w:ascii="TH Sarabun New" w:hAnsi="TH Sarabun New" w:cs="TH Sarabun New"/>
+                <w:sz w:val="32"/>
+                <w:szCs w:val="32"/>
+              </w:rPr>
+            </w:pPr>
+            <w:r>
+              <w:rPr>
+                <w:rFonts w:ascii="TH Sarabun New" w:hAnsi="TH Sarabun New" w:cs="TH Sarabun New" w:hint="cs"/>
+                <w:sz w:val="32"/>
+                <w:szCs w:val="32"/>
+                <w:cs/>
+              </w:rPr>
+              <w:t>4.39</w:t>
+            </w:r>
           </w:p>
         </w:tc>
         <w:tc>
@@ -13724,6 +14151,123 @@
                 <w:szCs w:val="32"/>
               </w:rPr>
             </w:pPr>
+            <w:r>
+              <w:rPr>
+                <w:rFonts w:ascii="TH Sarabun New" w:hAnsi="TH Sarabun New" w:cs="TH Sarabun New" w:hint="cs"/>
+                <w:sz w:val="32"/>
+                <w:szCs w:val="32"/>
+                <w:cs/>
+              </w:rPr>
+              <w:t>การทดสอบดูตารางของนักศึกษา</w:t>
+            </w:r>
+          </w:p>
+          <w:p>
+            <w:pPr>
+              <w:rPr>
+                <w:rFonts w:ascii="TH Sarabun New" w:hAnsi="TH Sarabun New" w:cs="TH Sarabun New"/>
+                <w:sz w:val="32"/>
+                <w:szCs w:val="32"/>
+              </w:rPr>
+            </w:pPr>
+            <w:r>
+              <w:rPr>
+                <w:rFonts w:ascii="TH Sarabun New" w:hAnsi="TH Sarabun New" w:cs="TH Sarabun New" w:hint="cs"/>
+                <w:sz w:val="32"/>
+                <w:szCs w:val="32"/>
+                <w:cs/>
+              </w:rPr>
+              <w:t>การทดสอบดูตารางของนักศึกษากับอาจารย์</w:t>
+            </w:r>
+          </w:p>
+          <w:p>
+            <w:pPr>
+              <w:rPr>
+                <w:rFonts w:ascii="TH Sarabun New" w:hAnsi="TH Sarabun New" w:cs="TH Sarabun New"/>
+                <w:sz w:val="32"/>
+                <w:szCs w:val="32"/>
+              </w:rPr>
+            </w:pPr>
+            <w:r>
+              <w:rPr>
+                <w:rFonts w:ascii="TH Sarabun New" w:hAnsi="TH Sarabun New" w:cs="TH Sarabun New" w:hint="cs"/>
+                <w:sz w:val="32"/>
+                <w:szCs w:val="32"/>
+                <w:cs/>
+              </w:rPr>
+              <w:t>การทดสอบดูตารางเรียนนักศึกษากับอาจารย์กับห้องเรียน</w:t>
+            </w:r>
+          </w:p>
+          <w:p>
+            <w:pPr>
+              <w:rPr>
+                <w:rFonts w:ascii="TH Sarabun New" w:hAnsi="TH Sarabun New" w:cs="TH Sarabun New"/>
+                <w:sz w:val="32"/>
+                <w:szCs w:val="32"/>
+              </w:rPr>
+            </w:pPr>
+            <w:r>
+              <w:rPr>
+                <w:rFonts w:ascii="TH Sarabun New" w:hAnsi="TH Sarabun New" w:cs="TH Sarabun New" w:hint="cs"/>
+                <w:sz w:val="32"/>
+                <w:szCs w:val="32"/>
+                <w:cs/>
+              </w:rPr>
+              <w:t>การทดสอบเลือกวันและเวลาที่จะลงวิชา</w:t>
+            </w:r>
+          </w:p>
+          <w:p>
+            <w:pPr>
+              <w:rPr>
+                <w:rFonts w:ascii="TH Sarabun New" w:hAnsi="TH Sarabun New" w:cs="TH Sarabun New"/>
+                <w:sz w:val="32"/>
+                <w:szCs w:val="32"/>
+              </w:rPr>
+            </w:pPr>
+            <w:r>
+              <w:rPr>
+                <w:rFonts w:ascii="TH Sarabun New" w:hAnsi="TH Sarabun New" w:cs="TH Sarabun New" w:hint="cs"/>
+                <w:sz w:val="32"/>
+                <w:szCs w:val="32"/>
+                <w:cs/>
+              </w:rPr>
+              <w:t>การทดสอบจัดตารางสอน</w:t>
+            </w:r>
+          </w:p>
+          <w:p>
+            <w:pPr>
+              <w:rPr>
+                <w:rFonts w:ascii="TH Sarabun New" w:hAnsi="TH Sarabun New" w:cs="TH Sarabun New"/>
+                <w:sz w:val="32"/>
+                <w:szCs w:val="32"/>
+              </w:rPr>
+            </w:pPr>
+            <w:r>
+              <w:rPr>
+                <w:rFonts w:ascii="TH Sarabun New" w:hAnsi="TH Sarabun New" w:cs="TH Sarabun New" w:hint="cs"/>
+                <w:sz w:val="32"/>
+                <w:szCs w:val="32"/>
+                <w:cs/>
+              </w:rPr>
+              <w:t>ผลลัพธ์ของการจัดตารางสอน</w:t>
+            </w:r>
+          </w:p>
+          <w:p>
+            <w:pPr>
+              <w:rPr>
+                <w:rFonts w:ascii="TH Sarabun New" w:hAnsi="TH Sarabun New" w:cs="TH Sarabun New"/>
+                <w:sz w:val="32"/>
+                <w:szCs w:val="32"/>
+              </w:rPr>
+            </w:pPr>
+            <w:r>
+              <w:rPr>
+                <w:rFonts w:ascii="TH Sarabun New" w:hAnsi="TH Sarabun New" w:cs="TH Sarabun New" w:hint="cs"/>
+                <w:sz w:val="32"/>
+                <w:szCs w:val="32"/>
+                <w:cs/>
+              </w:rPr>
+              <w:t>การทดสอบแสดงเวลาว่างระหว่างอาจารย์และผู้สอน</w:t>
+            </w:r>
           </w:p>
         </w:tc>
         <w:tc>
@@ -13734,94 +14278,40 @@
             <w:pPr>
               <w:jc w:val="right"/>
               <w:rPr>
-                <w:rFonts w:ascii="TH Sarabun New" w:hAnsi="TH Sarabun New" w:cs="TH Sarabun New" w:hint="cs"/>
-                <w:sz w:val="32"/>
-                <w:szCs w:val="32"/>
-              </w:rPr>
-            </w:pPr>
-          </w:p>
-        </w:tc>
-      </w:tr>
-      <w:tr>
-        <w:tc>
-          <w:tcPr>
-            <w:tcW w:w="934" w:type="dxa"/>
-          </w:tcPr>
-          <w:p>
-            <w:pPr>
-              <w:rPr>
-                <w:rFonts w:ascii="TH Sarabun New" w:hAnsi="TH Sarabun New" w:cs="TH Sarabun New" w:hint="cs"/>
-                <w:sz w:val="32"/>
-                <w:szCs w:val="32"/>
-              </w:rPr>
-            </w:pPr>
-          </w:p>
-        </w:tc>
-        <w:tc>
-          <w:tcPr>
-            <w:tcW w:w="6660" w:type="dxa"/>
-          </w:tcPr>
-          <w:p>
-            <w:pPr>
-              <w:rPr>
-                <w:rFonts w:ascii="TH Sarabun New" w:hAnsi="TH Sarabun New" w:cs="TH Sarabun New" w:hint="cs"/>
-                <w:sz w:val="32"/>
-                <w:szCs w:val="32"/>
-                <w:cs/>
-              </w:rPr>
-            </w:pPr>
-          </w:p>
-        </w:tc>
-        <w:tc>
-          <w:tcPr>
-            <w:tcW w:w="955" w:type="dxa"/>
-          </w:tcPr>
+                <w:rFonts w:ascii="TH Sarabun New" w:hAnsi="TH Sarabun New" w:cs="TH Sarabun New"/>
+                <w:sz w:val="32"/>
+                <w:szCs w:val="32"/>
+              </w:rPr>
+            </w:pPr>
+            <w:r>
+              <w:rPr>
+                <w:rFonts w:ascii="TH Sarabun New" w:hAnsi="TH Sarabun New" w:cs="TH Sarabun New" w:hint="cs"/>
+                <w:sz w:val="32"/>
+                <w:szCs w:val="32"/>
+                <w:cs/>
+              </w:rPr>
+              <w:t>84</w:t>
+            </w:r>
+          </w:p>
           <w:p>
             <w:pPr>
               <w:jc w:val="right"/>
               <w:rPr>
-                <w:rFonts w:ascii="TH Sarabun New" w:hAnsi="TH Sarabun New" w:cs="TH Sarabun New" w:hint="cs"/>
-                <w:sz w:val="32"/>
-                <w:szCs w:val="32"/>
-              </w:rPr>
-            </w:pPr>
-          </w:p>
-        </w:tc>
-      </w:tr>
-      <w:tr>
-        <w:tc>
-          <w:tcPr>
-            <w:tcW w:w="934" w:type="dxa"/>
-          </w:tcPr>
-          <w:p>
-            <w:pPr>
-              <w:rPr>
-                <w:rFonts w:ascii="TH Sarabun New" w:hAnsi="TH Sarabun New" w:cs="TH Sarabun New"/>
-                <w:sz w:val="32"/>
-                <w:szCs w:val="32"/>
-              </w:rPr>
-            </w:pPr>
-          </w:p>
-        </w:tc>
-        <w:tc>
-          <w:tcPr>
-            <w:tcW w:w="6660" w:type="dxa"/>
-          </w:tcPr>
-          <w:p>
-            <w:pPr>
-              <w:rPr>
-                <w:rFonts w:ascii="TH Sarabun New" w:hAnsi="TH Sarabun New" w:cs="TH Sarabun New"/>
-                <w:sz w:val="32"/>
-                <w:szCs w:val="32"/>
-                <w:cs/>
-              </w:rPr>
-            </w:pPr>
-          </w:p>
-        </w:tc>
-        <w:tc>
-          <w:tcPr>
-            <w:tcW w:w="955" w:type="dxa"/>
-          </w:tcPr>
+                <w:rFonts w:ascii="TH Sarabun New" w:hAnsi="TH Sarabun New" w:cs="TH Sarabun New"/>
+                <w:sz w:val="32"/>
+                <w:szCs w:val="32"/>
+              </w:rPr>
+            </w:pPr>
+            <w:r>
+              <w:rPr>
+                <w:rFonts w:ascii="TH Sarabun New" w:hAnsi="TH Sarabun New" w:cs="TH Sarabun New" w:hint="cs"/>
+                <w:sz w:val="32"/>
+                <w:szCs w:val="32"/>
+                <w:cs/>
+              </w:rPr>
+              <w:t>84</w:t>
+            </w:r>
+          </w:p>
           <w:p>
             <w:pPr>
               <w:jc w:val="right"/>
@@ -13831,90 +14321,35 @@
                 <w:szCs w:val="32"/>
               </w:rPr>
             </w:pPr>
-          </w:p>
-        </w:tc>
-      </w:tr>
-      <w:tr>
-        <w:tc>
-          <w:tcPr>
-            <w:tcW w:w="934" w:type="dxa"/>
-          </w:tcPr>
-          <w:p>
-            <w:pPr>
-              <w:rPr>
-                <w:rFonts w:ascii="TH Sarabun New" w:hAnsi="TH Sarabun New" w:cs="TH Sarabun New" w:hint="cs"/>
-                <w:sz w:val="32"/>
-                <w:szCs w:val="32"/>
-              </w:rPr>
-            </w:pPr>
-          </w:p>
-        </w:tc>
-        <w:tc>
-          <w:tcPr>
-            <w:tcW w:w="6660" w:type="dxa"/>
-          </w:tcPr>
-          <w:p>
-            <w:pPr>
-              <w:rPr>
-                <w:rFonts w:ascii="TH Sarabun New" w:hAnsi="TH Sarabun New" w:cs="TH Sarabun New" w:hint="cs"/>
-                <w:sz w:val="32"/>
-                <w:szCs w:val="32"/>
-                <w:cs/>
-              </w:rPr>
-            </w:pPr>
-          </w:p>
-        </w:tc>
-        <w:tc>
-          <w:tcPr>
-            <w:tcW w:w="955" w:type="dxa"/>
-          </w:tcPr>
+            <w:r>
+              <w:rPr>
+                <w:rFonts w:ascii="TH Sarabun New" w:hAnsi="TH Sarabun New" w:cs="TH Sarabun New" w:hint="cs"/>
+                <w:sz w:val="32"/>
+                <w:szCs w:val="32"/>
+                <w:cs/>
+              </w:rPr>
+              <w:t>84</w:t>
+            </w:r>
+          </w:p>
           <w:p>
             <w:pPr>
               <w:jc w:val="right"/>
               <w:rPr>
-                <w:rFonts w:ascii="TH Sarabun New" w:hAnsi="TH Sarabun New" w:cs="TH Sarabun New" w:hint="cs"/>
-                <w:sz w:val="32"/>
-                <w:szCs w:val="32"/>
-              </w:rPr>
-            </w:pPr>
-          </w:p>
-        </w:tc>
-      </w:tr>
-      <w:tr>
-        <w:tc>
-          <w:tcPr>
-            <w:tcW w:w="934" w:type="dxa"/>
-          </w:tcPr>
-          <w:p>
-            <w:pPr>
-              <w:rPr>
-                <w:rFonts w:ascii="TH Sarabun New" w:hAnsi="TH Sarabun New" w:cs="TH Sarabun New"/>
-                <w:sz w:val="32"/>
-                <w:szCs w:val="32"/>
-                <w:cs/>
-              </w:rPr>
-            </w:pPr>
-          </w:p>
-        </w:tc>
-        <w:tc>
-          <w:tcPr>
-            <w:tcW w:w="6660" w:type="dxa"/>
-          </w:tcPr>
-          <w:p>
-            <w:pPr>
-              <w:rPr>
-                <w:rFonts w:ascii="TH Sarabun New" w:hAnsi="TH Sarabun New" w:cs="TH Sarabun New"/>
-                <w:sz w:val="32"/>
-                <w:szCs w:val="32"/>
-                <w:cs/>
-              </w:rPr>
-            </w:pPr>
-          </w:p>
-        </w:tc>
-        <w:tc>
-          <w:tcPr>
-            <w:tcW w:w="955" w:type="dxa"/>
-          </w:tcPr>
+                <w:rFonts w:ascii="TH Sarabun New" w:hAnsi="TH Sarabun New" w:cs="TH Sarabun New"/>
+                <w:sz w:val="32"/>
+                <w:szCs w:val="32"/>
+              </w:rPr>
+            </w:pPr>
+            <w:r>
+              <w:rPr>
+                <w:rFonts w:ascii="TH Sarabun New" w:hAnsi="TH Sarabun New" w:cs="TH Sarabun New" w:hint="cs"/>
+                <w:sz w:val="32"/>
+                <w:szCs w:val="32"/>
+                <w:cs/>
+              </w:rPr>
+              <w:t>85</w:t>
+            </w:r>
+          </w:p>
           <w:p>
             <w:pPr>
               <w:jc w:val="right"/>
@@ -13922,47 +14357,18 @@
                 <w:rFonts w:ascii="TH Sarabun New" w:hAnsi="TH Sarabun New" w:cs="TH Sarabun New"/>
                 <w:sz w:val="32"/>
                 <w:szCs w:val="32"/>
-                <w:cs/>
-              </w:rPr>
-            </w:pPr>
-          </w:p>
-        </w:tc>
-      </w:tr>
-      <w:tr>
-        <w:tc>
-          <w:tcPr>
-            <w:tcW w:w="934" w:type="dxa"/>
-          </w:tcPr>
-          <w:p>
-            <w:pPr>
-              <w:rPr>
-                <w:rFonts w:ascii="TH Sarabun New" w:hAnsi="TH Sarabun New" w:cs="TH Sarabun New"/>
-                <w:sz w:val="32"/>
-                <w:szCs w:val="32"/>
-                <w:cs/>
-              </w:rPr>
-            </w:pPr>
-          </w:p>
-        </w:tc>
-        <w:tc>
-          <w:tcPr>
-            <w:tcW w:w="6660" w:type="dxa"/>
-          </w:tcPr>
-          <w:p>
-            <w:pPr>
-              <w:rPr>
-                <w:rFonts w:ascii="TH Sarabun New" w:hAnsi="TH Sarabun New" w:cs="TH Sarabun New"/>
-                <w:sz w:val="32"/>
-                <w:szCs w:val="32"/>
-                <w:cs/>
-              </w:rPr>
-            </w:pPr>
-          </w:p>
-        </w:tc>
-        <w:tc>
-          <w:tcPr>
-            <w:tcW w:w="955" w:type="dxa"/>
-          </w:tcPr>
+              </w:rPr>
+            </w:pPr>
+            <w:r>
+              <w:rPr>
+                <w:rFonts w:ascii="TH Sarabun New" w:hAnsi="TH Sarabun New" w:cs="TH Sarabun New" w:hint="cs"/>
+                <w:sz w:val="32"/>
+                <w:szCs w:val="32"/>
+                <w:cs/>
+              </w:rPr>
+              <w:t>85</w:t>
+            </w:r>
+          </w:p>
           <w:p>
             <w:pPr>
               <w:jc w:val="right"/>
@@ -13970,17 +14376,1593 @@
                 <w:rFonts w:ascii="TH Sarabun New" w:hAnsi="TH Sarabun New" w:cs="TH Sarabun New"/>
                 <w:sz w:val="32"/>
                 <w:szCs w:val="32"/>
-                <w:cs/>
-              </w:rPr>
-            </w:pPr>
+              </w:rPr>
+            </w:pPr>
+            <w:r>
+              <w:rPr>
+                <w:rFonts w:ascii="TH Sarabun New" w:hAnsi="TH Sarabun New" w:cs="TH Sarabun New" w:hint="cs"/>
+                <w:sz w:val="32"/>
+                <w:szCs w:val="32"/>
+                <w:cs/>
+              </w:rPr>
+              <w:t>85</w:t>
+            </w:r>
+          </w:p>
+          <w:p>
+            <w:pPr>
+              <w:jc w:val="right"/>
+              <w:rPr>
+                <w:rFonts w:ascii="TH Sarabun New" w:hAnsi="TH Sarabun New" w:cs="TH Sarabun New"/>
+                <w:sz w:val="32"/>
+                <w:szCs w:val="32"/>
+              </w:rPr>
+            </w:pPr>
+            <w:r>
+              <w:rPr>
+                <w:rFonts w:ascii="TH Sarabun New" w:hAnsi="TH Sarabun New" w:cs="TH Sarabun New" w:hint="cs"/>
+                <w:sz w:val="32"/>
+                <w:szCs w:val="32"/>
+                <w:cs/>
+              </w:rPr>
+              <w:t>8</w:t>
+            </w:r>
+            <w:r>
+              <w:rPr>
+                <w:rFonts w:ascii="TH Sarabun New" w:hAnsi="TH Sarabun New" w:cs="TH Sarabun New" w:hint="cs"/>
+                <w:sz w:val="32"/>
+                <w:szCs w:val="32"/>
+                <w:cs/>
+              </w:rPr>
+              <w:t>6</w:t>
+            </w:r>
           </w:p>
         </w:tc>
       </w:tr>
     </w:tbl>
     <w:p>
       <w:pPr>
-        <w:rPr>
-          <w:rFonts w:ascii="TH Sarabun New" w:hAnsi="TH Sarabun New" w:cs="TH Sarabun New" w:hint="cs"/>
+        <w:jc w:val="center"/>
+        <w:rPr>
+          <w:rFonts w:ascii="TH Sarabun New" w:hAnsi="TH Sarabun New" w:cs="TH Sarabun New"/>
+          <w:b/>
+          <w:bCs/>
+          <w:sz w:val="32"/>
+          <w:szCs w:val="32"/>
+          <w:cs/>
+        </w:rPr>
+      </w:pPr>
+      <w:r>
+        <w:rPr>
+          <w:rFonts w:ascii="TH Sarabun New" w:hAnsi="TH Sarabun New" w:cs="TH Sarabun New"/>
+          <w:b/>
+          <w:bCs/>
+          <w:sz w:val="32"/>
+          <w:szCs w:val="32"/>
+          <w:cs/>
+        </w:rPr>
+        <w:lastRenderedPageBreak/>
+        <w:t>สารบัญรูป</w:t>
+      </w:r>
+      <w:r>
+        <w:rPr>
+          <w:rFonts w:ascii="TH Sarabun New" w:hAnsi="TH Sarabun New" w:cs="TH Sarabun New"/>
+          <w:b/>
+          <w:bCs/>
+          <w:sz w:val="32"/>
+          <w:szCs w:val="32"/>
+        </w:rPr>
+        <w:t xml:space="preserve"> </w:t>
+      </w:r>
+      <w:r>
+        <w:rPr>
+          <w:rFonts w:ascii="TH Sarabun New" w:hAnsi="TH Sarabun New" w:cs="TH Sarabun New"/>
+          <w:b/>
+          <w:bCs/>
+          <w:sz w:val="32"/>
+          <w:szCs w:val="32"/>
+          <w:cs/>
+        </w:rPr>
+        <w:t>(ต่อ)</w:t>
+      </w:r>
+    </w:p>
+    <w:p>
+      <w:pPr>
+        <w:ind w:left="720" w:hanging="720"/>
+        <w:rPr>
+          <w:rFonts w:ascii="TH Sarabun New" w:hAnsi="TH Sarabun New" w:cs="TH Sarabun New"/>
+          <w:b/>
+          <w:bCs/>
+          <w:sz w:val="32"/>
+          <w:szCs w:val="32"/>
+        </w:rPr>
+      </w:pPr>
+    </w:p>
+    <w:tbl>
+      <w:tblPr>
+        <w:tblW w:w="8549" w:type="dxa"/>
+        <w:tblLook w:val="01E0" w:firstRow="1" w:lastRow="1" w:firstColumn="1" w:lastColumn="1" w:noHBand="0" w:noVBand="0"/>
+      </w:tblPr>
+      <w:tblGrid>
+        <w:gridCol w:w="934"/>
+        <w:gridCol w:w="6660"/>
+        <w:gridCol w:w="955"/>
+      </w:tblGrid>
+      <w:tr>
+        <w:tc>
+          <w:tcPr>
+            <w:tcW w:w="934" w:type="dxa"/>
+          </w:tcPr>
+          <w:p>
+            <w:pPr>
+              <w:rPr>
+                <w:rFonts w:ascii="TH Sarabun New" w:hAnsi="TH Sarabun New" w:cs="TH Sarabun New"/>
+                <w:sz w:val="32"/>
+                <w:szCs w:val="32"/>
+              </w:rPr>
+            </w:pPr>
+            <w:r>
+              <w:rPr>
+                <w:rFonts w:ascii="TH Sarabun New" w:hAnsi="TH Sarabun New" w:cs="TH Sarabun New"/>
+                <w:sz w:val="32"/>
+                <w:szCs w:val="32"/>
+                <w:cs/>
+              </w:rPr>
+              <w:t>รูปที่</w:t>
+            </w:r>
+          </w:p>
+        </w:tc>
+        <w:tc>
+          <w:tcPr>
+            <w:tcW w:w="6660" w:type="dxa"/>
+          </w:tcPr>
+          <w:p>
+            <w:pPr>
+              <w:rPr>
+                <w:rFonts w:ascii="TH Sarabun New" w:hAnsi="TH Sarabun New" w:cs="TH Sarabun New"/>
+                <w:sz w:val="32"/>
+                <w:szCs w:val="32"/>
+              </w:rPr>
+            </w:pPr>
+          </w:p>
+        </w:tc>
+        <w:tc>
+          <w:tcPr>
+            <w:tcW w:w="955" w:type="dxa"/>
+          </w:tcPr>
+          <w:p>
+            <w:pPr>
+              <w:jc w:val="right"/>
+              <w:rPr>
+                <w:rFonts w:ascii="TH Sarabun New" w:hAnsi="TH Sarabun New" w:cs="TH Sarabun New"/>
+                <w:sz w:val="32"/>
+                <w:szCs w:val="32"/>
+                <w:cs/>
+              </w:rPr>
+            </w:pPr>
+            <w:r>
+              <w:rPr>
+                <w:rFonts w:ascii="TH Sarabun New" w:hAnsi="TH Sarabun New" w:cs="TH Sarabun New"/>
+                <w:sz w:val="32"/>
+                <w:szCs w:val="32"/>
+                <w:cs/>
+              </w:rPr>
+              <w:t>หน้า</w:t>
+            </w:r>
+          </w:p>
+        </w:tc>
+      </w:tr>
+      <w:tr>
+        <w:tc>
+          <w:tcPr>
+            <w:tcW w:w="934" w:type="dxa"/>
+          </w:tcPr>
+          <w:p>
+            <w:pPr>
+              <w:rPr>
+                <w:rFonts w:ascii="TH Sarabun New" w:hAnsi="TH Sarabun New" w:cs="TH Sarabun New"/>
+                <w:sz w:val="32"/>
+                <w:szCs w:val="32"/>
+                <w:cs/>
+              </w:rPr>
+            </w:pPr>
+            <w:r>
+              <w:rPr>
+                <w:rFonts w:ascii="TH Sarabun New" w:hAnsi="TH Sarabun New" w:cs="TH Sarabun New" w:hint="cs"/>
+                <w:sz w:val="32"/>
+                <w:szCs w:val="32"/>
+                <w:cs/>
+              </w:rPr>
+              <w:t>4.40</w:t>
+            </w:r>
+          </w:p>
+        </w:tc>
+        <w:tc>
+          <w:tcPr>
+            <w:tcW w:w="6660" w:type="dxa"/>
+          </w:tcPr>
+          <w:p>
+            <w:pPr>
+              <w:rPr>
+                <w:rFonts w:ascii="TH Sarabun New" w:hAnsi="TH Sarabun New" w:cs="TH Sarabun New"/>
+                <w:sz w:val="32"/>
+                <w:szCs w:val="32"/>
+              </w:rPr>
+            </w:pPr>
+            <w:r>
+              <w:rPr>
+                <w:rFonts w:ascii="TH Sarabun New" w:hAnsi="TH Sarabun New" w:cs="TH Sarabun New" w:hint="cs"/>
+                <w:sz w:val="32"/>
+                <w:szCs w:val="32"/>
+                <w:cs/>
+              </w:rPr>
+              <w:t>การทดสอบแสดงตารางเรียนของกลุ่มนักศึกษา</w:t>
+            </w:r>
+          </w:p>
+        </w:tc>
+        <w:tc>
+          <w:tcPr>
+            <w:tcW w:w="955" w:type="dxa"/>
+          </w:tcPr>
+          <w:p>
+            <w:pPr>
+              <w:jc w:val="right"/>
+              <w:rPr>
+                <w:rFonts w:ascii="TH Sarabun New" w:hAnsi="TH Sarabun New" w:cs="TH Sarabun New"/>
+                <w:sz w:val="32"/>
+                <w:szCs w:val="32"/>
+              </w:rPr>
+            </w:pPr>
+            <w:r>
+              <w:rPr>
+                <w:rFonts w:ascii="TH Sarabun New" w:hAnsi="TH Sarabun New" w:cs="TH Sarabun New" w:hint="cs"/>
+                <w:sz w:val="32"/>
+                <w:szCs w:val="32"/>
+                <w:cs/>
+              </w:rPr>
+              <w:t>87</w:t>
+            </w:r>
+          </w:p>
+        </w:tc>
+      </w:tr>
+      <w:tr>
+        <w:tc>
+          <w:tcPr>
+            <w:tcW w:w="934" w:type="dxa"/>
+          </w:tcPr>
+          <w:p>
+            <w:pPr>
+              <w:rPr>
+                <w:rFonts w:ascii="TH Sarabun New" w:hAnsi="TH Sarabun New" w:cs="TH Sarabun New"/>
+                <w:sz w:val="32"/>
+                <w:szCs w:val="32"/>
+                <w:cs/>
+              </w:rPr>
+            </w:pPr>
+            <w:r>
+              <w:rPr>
+                <w:rFonts w:ascii="TH Sarabun New" w:hAnsi="TH Sarabun New" w:cs="TH Sarabun New" w:hint="cs"/>
+                <w:sz w:val="32"/>
+                <w:szCs w:val="32"/>
+                <w:cs/>
+              </w:rPr>
+              <w:t>4.41</w:t>
+            </w:r>
+          </w:p>
+        </w:tc>
+        <w:tc>
+          <w:tcPr>
+            <w:tcW w:w="6660" w:type="dxa"/>
+          </w:tcPr>
+          <w:p>
+            <w:pPr>
+              <w:rPr>
+                <w:rFonts w:ascii="TH Sarabun New" w:hAnsi="TH Sarabun New" w:cs="TH Sarabun New"/>
+                <w:sz w:val="32"/>
+                <w:szCs w:val="32"/>
+              </w:rPr>
+            </w:pPr>
+            <w:r>
+              <w:rPr>
+                <w:rFonts w:ascii="TH Sarabun New" w:hAnsi="TH Sarabun New" w:cs="TH Sarabun New" w:hint="cs"/>
+                <w:sz w:val="32"/>
+                <w:szCs w:val="32"/>
+                <w:cs/>
+              </w:rPr>
+              <w:t xml:space="preserve">ตารางเรียนของกลุ่มนักศึกษา </w:t>
+            </w:r>
+            <w:r>
+              <w:rPr>
+                <w:rFonts w:ascii="TH Sarabun New" w:hAnsi="TH Sarabun New" w:cs="TH Sarabun New"/>
+                <w:sz w:val="32"/>
+                <w:szCs w:val="32"/>
+              </w:rPr>
+              <w:t>PDF</w:t>
+            </w:r>
+          </w:p>
+        </w:tc>
+        <w:tc>
+          <w:tcPr>
+            <w:tcW w:w="955" w:type="dxa"/>
+          </w:tcPr>
+          <w:p>
+            <w:pPr>
+              <w:jc w:val="right"/>
+              <w:rPr>
+                <w:rFonts w:ascii="TH Sarabun New" w:hAnsi="TH Sarabun New" w:cs="TH Sarabun New"/>
+                <w:sz w:val="32"/>
+                <w:szCs w:val="32"/>
+                <w:cs/>
+              </w:rPr>
+            </w:pPr>
+            <w:r>
+              <w:rPr>
+                <w:rFonts w:ascii="TH Sarabun New" w:hAnsi="TH Sarabun New" w:cs="TH Sarabun New" w:hint="cs"/>
+                <w:sz w:val="32"/>
+                <w:szCs w:val="32"/>
+                <w:cs/>
+              </w:rPr>
+              <w:t>8</w:t>
+            </w:r>
+            <w:r>
+              <w:rPr>
+                <w:rFonts w:ascii="TH Sarabun New" w:hAnsi="TH Sarabun New" w:cs="TH Sarabun New" w:hint="cs"/>
+                <w:sz w:val="32"/>
+                <w:szCs w:val="32"/>
+                <w:cs/>
+              </w:rPr>
+              <w:t>7</w:t>
+            </w:r>
+          </w:p>
+        </w:tc>
+      </w:tr>
+      <w:tr>
+        <w:tc>
+          <w:tcPr>
+            <w:tcW w:w="934" w:type="dxa"/>
+          </w:tcPr>
+          <w:p>
+            <w:pPr>
+              <w:rPr>
+                <w:rFonts w:ascii="TH Sarabun New" w:hAnsi="TH Sarabun New" w:cs="TH Sarabun New"/>
+                <w:sz w:val="32"/>
+                <w:szCs w:val="32"/>
+                <w:cs/>
+              </w:rPr>
+            </w:pPr>
+            <w:r>
+              <w:rPr>
+                <w:rFonts w:ascii="TH Sarabun New" w:hAnsi="TH Sarabun New" w:cs="TH Sarabun New" w:hint="cs"/>
+                <w:sz w:val="32"/>
+                <w:szCs w:val="32"/>
+                <w:cs/>
+              </w:rPr>
+              <w:t>4.42</w:t>
+            </w:r>
+          </w:p>
+        </w:tc>
+        <w:tc>
+          <w:tcPr>
+            <w:tcW w:w="6660" w:type="dxa"/>
+          </w:tcPr>
+          <w:p>
+            <w:pPr>
+              <w:rPr>
+                <w:rFonts w:ascii="TH Sarabun New" w:hAnsi="TH Sarabun New" w:cs="TH Sarabun New"/>
+                <w:sz w:val="32"/>
+                <w:szCs w:val="32"/>
+              </w:rPr>
+            </w:pPr>
+            <w:r>
+              <w:rPr>
+                <w:rFonts w:ascii="TH Sarabun New" w:hAnsi="TH Sarabun New" w:cs="TH Sarabun New" w:hint="cs"/>
+                <w:sz w:val="32"/>
+                <w:szCs w:val="32"/>
+                <w:cs/>
+              </w:rPr>
+              <w:t xml:space="preserve">การทดสอบส่งออกไฟล์ </w:t>
+            </w:r>
+            <w:r>
+              <w:rPr>
+                <w:rFonts w:ascii="TH Sarabun New" w:hAnsi="TH Sarabun New" w:cs="TH Sarabun New"/>
+                <w:sz w:val="32"/>
+                <w:szCs w:val="32"/>
+              </w:rPr>
+              <w:t xml:space="preserve">PDF </w:t>
+            </w:r>
+            <w:r>
+              <w:rPr>
+                <w:rFonts w:ascii="TH Sarabun New" w:hAnsi="TH Sarabun New" w:cs="TH Sarabun New" w:hint="cs"/>
+                <w:sz w:val="32"/>
+                <w:szCs w:val="32"/>
+                <w:cs/>
+              </w:rPr>
+              <w:t>ตารางสอนของอาจารย์</w:t>
+            </w:r>
+          </w:p>
+        </w:tc>
+        <w:tc>
+          <w:tcPr>
+            <w:tcW w:w="955" w:type="dxa"/>
+          </w:tcPr>
+          <w:p>
+            <w:pPr>
+              <w:jc w:val="right"/>
+              <w:rPr>
+                <w:rFonts w:ascii="TH Sarabun New" w:hAnsi="TH Sarabun New" w:cs="TH Sarabun New"/>
+                <w:sz w:val="32"/>
+                <w:szCs w:val="32"/>
+                <w:cs/>
+              </w:rPr>
+            </w:pPr>
+            <w:r>
+              <w:rPr>
+                <w:rFonts w:ascii="TH Sarabun New" w:hAnsi="TH Sarabun New" w:cs="TH Sarabun New" w:hint="cs"/>
+                <w:sz w:val="32"/>
+                <w:szCs w:val="32"/>
+                <w:cs/>
+              </w:rPr>
+              <w:t>8</w:t>
+            </w:r>
+            <w:r>
+              <w:rPr>
+                <w:rFonts w:ascii="TH Sarabun New" w:hAnsi="TH Sarabun New" w:cs="TH Sarabun New" w:hint="cs"/>
+                <w:sz w:val="32"/>
+                <w:szCs w:val="32"/>
+                <w:cs/>
+              </w:rPr>
+              <w:t>7</w:t>
+            </w:r>
+          </w:p>
+        </w:tc>
+      </w:tr>
+      <w:tr>
+        <w:tc>
+          <w:tcPr>
+            <w:tcW w:w="934" w:type="dxa"/>
+          </w:tcPr>
+          <w:p>
+            <w:pPr>
+              <w:rPr>
+                <w:rFonts w:ascii="TH Sarabun New" w:hAnsi="TH Sarabun New" w:cs="TH Sarabun New"/>
+                <w:sz w:val="32"/>
+                <w:szCs w:val="32"/>
+                <w:cs/>
+              </w:rPr>
+            </w:pPr>
+            <w:r>
+              <w:rPr>
+                <w:rFonts w:ascii="TH Sarabun New" w:hAnsi="TH Sarabun New" w:cs="TH Sarabun New" w:hint="cs"/>
+                <w:sz w:val="32"/>
+                <w:szCs w:val="32"/>
+                <w:cs/>
+              </w:rPr>
+              <w:t>4.43</w:t>
+            </w:r>
+          </w:p>
+        </w:tc>
+        <w:tc>
+          <w:tcPr>
+            <w:tcW w:w="6660" w:type="dxa"/>
+          </w:tcPr>
+          <w:p>
+            <w:pPr>
+              <w:rPr>
+                <w:rFonts w:ascii="TH Sarabun New" w:hAnsi="TH Sarabun New" w:cs="TH Sarabun New"/>
+                <w:sz w:val="32"/>
+                <w:szCs w:val="32"/>
+                <w:cs/>
+              </w:rPr>
+            </w:pPr>
+            <w:r>
+              <w:rPr>
+                <w:rFonts w:ascii="TH Sarabun New" w:hAnsi="TH Sarabun New" w:cs="TH Sarabun New" w:hint="cs"/>
+                <w:sz w:val="32"/>
+                <w:szCs w:val="32"/>
+                <w:cs/>
+              </w:rPr>
+              <w:t xml:space="preserve">ตารางสอนอาจารย์ไฟล์ </w:t>
+            </w:r>
+            <w:r>
+              <w:rPr>
+                <w:rFonts w:ascii="TH Sarabun New" w:hAnsi="TH Sarabun New" w:cs="TH Sarabun New"/>
+                <w:sz w:val="32"/>
+                <w:szCs w:val="32"/>
+              </w:rPr>
+              <w:t>PDF</w:t>
+            </w:r>
+          </w:p>
+        </w:tc>
+        <w:tc>
+          <w:tcPr>
+            <w:tcW w:w="955" w:type="dxa"/>
+          </w:tcPr>
+          <w:p>
+            <w:pPr>
+              <w:jc w:val="right"/>
+              <w:rPr>
+                <w:rFonts w:ascii="TH Sarabun New" w:hAnsi="TH Sarabun New" w:cs="TH Sarabun New"/>
+                <w:sz w:val="32"/>
+                <w:szCs w:val="32"/>
+                <w:cs/>
+              </w:rPr>
+            </w:pPr>
+            <w:r>
+              <w:rPr>
+                <w:rFonts w:ascii="TH Sarabun New" w:hAnsi="TH Sarabun New" w:cs="TH Sarabun New" w:hint="cs"/>
+                <w:sz w:val="32"/>
+                <w:szCs w:val="32"/>
+                <w:cs/>
+              </w:rPr>
+              <w:t>8</w:t>
+            </w:r>
+            <w:r>
+              <w:rPr>
+                <w:rFonts w:ascii="TH Sarabun New" w:hAnsi="TH Sarabun New" w:cs="TH Sarabun New" w:hint="cs"/>
+                <w:sz w:val="32"/>
+                <w:szCs w:val="32"/>
+                <w:cs/>
+              </w:rPr>
+              <w:t>8</w:t>
+            </w:r>
+          </w:p>
+        </w:tc>
+      </w:tr>
+      <w:tr>
+        <w:tc>
+          <w:tcPr>
+            <w:tcW w:w="934" w:type="dxa"/>
+          </w:tcPr>
+          <w:p>
+            <w:pPr>
+              <w:rPr>
+                <w:rFonts w:ascii="TH Sarabun New" w:hAnsi="TH Sarabun New" w:cs="TH Sarabun New"/>
+                <w:sz w:val="32"/>
+                <w:szCs w:val="32"/>
+              </w:rPr>
+            </w:pPr>
+            <w:r>
+              <w:rPr>
+                <w:rFonts w:ascii="TH Sarabun New" w:hAnsi="TH Sarabun New" w:cs="TH Sarabun New" w:hint="cs"/>
+                <w:sz w:val="32"/>
+                <w:szCs w:val="32"/>
+                <w:cs/>
+              </w:rPr>
+              <w:t>4.44</w:t>
+            </w:r>
+          </w:p>
+        </w:tc>
+        <w:tc>
+          <w:tcPr>
+            <w:tcW w:w="6660" w:type="dxa"/>
+          </w:tcPr>
+          <w:p>
+            <w:pPr>
+              <w:rPr>
+                <w:rFonts w:ascii="TH Sarabun New" w:hAnsi="TH Sarabun New" w:cs="TH Sarabun New"/>
+                <w:sz w:val="32"/>
+                <w:szCs w:val="32"/>
+                <w:cs/>
+              </w:rPr>
+            </w:pPr>
+            <w:r>
+              <w:rPr>
+                <w:rFonts w:ascii="TH Sarabun New" w:hAnsi="TH Sarabun New" w:cs="TH Sarabun New" w:hint="cs"/>
+                <w:sz w:val="32"/>
+                <w:szCs w:val="32"/>
+                <w:cs/>
+              </w:rPr>
+              <w:t>การทดสอบ</w:t>
+            </w:r>
+            <w:r>
+              <w:rPr>
+                <w:rFonts w:ascii="TH Sarabun New" w:hAnsi="TH Sarabun New" w:cs="TH Sarabun New" w:hint="cs"/>
+                <w:sz w:val="32"/>
+                <w:szCs w:val="32"/>
+                <w:cs/>
+              </w:rPr>
+              <w:t xml:space="preserve">ส่องออกไฟล์ </w:t>
+            </w:r>
+            <w:r>
+              <w:rPr>
+                <w:rFonts w:ascii="TH Sarabun New" w:hAnsi="TH Sarabun New" w:cs="TH Sarabun New"/>
+                <w:sz w:val="32"/>
+                <w:szCs w:val="32"/>
+              </w:rPr>
+              <w:t xml:space="preserve">PDF </w:t>
+            </w:r>
+            <w:r>
+              <w:rPr>
+                <w:rFonts w:ascii="TH Sarabun New" w:hAnsi="TH Sarabun New" w:cs="TH Sarabun New" w:hint="cs"/>
+                <w:sz w:val="32"/>
+                <w:szCs w:val="32"/>
+                <w:cs/>
+              </w:rPr>
+              <w:t>ของตารางห้องเรียน</w:t>
+            </w:r>
+          </w:p>
+        </w:tc>
+        <w:tc>
+          <w:tcPr>
+            <w:tcW w:w="955" w:type="dxa"/>
+          </w:tcPr>
+          <w:p>
+            <w:pPr>
+              <w:jc w:val="right"/>
+              <w:rPr>
+                <w:rFonts w:ascii="TH Sarabun New" w:hAnsi="TH Sarabun New" w:cs="TH Sarabun New"/>
+                <w:sz w:val="32"/>
+                <w:szCs w:val="32"/>
+              </w:rPr>
+            </w:pPr>
+            <w:r>
+              <w:rPr>
+                <w:rFonts w:ascii="TH Sarabun New" w:hAnsi="TH Sarabun New" w:cs="TH Sarabun New" w:hint="cs"/>
+                <w:sz w:val="32"/>
+                <w:szCs w:val="32"/>
+                <w:cs/>
+              </w:rPr>
+              <w:t>8</w:t>
+            </w:r>
+            <w:r>
+              <w:rPr>
+                <w:rFonts w:ascii="TH Sarabun New" w:hAnsi="TH Sarabun New" w:cs="TH Sarabun New" w:hint="cs"/>
+                <w:sz w:val="32"/>
+                <w:szCs w:val="32"/>
+                <w:cs/>
+              </w:rPr>
+              <w:t>8</w:t>
+            </w:r>
+          </w:p>
+        </w:tc>
+      </w:tr>
+      <w:tr>
+        <w:tc>
+          <w:tcPr>
+            <w:tcW w:w="934" w:type="dxa"/>
+          </w:tcPr>
+          <w:p>
+            <w:pPr>
+              <w:rPr>
+                <w:rFonts w:ascii="TH Sarabun New" w:hAnsi="TH Sarabun New" w:cs="TH Sarabun New"/>
+                <w:sz w:val="32"/>
+                <w:szCs w:val="32"/>
+              </w:rPr>
+            </w:pPr>
+            <w:r>
+              <w:rPr>
+                <w:rFonts w:ascii="TH Sarabun New" w:hAnsi="TH Sarabun New" w:cs="TH Sarabun New" w:hint="cs"/>
+                <w:sz w:val="32"/>
+                <w:szCs w:val="32"/>
+                <w:cs/>
+              </w:rPr>
+              <w:t>4.45</w:t>
+            </w:r>
+          </w:p>
+        </w:tc>
+        <w:tc>
+          <w:tcPr>
+            <w:tcW w:w="6660" w:type="dxa"/>
+          </w:tcPr>
+          <w:p>
+            <w:pPr>
+              <w:rPr>
+                <w:rFonts w:ascii="TH Sarabun New" w:hAnsi="TH Sarabun New" w:cs="TH Sarabun New"/>
+                <w:sz w:val="32"/>
+                <w:szCs w:val="32"/>
+                <w:cs/>
+              </w:rPr>
+            </w:pPr>
+            <w:r>
+              <w:rPr>
+                <w:rFonts w:ascii="TH Sarabun New" w:hAnsi="TH Sarabun New" w:cs="TH Sarabun New" w:hint="cs"/>
+                <w:sz w:val="32"/>
+                <w:szCs w:val="32"/>
+                <w:cs/>
+              </w:rPr>
+              <w:t xml:space="preserve">ตารางห้องเรียน </w:t>
+            </w:r>
+            <w:r>
+              <w:rPr>
+                <w:rFonts w:ascii="TH Sarabun New" w:hAnsi="TH Sarabun New" w:cs="TH Sarabun New"/>
+                <w:sz w:val="32"/>
+                <w:szCs w:val="32"/>
+              </w:rPr>
+              <w:t>PDF</w:t>
+            </w:r>
+          </w:p>
+        </w:tc>
+        <w:tc>
+          <w:tcPr>
+            <w:tcW w:w="955" w:type="dxa"/>
+          </w:tcPr>
+          <w:p>
+            <w:pPr>
+              <w:jc w:val="right"/>
+              <w:rPr>
+                <w:rFonts w:ascii="TH Sarabun New" w:hAnsi="TH Sarabun New" w:cs="TH Sarabun New"/>
+                <w:sz w:val="32"/>
+                <w:szCs w:val="32"/>
+              </w:rPr>
+            </w:pPr>
+            <w:r>
+              <w:rPr>
+                <w:rFonts w:ascii="TH Sarabun New" w:hAnsi="TH Sarabun New" w:cs="TH Sarabun New" w:hint="cs"/>
+                <w:sz w:val="32"/>
+                <w:szCs w:val="32"/>
+                <w:cs/>
+              </w:rPr>
+              <w:t>89</w:t>
+            </w:r>
+          </w:p>
+        </w:tc>
+      </w:tr>
+      <w:tr>
+        <w:tc>
+          <w:tcPr>
+            <w:tcW w:w="934" w:type="dxa"/>
+          </w:tcPr>
+          <w:p>
+            <w:r>
+              <w:rPr>
+                <w:rFonts w:ascii="TH Sarabun New" w:hAnsi="TH Sarabun New" w:cs="TH Sarabun New" w:hint="cs"/>
+                <w:sz w:val="32"/>
+                <w:szCs w:val="32"/>
+                <w:cs/>
+              </w:rPr>
+              <w:t>4.46</w:t>
+            </w:r>
+          </w:p>
+        </w:tc>
+        <w:tc>
+          <w:tcPr>
+            <w:tcW w:w="6660" w:type="dxa"/>
+          </w:tcPr>
+          <w:p>
+            <w:r>
+              <w:rPr>
+                <w:rFonts w:ascii="TH Sarabun New" w:hAnsi="TH Sarabun New" w:cs="TH Sarabun New" w:hint="cs"/>
+                <w:sz w:val="32"/>
+                <w:szCs w:val="32"/>
+                <w:cs/>
+              </w:rPr>
+              <w:t xml:space="preserve">ตารางเรียนทั้งหมดของเทอมที่จัดเป็นไฟล์ </w:t>
+            </w:r>
+            <w:r>
+              <w:rPr>
+                <w:rFonts w:ascii="TH Sarabun New" w:hAnsi="TH Sarabun New" w:cs="TH Sarabun New"/>
+                <w:sz w:val="32"/>
+                <w:szCs w:val="32"/>
+              </w:rPr>
+              <w:t>Excel</w:t>
+            </w:r>
+          </w:p>
+        </w:tc>
+        <w:tc>
+          <w:tcPr>
+            <w:tcW w:w="955" w:type="dxa"/>
+          </w:tcPr>
+          <w:p>
+            <w:pPr>
+              <w:jc w:val="right"/>
+              <w:rPr>
+                <w:rFonts w:ascii="TH Sarabun New" w:hAnsi="TH Sarabun New" w:cs="TH Sarabun New"/>
+              </w:rPr>
+            </w:pPr>
+            <w:r>
+              <w:rPr>
+                <w:rFonts w:ascii="TH Sarabun New" w:hAnsi="TH Sarabun New" w:cs="TH Sarabun New"/>
+                <w:sz w:val="32"/>
+                <w:szCs w:val="32"/>
+                <w:cs/>
+              </w:rPr>
+              <w:t>89</w:t>
+            </w:r>
+            <w:r>
+              <w:rPr>
+                <w:rFonts w:ascii="TH Sarabun New" w:hAnsi="TH Sarabun New" w:cs="TH Sarabun New"/>
+              </w:rPr>
+              <w:t xml:space="preserve">          </w:t>
+            </w:r>
+          </w:p>
+        </w:tc>
+      </w:tr>
+      <w:tr>
+        <w:tc>
+          <w:tcPr>
+            <w:tcW w:w="934" w:type="dxa"/>
+          </w:tcPr>
+          <w:p>
+            <w:pPr>
+              <w:rPr>
+                <w:rFonts w:ascii="TH Sarabun New" w:hAnsi="TH Sarabun New" w:cs="TH Sarabun New"/>
+                <w:sz w:val="32"/>
+                <w:szCs w:val="32"/>
+              </w:rPr>
+            </w:pPr>
+            <w:r>
+              <w:rPr>
+                <w:rFonts w:ascii="TH Sarabun New" w:hAnsi="TH Sarabun New" w:cs="TH Sarabun New" w:hint="cs"/>
+                <w:sz w:val="32"/>
+                <w:szCs w:val="32"/>
+                <w:cs/>
+              </w:rPr>
+              <w:t>4.47</w:t>
+            </w:r>
+          </w:p>
+        </w:tc>
+        <w:tc>
+          <w:tcPr>
+            <w:tcW w:w="6660" w:type="dxa"/>
+          </w:tcPr>
+          <w:p>
+            <w:pPr>
+              <w:rPr>
+                <w:rFonts w:ascii="TH Sarabun New" w:hAnsi="TH Sarabun New" w:cs="TH Sarabun New"/>
+                <w:sz w:val="32"/>
+                <w:szCs w:val="32"/>
+              </w:rPr>
+            </w:pPr>
+            <w:r>
+              <w:rPr>
+                <w:rFonts w:ascii="TH Sarabun New" w:hAnsi="TH Sarabun New" w:cs="TH Sarabun New" w:hint="cs"/>
+                <w:color w:val="000000"/>
+                <w:sz w:val="32"/>
+                <w:szCs w:val="32"/>
+                <w:cs/>
+              </w:rPr>
+              <w:t>การทดสอบเวลาไม่สะดวกของผู้สอนของผู้ใช้งานระดับอาจารย์</w:t>
+            </w:r>
+          </w:p>
+        </w:tc>
+        <w:tc>
+          <w:tcPr>
+            <w:tcW w:w="955" w:type="dxa"/>
+          </w:tcPr>
+          <w:p>
+            <w:pPr>
+              <w:jc w:val="right"/>
+              <w:rPr>
+                <w:rFonts w:ascii="TH Sarabun New" w:hAnsi="TH Sarabun New" w:cs="TH Sarabun New"/>
+                <w:sz w:val="32"/>
+                <w:szCs w:val="32"/>
+              </w:rPr>
+            </w:pPr>
+            <w:r>
+              <w:rPr>
+                <w:rFonts w:ascii="TH Sarabun New" w:hAnsi="TH Sarabun New" w:cs="TH Sarabun New" w:hint="cs"/>
+                <w:sz w:val="32"/>
+                <w:szCs w:val="32"/>
+                <w:cs/>
+              </w:rPr>
+              <w:t>9</w:t>
+            </w:r>
+            <w:r>
+              <w:rPr>
+                <w:rFonts w:ascii="TH Sarabun New" w:hAnsi="TH Sarabun New" w:cs="TH Sarabun New" w:hint="cs"/>
+                <w:sz w:val="32"/>
+                <w:szCs w:val="32"/>
+                <w:cs/>
+              </w:rPr>
+              <w:t>0</w:t>
+            </w:r>
+          </w:p>
+        </w:tc>
+      </w:tr>
+      <w:tr>
+        <w:tc>
+          <w:tcPr>
+            <w:tcW w:w="934" w:type="dxa"/>
+          </w:tcPr>
+          <w:p>
+            <w:pPr>
+              <w:rPr>
+                <w:rFonts w:ascii="TH Sarabun New" w:hAnsi="TH Sarabun New" w:cs="TH Sarabun New"/>
+                <w:sz w:val="32"/>
+                <w:szCs w:val="32"/>
+              </w:rPr>
+            </w:pPr>
+            <w:r>
+              <w:rPr>
+                <w:rFonts w:ascii="TH Sarabun New" w:hAnsi="TH Sarabun New" w:cs="TH Sarabun New" w:hint="cs"/>
+                <w:sz w:val="32"/>
+                <w:szCs w:val="32"/>
+                <w:cs/>
+              </w:rPr>
+              <w:t>4.48</w:t>
+            </w:r>
+          </w:p>
+        </w:tc>
+        <w:tc>
+          <w:tcPr>
+            <w:tcW w:w="6660" w:type="dxa"/>
+          </w:tcPr>
+          <w:p>
+            <w:pPr>
+              <w:rPr>
+                <w:rFonts w:ascii="TH Sarabun New" w:hAnsi="TH Sarabun New" w:cs="TH Sarabun New"/>
+                <w:sz w:val="32"/>
+                <w:szCs w:val="32"/>
+              </w:rPr>
+            </w:pPr>
+            <w:r>
+              <w:rPr>
+                <w:rFonts w:ascii="TH Sarabun New" w:hAnsi="TH Sarabun New" w:cs="TH Sarabun New" w:hint="cs"/>
+                <w:sz w:val="32"/>
+                <w:szCs w:val="32"/>
+                <w:cs/>
+              </w:rPr>
+              <w:t>ผลลัพธ์</w:t>
+            </w:r>
+            <w:r>
+              <w:rPr>
+                <w:rFonts w:ascii="TH Sarabun New" w:hAnsi="TH Sarabun New" w:cs="TH Sarabun New" w:hint="cs"/>
+                <w:color w:val="000000"/>
+                <w:sz w:val="32"/>
+                <w:szCs w:val="32"/>
+                <w:cs/>
+              </w:rPr>
+              <w:t>การทดสอบเวลาไม่สะดวกของผู้สอนของผู้ใช้งานระดับอาจารย์</w:t>
+            </w:r>
+          </w:p>
+        </w:tc>
+        <w:tc>
+          <w:tcPr>
+            <w:tcW w:w="955" w:type="dxa"/>
+          </w:tcPr>
+          <w:p>
+            <w:pPr>
+              <w:jc w:val="right"/>
+              <w:rPr>
+                <w:rFonts w:ascii="TH Sarabun New" w:hAnsi="TH Sarabun New" w:cs="TH Sarabun New"/>
+                <w:sz w:val="32"/>
+                <w:szCs w:val="32"/>
+              </w:rPr>
+            </w:pPr>
+            <w:r>
+              <w:rPr>
+                <w:rFonts w:ascii="TH Sarabun New" w:hAnsi="TH Sarabun New" w:cs="TH Sarabun New" w:hint="cs"/>
+                <w:sz w:val="32"/>
+                <w:szCs w:val="32"/>
+                <w:cs/>
+              </w:rPr>
+              <w:t>9</w:t>
+            </w:r>
+            <w:r>
+              <w:rPr>
+                <w:rFonts w:ascii="TH Sarabun New" w:hAnsi="TH Sarabun New" w:cs="TH Sarabun New" w:hint="cs"/>
+                <w:sz w:val="32"/>
+                <w:szCs w:val="32"/>
+                <w:cs/>
+              </w:rPr>
+              <w:t>1</w:t>
+            </w:r>
+          </w:p>
+        </w:tc>
+      </w:tr>
+      <w:tr>
+        <w:tc>
+          <w:tcPr>
+            <w:tcW w:w="934" w:type="dxa"/>
+          </w:tcPr>
+          <w:p>
+            <w:r>
+              <w:rPr>
+                <w:rFonts w:ascii="TH Sarabun New" w:hAnsi="TH Sarabun New" w:cs="TH Sarabun New" w:hint="cs"/>
+                <w:sz w:val="32"/>
+                <w:szCs w:val="32"/>
+                <w:cs/>
+              </w:rPr>
+              <w:t>4.49</w:t>
+            </w:r>
+          </w:p>
+        </w:tc>
+        <w:tc>
+          <w:tcPr>
+            <w:tcW w:w="6660" w:type="dxa"/>
+          </w:tcPr>
+          <w:p>
+            <w:r>
+              <w:rPr>
+                <w:rFonts w:ascii="TH Sarabun New" w:hAnsi="TH Sarabun New" w:cs="TH Sarabun New" w:hint="cs"/>
+                <w:color w:val="000000"/>
+                <w:sz w:val="32"/>
+                <w:szCs w:val="32"/>
+                <w:cs/>
+              </w:rPr>
+              <w:t>การทดสอบแสดงช่วงเวลาว่างระหว่างอาจารย์และนักศึกษาของผู้ใช้งานระดับอาจารย์</w:t>
+            </w:r>
+          </w:p>
+        </w:tc>
+        <w:tc>
+          <w:tcPr>
+            <w:tcW w:w="955" w:type="dxa"/>
+          </w:tcPr>
+          <w:p>
+            <w:pPr>
+              <w:jc w:val="right"/>
+            </w:pPr>
+            <w:r>
+              <w:rPr>
+                <w:rFonts w:ascii="TH Sarabun New" w:hAnsi="TH Sarabun New" w:cs="TH Sarabun New" w:hint="cs"/>
+                <w:sz w:val="32"/>
+                <w:szCs w:val="32"/>
+                <w:cs/>
+              </w:rPr>
+              <w:t>9</w:t>
+            </w:r>
+            <w:r>
+              <w:rPr>
+                <w:rFonts w:ascii="TH Sarabun New" w:hAnsi="TH Sarabun New" w:cs="TH Sarabun New" w:hint="cs"/>
+                <w:sz w:val="32"/>
+                <w:szCs w:val="32"/>
+                <w:cs/>
+              </w:rPr>
+              <w:t>1</w:t>
+            </w:r>
+          </w:p>
+        </w:tc>
+      </w:tr>
+      <w:tr>
+        <w:tc>
+          <w:tcPr>
+            <w:tcW w:w="934" w:type="dxa"/>
+          </w:tcPr>
+          <w:p>
+            <w:pPr>
+              <w:rPr>
+                <w:rFonts w:ascii="TH Sarabun New" w:hAnsi="TH Sarabun New" w:cs="TH Sarabun New"/>
+                <w:sz w:val="32"/>
+                <w:szCs w:val="32"/>
+              </w:rPr>
+            </w:pPr>
+            <w:r>
+              <w:rPr>
+                <w:rFonts w:ascii="TH Sarabun New" w:hAnsi="TH Sarabun New" w:cs="TH Sarabun New" w:hint="cs"/>
+                <w:sz w:val="32"/>
+                <w:szCs w:val="32"/>
+                <w:cs/>
+              </w:rPr>
+              <w:t>4.50</w:t>
+            </w:r>
+          </w:p>
+        </w:tc>
+        <w:tc>
+          <w:tcPr>
+            <w:tcW w:w="6660" w:type="dxa"/>
+          </w:tcPr>
+          <w:p>
+            <w:pPr>
+              <w:rPr>
+                <w:rFonts w:ascii="TH Sarabun New" w:hAnsi="TH Sarabun New" w:cs="TH Sarabun New"/>
+                <w:sz w:val="32"/>
+                <w:szCs w:val="32"/>
+              </w:rPr>
+            </w:pPr>
+            <w:r>
+              <w:rPr>
+                <w:rFonts w:ascii="TH Sarabun New" w:hAnsi="TH Sarabun New" w:cs="TH Sarabun New" w:hint="cs"/>
+                <w:color w:val="000000"/>
+                <w:sz w:val="32"/>
+                <w:szCs w:val="32"/>
+                <w:cs/>
+              </w:rPr>
+              <w:t>การทดสอบสืบค้นรายวิชาในการศึกษาของผู้ใช้งานระดับอาจารย์</w:t>
+            </w:r>
+          </w:p>
+        </w:tc>
+        <w:tc>
+          <w:tcPr>
+            <w:tcW w:w="955" w:type="dxa"/>
+          </w:tcPr>
+          <w:p>
+            <w:pPr>
+              <w:jc w:val="right"/>
+              <w:rPr>
+                <w:rFonts w:ascii="TH Sarabun New" w:hAnsi="TH Sarabun New" w:cs="TH Sarabun New"/>
+                <w:sz w:val="32"/>
+                <w:szCs w:val="32"/>
+              </w:rPr>
+            </w:pPr>
+            <w:r>
+              <w:rPr>
+                <w:rFonts w:ascii="TH Sarabun New" w:hAnsi="TH Sarabun New" w:cs="TH Sarabun New" w:hint="cs"/>
+                <w:sz w:val="32"/>
+                <w:szCs w:val="32"/>
+                <w:cs/>
+              </w:rPr>
+              <w:t>9</w:t>
+            </w:r>
+            <w:r>
+              <w:rPr>
+                <w:rFonts w:ascii="TH Sarabun New" w:hAnsi="TH Sarabun New" w:cs="TH Sarabun New" w:hint="cs"/>
+                <w:sz w:val="32"/>
+                <w:szCs w:val="32"/>
+                <w:cs/>
+              </w:rPr>
+              <w:t>2</w:t>
+            </w:r>
+          </w:p>
+        </w:tc>
+      </w:tr>
+      <w:tr>
+        <w:tc>
+          <w:tcPr>
+            <w:tcW w:w="934" w:type="dxa"/>
+          </w:tcPr>
+          <w:p>
+            <w:pPr>
+              <w:rPr>
+                <w:rFonts w:ascii="TH Sarabun New" w:hAnsi="TH Sarabun New" w:cs="TH Sarabun New"/>
+                <w:sz w:val="32"/>
+                <w:szCs w:val="32"/>
+              </w:rPr>
+            </w:pPr>
+            <w:r>
+              <w:rPr>
+                <w:rFonts w:ascii="TH Sarabun New" w:hAnsi="TH Sarabun New" w:cs="TH Sarabun New" w:hint="cs"/>
+                <w:sz w:val="32"/>
+                <w:szCs w:val="32"/>
+                <w:cs/>
+              </w:rPr>
+              <w:t>4.51</w:t>
+            </w:r>
+          </w:p>
+        </w:tc>
+        <w:tc>
+          <w:tcPr>
+            <w:tcW w:w="6660" w:type="dxa"/>
+          </w:tcPr>
+          <w:p>
+            <w:pPr>
+              <w:rPr>
+                <w:rFonts w:ascii="TH Sarabun New" w:hAnsi="TH Sarabun New" w:cs="TH Sarabun New"/>
+                <w:sz w:val="32"/>
+                <w:szCs w:val="32"/>
+              </w:rPr>
+            </w:pPr>
+            <w:r>
+              <w:rPr>
+                <w:rFonts w:ascii="TH Sarabun New" w:hAnsi="TH Sarabun New" w:cs="TH Sarabun New" w:hint="cs"/>
+                <w:color w:val="000000"/>
+                <w:sz w:val="32"/>
+                <w:szCs w:val="32"/>
+                <w:cs/>
+              </w:rPr>
+              <w:t xml:space="preserve">ทดสอบแสดงและส่งออกไฟล์ตารางสอน </w:t>
+            </w:r>
+            <w:r>
+              <w:rPr>
+                <w:rFonts w:ascii="TH Sarabun New" w:hAnsi="TH Sarabun New" w:cs="TH Sarabun New"/>
+                <w:color w:val="000000"/>
+                <w:sz w:val="32"/>
+                <w:szCs w:val="32"/>
+              </w:rPr>
+              <w:t>PDF</w:t>
+            </w:r>
+            <w:r>
+              <w:rPr>
+                <w:rFonts w:ascii="TH Sarabun New" w:hAnsi="TH Sarabun New" w:cs="TH Sarabun New" w:hint="cs"/>
+                <w:color w:val="000000"/>
+                <w:sz w:val="32"/>
+                <w:szCs w:val="32"/>
+                <w:cs/>
+              </w:rPr>
+              <w:t xml:space="preserve"> ของผู้ใช้งานระดับอาจารย์</w:t>
+            </w:r>
+          </w:p>
+        </w:tc>
+        <w:tc>
+          <w:tcPr>
+            <w:tcW w:w="955" w:type="dxa"/>
+          </w:tcPr>
+          <w:p>
+            <w:pPr>
+              <w:jc w:val="right"/>
+              <w:rPr>
+                <w:rFonts w:ascii="TH Sarabun New" w:hAnsi="TH Sarabun New" w:cs="TH Sarabun New"/>
+                <w:sz w:val="32"/>
+                <w:szCs w:val="32"/>
+              </w:rPr>
+            </w:pPr>
+            <w:r>
+              <w:rPr>
+                <w:rFonts w:ascii="TH Sarabun New" w:hAnsi="TH Sarabun New" w:cs="TH Sarabun New" w:hint="cs"/>
+                <w:sz w:val="32"/>
+                <w:szCs w:val="32"/>
+                <w:cs/>
+              </w:rPr>
+              <w:t>9</w:t>
+            </w:r>
+            <w:r>
+              <w:rPr>
+                <w:rFonts w:ascii="TH Sarabun New" w:hAnsi="TH Sarabun New" w:cs="TH Sarabun New" w:hint="cs"/>
+                <w:sz w:val="32"/>
+                <w:szCs w:val="32"/>
+                <w:cs/>
+              </w:rPr>
+              <w:t>2</w:t>
+            </w:r>
+          </w:p>
+        </w:tc>
+      </w:tr>
+      <w:tr>
+        <w:tc>
+          <w:tcPr>
+            <w:tcW w:w="934" w:type="dxa"/>
+          </w:tcPr>
+          <w:p>
+            <w:pPr>
+              <w:rPr>
+                <w:rFonts w:ascii="TH Sarabun New" w:hAnsi="TH Sarabun New" w:cs="TH Sarabun New"/>
+                <w:sz w:val="32"/>
+                <w:szCs w:val="32"/>
+                <w:cs/>
+              </w:rPr>
+            </w:pPr>
+            <w:r>
+              <w:rPr>
+                <w:rFonts w:ascii="TH Sarabun New" w:hAnsi="TH Sarabun New" w:cs="TH Sarabun New" w:hint="cs"/>
+                <w:sz w:val="32"/>
+                <w:szCs w:val="32"/>
+                <w:cs/>
+              </w:rPr>
+              <w:t>4.52</w:t>
+            </w:r>
+          </w:p>
+        </w:tc>
+        <w:tc>
+          <w:tcPr>
+            <w:tcW w:w="6660" w:type="dxa"/>
+          </w:tcPr>
+          <w:p>
+            <w:pPr>
+              <w:tabs>
+                <w:tab w:val="left" w:pos="1440"/>
+              </w:tabs>
+              <w:rPr>
+                <w:rFonts w:ascii="TH Sarabun New" w:hAnsi="TH Sarabun New" w:cs="TH Sarabun New"/>
+                <w:sz w:val="32"/>
+                <w:szCs w:val="32"/>
+                <w:cs/>
+              </w:rPr>
+            </w:pPr>
+            <w:r>
+              <w:rPr>
+                <w:rFonts w:ascii="TH Sarabun New" w:hAnsi="TH Sarabun New" w:cs="TH Sarabun New" w:hint="cs"/>
+                <w:color w:val="000000"/>
+                <w:sz w:val="32"/>
+                <w:szCs w:val="32"/>
+                <w:cs/>
+              </w:rPr>
+              <w:t xml:space="preserve">ไฟล์ตารางสอน </w:t>
+            </w:r>
+            <w:r>
+              <w:rPr>
+                <w:rFonts w:ascii="TH Sarabun New" w:hAnsi="TH Sarabun New" w:cs="TH Sarabun New"/>
+                <w:color w:val="000000"/>
+                <w:sz w:val="32"/>
+                <w:szCs w:val="32"/>
+              </w:rPr>
+              <w:t xml:space="preserve">PDF </w:t>
+            </w:r>
+            <w:r>
+              <w:rPr>
+                <w:rFonts w:ascii="TH Sarabun New" w:hAnsi="TH Sarabun New" w:cs="TH Sarabun New" w:hint="cs"/>
+                <w:color w:val="000000"/>
+                <w:sz w:val="32"/>
+                <w:szCs w:val="32"/>
+                <w:cs/>
+              </w:rPr>
+              <w:t>ของผู้ใช้งานระดับอาจารย์</w:t>
+            </w:r>
+          </w:p>
+        </w:tc>
+        <w:tc>
+          <w:tcPr>
+            <w:tcW w:w="955" w:type="dxa"/>
+          </w:tcPr>
+          <w:p>
+            <w:pPr>
+              <w:jc w:val="right"/>
+              <w:rPr>
+                <w:rFonts w:ascii="TH Sarabun New" w:hAnsi="TH Sarabun New" w:cs="TH Sarabun New"/>
+                <w:sz w:val="32"/>
+                <w:szCs w:val="32"/>
+                <w:cs/>
+              </w:rPr>
+            </w:pPr>
+            <w:r>
+              <w:rPr>
+                <w:rFonts w:ascii="TH Sarabun New" w:hAnsi="TH Sarabun New" w:cs="TH Sarabun New" w:hint="cs"/>
+                <w:sz w:val="32"/>
+                <w:szCs w:val="32"/>
+                <w:cs/>
+              </w:rPr>
+              <w:t>9</w:t>
+            </w:r>
+            <w:r>
+              <w:rPr>
+                <w:rFonts w:ascii="TH Sarabun New" w:hAnsi="TH Sarabun New" w:cs="TH Sarabun New" w:hint="cs"/>
+                <w:sz w:val="32"/>
+                <w:szCs w:val="32"/>
+                <w:cs/>
+              </w:rPr>
+              <w:t>3</w:t>
+            </w:r>
+          </w:p>
+        </w:tc>
+      </w:tr>
+      <w:tr>
+        <w:tc>
+          <w:tcPr>
+            <w:tcW w:w="934" w:type="dxa"/>
+          </w:tcPr>
+          <w:p>
+            <w:r>
+              <w:rPr>
+                <w:rFonts w:ascii="TH Sarabun New" w:hAnsi="TH Sarabun New" w:cs="TH Sarabun New" w:hint="cs"/>
+                <w:sz w:val="32"/>
+                <w:szCs w:val="32"/>
+                <w:cs/>
+              </w:rPr>
+              <w:t>4.53</w:t>
+            </w:r>
+          </w:p>
+        </w:tc>
+        <w:tc>
+          <w:tcPr>
+            <w:tcW w:w="6660" w:type="dxa"/>
+          </w:tcPr>
+          <w:p>
+            <w:r>
+              <w:rPr>
+                <w:rFonts w:ascii="TH Sarabun New" w:hAnsi="TH Sarabun New" w:cs="TH Sarabun New" w:hint="cs"/>
+                <w:sz w:val="32"/>
+                <w:szCs w:val="32"/>
+                <w:cs/>
+              </w:rPr>
+              <w:t>ทดสอบสืบค้นรายวิชาผู้ใช้งานระดับนักศึกษา</w:t>
+            </w:r>
+          </w:p>
+        </w:tc>
+        <w:tc>
+          <w:tcPr>
+            <w:tcW w:w="955" w:type="dxa"/>
+          </w:tcPr>
+          <w:p>
+            <w:pPr>
+              <w:jc w:val="right"/>
+            </w:pPr>
+            <w:r>
+              <w:rPr>
+                <w:rFonts w:ascii="TH Sarabun New" w:hAnsi="TH Sarabun New" w:cs="TH Sarabun New" w:hint="cs"/>
+                <w:sz w:val="32"/>
+                <w:szCs w:val="32"/>
+                <w:cs/>
+              </w:rPr>
+              <w:t>9</w:t>
+            </w:r>
+            <w:r>
+              <w:rPr>
+                <w:rFonts w:ascii="TH Sarabun New" w:hAnsi="TH Sarabun New" w:cs="TH Sarabun New" w:hint="cs"/>
+                <w:sz w:val="32"/>
+                <w:szCs w:val="32"/>
+                <w:cs/>
+              </w:rPr>
+              <w:t>3</w:t>
+            </w:r>
+          </w:p>
+        </w:tc>
+      </w:tr>
+      <w:tr>
+        <w:tc>
+          <w:tcPr>
+            <w:tcW w:w="934" w:type="dxa"/>
+          </w:tcPr>
+          <w:p>
+            <w:pPr>
+              <w:rPr>
+                <w:rFonts w:ascii="TH Sarabun New" w:hAnsi="TH Sarabun New" w:cs="TH Sarabun New"/>
+                <w:sz w:val="32"/>
+                <w:szCs w:val="32"/>
+              </w:rPr>
+            </w:pPr>
+            <w:r>
+              <w:rPr>
+                <w:rFonts w:ascii="TH Sarabun New" w:hAnsi="TH Sarabun New" w:cs="TH Sarabun New" w:hint="cs"/>
+                <w:sz w:val="32"/>
+                <w:szCs w:val="32"/>
+                <w:cs/>
+              </w:rPr>
+              <w:t>4.54</w:t>
+            </w:r>
+          </w:p>
+        </w:tc>
+        <w:tc>
+          <w:tcPr>
+            <w:tcW w:w="6660" w:type="dxa"/>
+          </w:tcPr>
+          <w:p>
+            <w:pPr>
+              <w:rPr>
+                <w:rFonts w:ascii="TH Sarabun New" w:hAnsi="TH Sarabun New" w:cs="TH Sarabun New"/>
+                <w:sz w:val="32"/>
+                <w:szCs w:val="32"/>
+              </w:rPr>
+            </w:pPr>
+            <w:r>
+              <w:rPr>
+                <w:rFonts w:ascii="TH Sarabun New" w:hAnsi="TH Sarabun New" w:cs="TH Sarabun New" w:hint="cs"/>
+                <w:color w:val="000000"/>
+                <w:sz w:val="32"/>
+                <w:szCs w:val="32"/>
+                <w:cs/>
+              </w:rPr>
+              <w:t xml:space="preserve">การทดสอบแสดงตารางเรียนของกลุ่มนักศึกษาและส่งออกไฟล์ </w:t>
+            </w:r>
+            <w:r>
+              <w:rPr>
+                <w:rFonts w:ascii="TH Sarabun New" w:hAnsi="TH Sarabun New" w:cs="TH Sarabun New"/>
+                <w:color w:val="000000"/>
+                <w:sz w:val="32"/>
+                <w:szCs w:val="32"/>
+              </w:rPr>
+              <w:t>PDF</w:t>
+            </w:r>
+            <w:r>
+              <w:rPr>
+                <w:rFonts w:ascii="TH Sarabun New" w:hAnsi="TH Sarabun New" w:cs="TH Sarabun New" w:hint="cs"/>
+                <w:color w:val="000000"/>
+                <w:sz w:val="32"/>
+                <w:szCs w:val="32"/>
+                <w:cs/>
+              </w:rPr>
+              <w:t xml:space="preserve"> ผู้ใช้งานนักศึกษา</w:t>
+            </w:r>
+          </w:p>
+        </w:tc>
+        <w:tc>
+          <w:tcPr>
+            <w:tcW w:w="955" w:type="dxa"/>
+          </w:tcPr>
+          <w:p>
+            <w:pPr>
+              <w:jc w:val="right"/>
+              <w:rPr>
+                <w:rFonts w:ascii="TH Sarabun New" w:hAnsi="TH Sarabun New" w:cs="TH Sarabun New"/>
+                <w:sz w:val="32"/>
+                <w:szCs w:val="32"/>
+              </w:rPr>
+            </w:pPr>
+            <w:r>
+              <w:rPr>
+                <w:rFonts w:ascii="TH Sarabun New" w:hAnsi="TH Sarabun New" w:cs="TH Sarabun New" w:hint="cs"/>
+                <w:sz w:val="32"/>
+                <w:szCs w:val="32"/>
+                <w:cs/>
+              </w:rPr>
+              <w:t>9</w:t>
+            </w:r>
+            <w:r>
+              <w:rPr>
+                <w:rFonts w:ascii="TH Sarabun New" w:hAnsi="TH Sarabun New" w:cs="TH Sarabun New" w:hint="cs"/>
+                <w:sz w:val="32"/>
+                <w:szCs w:val="32"/>
+                <w:cs/>
+              </w:rPr>
+              <w:t>4</w:t>
+            </w:r>
+          </w:p>
+        </w:tc>
+      </w:tr>
+      <w:tr>
+        <w:tc>
+          <w:tcPr>
+            <w:tcW w:w="934" w:type="dxa"/>
+          </w:tcPr>
+          <w:p>
+            <w:pPr>
+              <w:rPr>
+                <w:rFonts w:ascii="TH Sarabun New" w:hAnsi="TH Sarabun New" w:cs="TH Sarabun New"/>
+                <w:sz w:val="32"/>
+                <w:szCs w:val="32"/>
+              </w:rPr>
+            </w:pPr>
+            <w:r>
+              <w:rPr>
+                <w:rFonts w:ascii="TH Sarabun New" w:hAnsi="TH Sarabun New" w:cs="TH Sarabun New" w:hint="cs"/>
+                <w:sz w:val="32"/>
+                <w:szCs w:val="32"/>
+                <w:cs/>
+              </w:rPr>
+              <w:t>4.55</w:t>
+            </w:r>
+          </w:p>
+        </w:tc>
+        <w:tc>
+          <w:tcPr>
+            <w:tcW w:w="6660" w:type="dxa"/>
+          </w:tcPr>
+          <w:p>
+            <w:pPr>
+              <w:rPr>
+                <w:rFonts w:ascii="TH Sarabun New" w:hAnsi="TH Sarabun New" w:cs="TH Sarabun New"/>
+                <w:sz w:val="32"/>
+                <w:szCs w:val="32"/>
+              </w:rPr>
+            </w:pPr>
+            <w:r>
+              <w:rPr>
+                <w:rFonts w:ascii="TH Sarabun New" w:hAnsi="TH Sarabun New" w:cs="TH Sarabun New" w:hint="cs"/>
+                <w:color w:val="000000"/>
+                <w:sz w:val="32"/>
+                <w:szCs w:val="32"/>
+                <w:cs/>
+              </w:rPr>
+              <w:t xml:space="preserve">ตารางเรียนของกลุ่มนักศึกษาไฟล์ </w:t>
+            </w:r>
+            <w:r>
+              <w:rPr>
+                <w:rFonts w:ascii="TH Sarabun New" w:hAnsi="TH Sarabun New" w:cs="TH Sarabun New"/>
+                <w:color w:val="000000"/>
+                <w:sz w:val="32"/>
+                <w:szCs w:val="32"/>
+              </w:rPr>
+              <w:t xml:space="preserve">PDF </w:t>
+            </w:r>
+            <w:r>
+              <w:rPr>
+                <w:rFonts w:ascii="TH Sarabun New" w:hAnsi="TH Sarabun New" w:cs="TH Sarabun New" w:hint="cs"/>
+                <w:color w:val="000000"/>
+                <w:sz w:val="32"/>
+                <w:szCs w:val="32"/>
+                <w:cs/>
+              </w:rPr>
+              <w:t>ผู้ใช้งานระดับนักศึกษา</w:t>
+            </w:r>
+          </w:p>
+        </w:tc>
+        <w:tc>
+          <w:tcPr>
+            <w:tcW w:w="955" w:type="dxa"/>
+          </w:tcPr>
+          <w:p>
+            <w:pPr>
+              <w:jc w:val="right"/>
+              <w:rPr>
+                <w:rFonts w:ascii="TH Sarabun New" w:hAnsi="TH Sarabun New" w:cs="TH Sarabun New"/>
+                <w:sz w:val="32"/>
+                <w:szCs w:val="32"/>
+              </w:rPr>
+            </w:pPr>
+            <w:r>
+              <w:rPr>
+                <w:rFonts w:ascii="TH Sarabun New" w:hAnsi="TH Sarabun New" w:cs="TH Sarabun New" w:hint="cs"/>
+                <w:sz w:val="32"/>
+                <w:szCs w:val="32"/>
+                <w:cs/>
+              </w:rPr>
+              <w:t>9</w:t>
+            </w:r>
+            <w:r>
+              <w:rPr>
+                <w:rFonts w:ascii="TH Sarabun New" w:hAnsi="TH Sarabun New" w:cs="TH Sarabun New" w:hint="cs"/>
+                <w:sz w:val="32"/>
+                <w:szCs w:val="32"/>
+                <w:cs/>
+              </w:rPr>
+              <w:t>4</w:t>
+            </w:r>
+            <w:bookmarkStart w:id="0" w:name="_GoBack"/>
+            <w:bookmarkEnd w:id="0"/>
+          </w:p>
+        </w:tc>
+      </w:tr>
+    </w:tbl>
+    <w:p>
+      <w:pPr>
+        <w:rPr>
+          <w:rFonts w:ascii="TH Sarabun New" w:hAnsi="TH Sarabun New" w:cs="TH Sarabun New"/>
           <w:b/>
           <w:bCs/>
           <w:sz w:val="32"/>
@@ -14118,7 +16100,7 @@
             <w:cs/>
             <w:lang w:val="th-TH"/>
           </w:rPr>
-          <w:t>ฎ</w:t>
+          <w:t>ฏ</w:t>
         </w:r>
         <w:r>
           <w:rPr>

--- a/02_บทคัดย่อ.docx
+++ b/02_บทคัดย่อ.docx
@@ -712,6 +712,15 @@
         </w:rPr>
         <w:t xml:space="preserve"> </w:t>
       </w:r>
+      <w:r>
+        <w:rPr>
+          <w:rFonts w:ascii="TH Sarabun New" w:hAnsi="TH Sarabun New" w:cs="TH Sarabun New" w:hint="cs"/>
+          <w:sz w:val="32"/>
+          <w:szCs w:val="32"/>
+          <w:cs/>
+        </w:rPr>
+        <w:t>และสามารถสืบค้นรายวิชาที่เปิดสอนของแต่ละเทอม</w:t>
+      </w:r>
     </w:p>
     <w:p>
       <w:pPr>
@@ -788,6 +797,17 @@
         </w:rPr>
         <w:t>น</w:t>
       </w:r>
+      <w:r>
+        <w:rPr>
+          <w:rFonts w:ascii="TH Sarabun New" w:hAnsi="TH Sarabun New" w:cs="TH Sarabun New" w:hint="cs"/>
+          <w:sz w:val="32"/>
+          <w:szCs w:val="32"/>
+          <w:cs/>
+        </w:rPr>
+        <w:t xml:space="preserve">  สืบค้นรายวิชา</w:t>
+      </w:r>
+      <w:bookmarkStart w:id="0" w:name="_GoBack"/>
+      <w:bookmarkEnd w:id="0"/>
     </w:p>
     <w:p>
       <w:pPr>
@@ -935,7 +955,6 @@
     </w:p>
     <w:p>
       <w:pPr>
-        <w:ind w:firstLine="720"/>
         <w:jc w:val="both"/>
         <w:rPr>
           <w:rFonts w:ascii="TH Sarabun New" w:hAnsi="TH Sarabun New" w:cs="TH Sarabun New"/>
@@ -948,17 +967,7 @@
       <w:pPr>
         <w:jc w:val="both"/>
         <w:rPr>
-          <w:rFonts w:ascii="TH Sarabun New" w:hAnsi="TH Sarabun New" w:cs="TH Sarabun New"/>
-          <w:sz w:val="32"/>
-          <w:szCs w:val="32"/>
-        </w:rPr>
-      </w:pPr>
-    </w:p>
-    <w:p>
-      <w:pPr>
-        <w:jc w:val="both"/>
-        <w:rPr>
-          <w:rFonts w:ascii="TH Sarabun New" w:hAnsi="TH Sarabun New" w:cs="TH Sarabun New"/>
+          <w:rFonts w:ascii="TH Sarabun New" w:hAnsi="TH Sarabun New" w:cs="TH Sarabun New" w:hint="cs"/>
           <w:sz w:val="32"/>
           <w:szCs w:val="32"/>
         </w:rPr>
@@ -3511,7 +3520,7 @@
           <w:p>
             <w:pPr>
               <w:rPr>
-                <w:rFonts w:ascii="TH Sarabun New" w:hAnsi="TH Sarabun New" w:cs="TH Sarabun New" w:hint="cs"/>
+                <w:rFonts w:ascii="TH Sarabun New" w:hAnsi="TH Sarabun New" w:cs="TH Sarabun New"/>
                 <w:sz w:val="32"/>
                 <w:szCs w:val="32"/>
               </w:rPr>
@@ -3938,7 +3947,7 @@
           <w:p>
             <w:pPr>
               <w:rPr>
-                <w:rFonts w:ascii="TH Sarabun New" w:hAnsi="TH Sarabun New" w:cs="TH Sarabun New" w:hint="cs"/>
+                <w:rFonts w:ascii="TH Sarabun New" w:hAnsi="TH Sarabun New" w:cs="TH Sarabun New"/>
                 <w:sz w:val="32"/>
                 <w:szCs w:val="32"/>
               </w:rPr>
@@ -3996,7 +4005,7 @@
               </w:tabs>
               <w:jc w:val="right"/>
               <w:rPr>
-                <w:rFonts w:ascii="TH Sarabun New" w:hAnsi="TH Sarabun New" w:cs="TH Sarabun New" w:hint="cs"/>
+                <w:rFonts w:ascii="TH Sarabun New" w:hAnsi="TH Sarabun New" w:cs="TH Sarabun New"/>
                 <w:sz w:val="32"/>
                 <w:szCs w:val="32"/>
                 <w:cs/>
@@ -4023,7 +4032,7 @@
           <w:p>
             <w:pPr>
               <w:rPr>
-                <w:rFonts w:ascii="TH Sarabun New" w:hAnsi="TH Sarabun New" w:cs="TH Sarabun New" w:hint="cs"/>
+                <w:rFonts w:ascii="TH Sarabun New" w:hAnsi="TH Sarabun New" w:cs="TH Sarabun New"/>
                 <w:sz w:val="32"/>
                 <w:szCs w:val="32"/>
                 <w:cs/>
@@ -4083,7 +4092,7 @@
           <w:p>
             <w:pPr>
               <w:rPr>
-                <w:rFonts w:ascii="TH Sarabun New" w:hAnsi="TH Sarabun New" w:cs="TH Sarabun New" w:hint="cs"/>
+                <w:rFonts w:ascii="TH Sarabun New" w:hAnsi="TH Sarabun New" w:cs="TH Sarabun New"/>
                 <w:sz w:val="32"/>
                 <w:szCs w:val="32"/>
                 <w:cs/>
@@ -4129,7 +4138,15 @@
                 <w:szCs w:val="32"/>
                 <w:cs/>
               </w:rPr>
-              <w:t>97</w:t>
+              <w:t>9</w:t>
+            </w:r>
+            <w:r>
+              <w:rPr>
+                <w:rFonts w:ascii="TH Sarabun New" w:hAnsi="TH Sarabun New" w:cs="TH Sarabun New"/>
+                <w:sz w:val="32"/>
+                <w:szCs w:val="32"/>
+              </w:rPr>
+              <w:t>8</w:t>
             </w:r>
           </w:p>
         </w:tc>
@@ -4156,7 +4173,7 @@
           <w:p>
             <w:pPr>
               <w:rPr>
-                <w:rFonts w:ascii="TH Sarabun New" w:hAnsi="TH Sarabun New" w:cs="TH Sarabun New" w:hint="cs"/>
+                <w:rFonts w:ascii="TH Sarabun New" w:hAnsi="TH Sarabun New" w:cs="TH Sarabun New"/>
                 <w:sz w:val="32"/>
                 <w:szCs w:val="32"/>
                 <w:cs/>
@@ -4211,7 +4228,15 @@
                 <w:szCs w:val="32"/>
                 <w:cs/>
               </w:rPr>
-              <w:t>98</w:t>
+              <w:t>9</w:t>
+            </w:r>
+            <w:r>
+              <w:rPr>
+                <w:rFonts w:ascii="TH Sarabun New" w:hAnsi="TH Sarabun New" w:cs="TH Sarabun New"/>
+                <w:sz w:val="32"/>
+                <w:szCs w:val="32"/>
+              </w:rPr>
+              <w:t>9</w:t>
             </w:r>
           </w:p>
         </w:tc>
@@ -4225,7 +4250,7 @@
           <w:p>
             <w:pPr>
               <w:rPr>
-                <w:rFonts w:ascii="TH Sarabun New" w:hAnsi="TH Sarabun New" w:cs="TH Sarabun New" w:hint="cs"/>
+                <w:rFonts w:ascii="TH Sarabun New" w:hAnsi="TH Sarabun New" w:cs="TH Sarabun New"/>
                 <w:sz w:val="32"/>
                 <w:szCs w:val="32"/>
                 <w:cs/>
@@ -4250,20 +4275,19 @@
             <w:pPr>
               <w:jc w:val="right"/>
               <w:rPr>
-                <w:rFonts w:ascii="TH Sarabun New" w:hAnsi="TH Sarabun New" w:cs="TH Sarabun New" w:hint="cs"/>
-                <w:sz w:val="32"/>
-                <w:szCs w:val="32"/>
-                <w:cs/>
-              </w:rPr>
-            </w:pPr>
-            <w:r>
-              <w:rPr>
-                <w:rFonts w:ascii="TH Sarabun New" w:hAnsi="TH Sarabun New" w:cs="TH Sarabun New" w:hint="cs"/>
-                <w:sz w:val="32"/>
-                <w:szCs w:val="32"/>
-                <w:cs/>
-              </w:rPr>
-              <w:t>99</w:t>
+                <w:rFonts w:ascii="TH Sarabun New" w:hAnsi="TH Sarabun New" w:cs="TH Sarabun New"/>
+                <w:sz w:val="32"/>
+                <w:szCs w:val="32"/>
+                <w:cs/>
+              </w:rPr>
+            </w:pPr>
+            <w:r>
+              <w:rPr>
+                <w:rFonts w:ascii="TH Sarabun New" w:hAnsi="TH Sarabun New" w:cs="TH Sarabun New"/>
+                <w:sz w:val="32"/>
+                <w:szCs w:val="32"/>
+              </w:rPr>
+              <w:t>100</w:t>
             </w:r>
           </w:p>
         </w:tc>
@@ -4313,20 +4337,28 @@
             <w:pPr>
               <w:jc w:val="right"/>
               <w:rPr>
-                <w:rFonts w:ascii="TH Sarabun New" w:hAnsi="TH Sarabun New" w:cs="TH Sarabun New" w:hint="cs"/>
-                <w:sz w:val="32"/>
-                <w:szCs w:val="32"/>
-                <w:cs/>
-              </w:rPr>
-            </w:pPr>
-            <w:r>
-              <w:rPr>
-                <w:rFonts w:ascii="TH Sarabun New" w:hAnsi="TH Sarabun New" w:cs="TH Sarabun New" w:hint="cs"/>
-                <w:sz w:val="32"/>
-                <w:szCs w:val="32"/>
-                <w:cs/>
-              </w:rPr>
-              <w:t>100</w:t>
+                <w:rFonts w:ascii="TH Sarabun New" w:hAnsi="TH Sarabun New" w:cs="TH Sarabun New"/>
+                <w:sz w:val="32"/>
+                <w:szCs w:val="32"/>
+                <w:cs/>
+              </w:rPr>
+            </w:pPr>
+            <w:r>
+              <w:rPr>
+                <w:rFonts w:ascii="TH Sarabun New" w:hAnsi="TH Sarabun New" w:cs="TH Sarabun New" w:hint="cs"/>
+                <w:sz w:val="32"/>
+                <w:szCs w:val="32"/>
+                <w:cs/>
+              </w:rPr>
+              <w:t>10</w:t>
+            </w:r>
+            <w:r>
+              <w:rPr>
+                <w:rFonts w:ascii="TH Sarabun New" w:hAnsi="TH Sarabun New" w:cs="TH Sarabun New"/>
+                <w:sz w:val="32"/>
+                <w:szCs w:val="32"/>
+              </w:rPr>
+              <w:t>1</w:t>
             </w:r>
           </w:p>
         </w:tc>
@@ -4391,12 +4423,11 @@
             </w:r>
             <w:r>
               <w:rPr>
-                <w:rFonts w:ascii="TH Sarabun New" w:hAnsi="TH Sarabun New" w:cs="TH Sarabun New" w:hint="cs"/>
-                <w:sz w:val="32"/>
-                <w:szCs w:val="32"/>
-                <w:cs/>
-              </w:rPr>
-              <w:t>3</w:t>
+                <w:rFonts w:ascii="TH Sarabun New" w:hAnsi="TH Sarabun New" w:cs="TH Sarabun New"/>
+                <w:sz w:val="32"/>
+                <w:szCs w:val="32"/>
+              </w:rPr>
+              <w:t>2</w:t>
             </w:r>
           </w:p>
         </w:tc>
@@ -4559,7 +4590,7 @@
       <w:pPr>
         <w:jc w:val="thaiDistribute"/>
         <w:rPr>
-          <w:rFonts w:ascii="TH Sarabun New" w:hAnsi="TH Sarabun New" w:cs="TH Sarabun New" w:hint="cs"/>
+          <w:rFonts w:ascii="TH Sarabun New" w:hAnsi="TH Sarabun New" w:cs="TH Sarabun New"/>
           <w:sz w:val="32"/>
           <w:szCs w:val="32"/>
         </w:rPr>
@@ -15953,8 +15984,6 @@
               </w:rPr>
               <w:t>4</w:t>
             </w:r>
-            <w:bookmarkStart w:id="0" w:name="_GoBack"/>
-            <w:bookmarkEnd w:id="0"/>
           </w:p>
         </w:tc>
       </w:tr>
@@ -16069,6 +16098,7 @@
         <w:docPartUnique/>
       </w:docPartObj>
     </w:sdtPr>
+    <w:sdtEndPr/>
     <w:sdtContent>
       <w:p>
         <w:pPr>
